--- a/tp1reseaux_corrigé.docx
+++ b/tp1reseaux_corrigé.docx
@@ -2975,24 +2975,6 @@
         <w:spacing w:after="0"/>
         <w:jc w:val="both"/>
         <w:rPr>
-          <w:lang w:val="fr-FR"/>
-        </w:rPr>
-      </w:pPr>
-      <w:r>
-        <w:rPr>
-          <w:sz w:val="24"/>
-          <w:szCs w:val="24"/>
-          <w:lang w:val="fr-FR"/>
-        </w:rPr>
-        <w:t>Nous observons que les collisions se repartissent de manière statistique entre les deux serveurs, et la même chose se produit pour les deux clients. Cela est plutôt logique, car aucune connexion n’a la priorité lors de la transmission.</w:t>
-      </w:r>
-    </w:p>
-    <w:p>
-      <w:pPr>
-        <w:pStyle w:val="Standard"/>
-        <w:spacing w:after="0"/>
-        <w:jc w:val="both"/>
-        <w:rPr>
           <w:sz w:val="24"/>
           <w:szCs w:val="24"/>
           <w:lang w:val="fr-FR"/>
@@ -3002,6 +2984,7 @@
     <w:tbl>
       <w:tblPr>
         <w:tblW w:w="9576" w:type="dxa"/>
+        <w:jc w:val="center"/>
         <w:tblLayout w:type="fixed"/>
         <w:tblCellMar>
           <w:left w:w="10" w:type="dxa"/>
@@ -3018,9 +3001,12 @@
         <w:gridCol w:w="1672"/>
       </w:tblGrid>
       <w:tr>
-        <w:tc>
-          <w:tcPr>
-            <w:tcW w:w="1244" w:type="dxa"/>
+        <w:trPr>
+          <w:jc w:val="center"/>
+        </w:trPr>
+        <w:tc>
+          <w:tcPr>
+            <w:tcW w:w="1245" w:type="dxa"/>
             <w:tcBorders>
               <w:top w:val="single" w:sz="4" w:space="0" w:color="000000"/>
               <w:left w:val="single" w:sz="4" w:space="0" w:color="000000"/>
@@ -3232,9 +3218,12 @@
         </w:tc>
       </w:tr>
       <w:tr>
-        <w:tc>
-          <w:tcPr>
-            <w:tcW w:w="1244" w:type="dxa"/>
+        <w:trPr>
+          <w:jc w:val="center"/>
+        </w:trPr>
+        <w:tc>
+          <w:tcPr>
+            <w:tcW w:w="1245" w:type="dxa"/>
             <w:tcBorders>
               <w:top w:val="single" w:sz="4" w:space="0" w:color="000000"/>
               <w:left w:val="single" w:sz="4" w:space="0" w:color="000000"/>
@@ -3384,17 +3373,7 @@
               <w:spacing w:after="0" w:line="240" w:lineRule="auto"/>
             </w:pPr>
             <w:r>
-              <w:rPr>
-                <w:rFonts w:cs="Calibri"/>
-                <w:lang w:val="fr-FR"/>
-              </w:rPr>
-              <w:t>≈</w:t>
-            </w:r>
-            <w:r>
-              <w:rPr>
-                <w:lang w:val="fr-FR"/>
-              </w:rPr>
-              <w:t>350</w:t>
+              <w:t>0</w:t>
             </w:r>
           </w:p>
         </w:tc>
@@ -3420,25 +3399,18 @@
               <w:spacing w:after="0" w:line="240" w:lineRule="auto"/>
             </w:pPr>
             <w:r>
-              <w:rPr>
-                <w:rFonts w:cs="Calibri"/>
-                <w:lang w:val="fr-FR"/>
-              </w:rPr>
-              <w:t>≈</w:t>
-            </w:r>
-            <w:r>
-              <w:rPr>
-                <w:lang w:val="fr-FR"/>
-              </w:rPr>
-              <w:t>350</w:t>
+              <w:t>0</w:t>
             </w:r>
           </w:p>
         </w:tc>
       </w:tr>
       <w:tr>
-        <w:tc>
-          <w:tcPr>
-            <w:tcW w:w="1244" w:type="dxa"/>
+        <w:trPr>
+          <w:jc w:val="center"/>
+        </w:trPr>
+        <w:tc>
+          <w:tcPr>
+            <w:tcW w:w="1245" w:type="dxa"/>
             <w:tcBorders>
               <w:top w:val="single" w:sz="4" w:space="0" w:color="000000"/>
               <w:left w:val="single" w:sz="4" w:space="0" w:color="000000"/>
@@ -3588,17 +3560,7 @@
               <w:spacing w:after="0" w:line="240" w:lineRule="auto"/>
             </w:pPr>
             <w:r>
-              <w:rPr>
-                <w:rFonts w:cs="Calibri"/>
-                <w:lang w:val="fr-FR"/>
-              </w:rPr>
-              <w:t>≈</w:t>
-            </w:r>
-            <w:r>
-              <w:rPr>
-                <w:lang w:val="fr-FR"/>
-              </w:rPr>
-              <w:t>450</w:t>
+              <w:t>0</w:t>
             </w:r>
           </w:p>
         </w:tc>
@@ -3624,25 +3586,18 @@
               <w:spacing w:after="0" w:line="240" w:lineRule="auto"/>
             </w:pPr>
             <w:r>
-              <w:rPr>
-                <w:rFonts w:cs="Calibri"/>
-                <w:lang w:val="fr-FR"/>
-              </w:rPr>
-              <w:t>≈</w:t>
-            </w:r>
-            <w:r>
-              <w:rPr>
-                <w:lang w:val="fr-FR"/>
-              </w:rPr>
-              <w:t>450</w:t>
+              <w:t>0</w:t>
             </w:r>
           </w:p>
         </w:tc>
       </w:tr>
       <w:tr>
-        <w:tc>
-          <w:tcPr>
-            <w:tcW w:w="1244" w:type="dxa"/>
+        <w:trPr>
+          <w:jc w:val="center"/>
+        </w:trPr>
+        <w:tc>
+          <w:tcPr>
+            <w:tcW w:w="1245" w:type="dxa"/>
             <w:tcBorders>
               <w:top w:val="single" w:sz="4" w:space="0" w:color="000000"/>
               <w:left w:val="single" w:sz="4" w:space="0" w:color="000000"/>
@@ -3792,17 +3747,7 @@
               <w:spacing w:after="0" w:line="240" w:lineRule="auto"/>
             </w:pPr>
             <w:r>
-              <w:rPr>
-                <w:rFonts w:cs="Calibri"/>
-                <w:lang w:val="fr-FR"/>
-              </w:rPr>
-              <w:t>≈</w:t>
-            </w:r>
-            <w:r>
-              <w:rPr>
-                <w:lang w:val="fr-FR"/>
-              </w:rPr>
-              <w:t>700</w:t>
+              <w:t>0</w:t>
             </w:r>
           </w:p>
         </w:tc>
@@ -3828,25 +3773,18 @@
               <w:spacing w:after="0" w:line="240" w:lineRule="auto"/>
             </w:pPr>
             <w:r>
-              <w:rPr>
-                <w:rFonts w:cs="Calibri"/>
-                <w:lang w:val="fr-FR"/>
-              </w:rPr>
-              <w:t>≈</w:t>
-            </w:r>
-            <w:r>
-              <w:rPr>
-                <w:lang w:val="fr-FR"/>
-              </w:rPr>
-              <w:t>700</w:t>
+              <w:t>0</w:t>
             </w:r>
           </w:p>
         </w:tc>
       </w:tr>
       <w:tr>
-        <w:tc>
-          <w:tcPr>
-            <w:tcW w:w="1244" w:type="dxa"/>
+        <w:trPr>
+          <w:jc w:val="center"/>
+        </w:trPr>
+        <w:tc>
+          <w:tcPr>
+            <w:tcW w:w="1245" w:type="dxa"/>
             <w:tcBorders>
               <w:top w:val="single" w:sz="4" w:space="0" w:color="000000"/>
               <w:left w:val="single" w:sz="4" w:space="0" w:color="000000"/>
@@ -3996,17 +3934,7 @@
               <w:spacing w:after="0" w:line="240" w:lineRule="auto"/>
             </w:pPr>
             <w:r>
-              <w:rPr>
-                <w:rFonts w:cs="Calibri"/>
-                <w:lang w:val="fr-FR"/>
-              </w:rPr>
-              <w:t>≈</w:t>
-            </w:r>
-            <w:r>
-              <w:rPr>
-                <w:lang w:val="fr-FR"/>
-              </w:rPr>
-              <w:t>700</w:t>
+              <w:t>0</w:t>
             </w:r>
           </w:p>
         </w:tc>
@@ -4029,21 +3957,10 @@
           <w:p>
             <w:pPr>
               <w:pStyle w:val="Standard"/>
-              <w:keepNext/>
               <w:spacing w:after="0" w:line="240" w:lineRule="auto"/>
             </w:pPr>
             <w:r>
-              <w:rPr>
-                <w:rFonts w:cs="Calibri"/>
-                <w:lang w:val="fr-FR"/>
-              </w:rPr>
-              <w:t>≈</w:t>
-            </w:r>
-            <w:r>
-              <w:rPr>
-                <w:lang w:val="fr-FR"/>
-              </w:rPr>
-              <w:t>700</w:t>
+              <w:t>0</w:t>
             </w:r>
           </w:p>
         </w:tc>
@@ -4052,8 +3969,19 @@
     <w:p>
       <w:pPr>
         <w:pStyle w:val="Caption"/>
-      </w:pPr>
-      <w:r>
+        <w:jc w:val="center"/>
+        <w:rPr>
+          <w:color w:val="auto"/>
+          <w:sz w:val="22"/>
+          <w:szCs w:val="22"/>
+        </w:rPr>
+      </w:pPr>
+      <w:r>
+        <w:rPr>
+          <w:color w:val="auto"/>
+          <w:sz w:val="22"/>
+          <w:szCs w:val="22"/>
+        </w:rPr>
         <w:t>Table 1</w:t>
       </w:r>
     </w:p>
@@ -4072,7 +4000,59 @@
           <w:szCs w:val="24"/>
           <w:lang w:val="fr-FR"/>
         </w:rPr>
+        <w:t xml:space="preserve">Nous observons que les collisions se repartissent de manière statistique entre les deux serveurs, et la même chose se produit pour les deux clients. Cela est plutôt logique, car aucune connexion n’a la priorité lors de la transmission. Aussi les collisions ne sont observées qu’aux </w:t>
+      </w:r>
+      <w:r>
+        <w:rPr>
+          <w:sz w:val="24"/>
+          <w:szCs w:val="24"/>
+          <w:lang w:val="fr-FR"/>
+        </w:rPr>
         <w:lastRenderedPageBreak/>
+        <w:t xml:space="preserve">interfaces émettrices : cela aussi est logique, car les interfaces </w:t>
+      </w:r>
+      <w:proofErr w:type="spellStart"/>
+      <w:r>
+        <w:rPr>
+          <w:sz w:val="24"/>
+          <w:szCs w:val="24"/>
+          <w:lang w:val="fr-FR"/>
+        </w:rPr>
+        <w:t>receptrices</w:t>
+      </w:r>
+      <w:proofErr w:type="spellEnd"/>
+      <w:r>
+        <w:rPr>
+          <w:sz w:val="24"/>
+          <w:szCs w:val="24"/>
+          <w:lang w:val="fr-FR"/>
+        </w:rPr>
+        <w:t xml:space="preserve"> ne testent pas le réseau à la recherche des collisions.</w:t>
+      </w:r>
+    </w:p>
+    <w:p>
+      <w:pPr>
+        <w:pStyle w:val="Standard"/>
+        <w:rPr>
+          <w:lang w:val="fr-FR"/>
+        </w:rPr>
+      </w:pPr>
+    </w:p>
+    <w:p>
+      <w:pPr>
+        <w:pStyle w:val="Standard"/>
+        <w:spacing w:after="0"/>
+        <w:jc w:val="both"/>
+        <w:rPr>
+          <w:lang w:val="fr-FR"/>
+        </w:rPr>
+      </w:pPr>
+      <w:r>
+        <w:rPr>
+          <w:sz w:val="24"/>
+          <w:szCs w:val="24"/>
+          <w:lang w:val="fr-FR"/>
+        </w:rPr>
         <w:t>Nous aurions imaginé que, avec l’augmentation de la taille des paquets, les collisions diminuent, car il y a statistiquement moins de chances que deux paquets puissent se trouver en cours d’émission en même temps sur le réseau. Cependant, cette observation expérimentale ne va pas dans la même direction.</w:t>
       </w:r>
     </w:p>
@@ -4565,7 +4545,16 @@
           <w:szCs w:val="24"/>
           <w:lang w:val="fr-FR"/>
         </w:rPr>
-        <w:t>Du fait que notre réseau est très petit (longueur de câble très petite), l’efficacité est quasiment identique pour toute taille de paquets, ce qui explique le faible nombre de collisions détectées. Néanmoins, l</w:t>
+        <w:t xml:space="preserve">Du fait que notre réseau est très petit (longueur de câble très petite), l’efficacité est quasiment identique pour toute taille de paquets, ce qui explique le faible nombre de collisions détectées. </w:t>
+      </w:r>
+      <w:r>
+        <w:rPr>
+          <w:sz w:val="24"/>
+          <w:szCs w:val="24"/>
+          <w:lang w:val="fr-FR"/>
+        </w:rPr>
+        <w:lastRenderedPageBreak/>
+        <w:t>Néanmoins, l</w:t>
       </w:r>
       <w:r>
         <w:rPr>
@@ -4611,7 +4600,6 @@
           <w:szCs w:val="32"/>
           <w:lang w:val="fr-FR"/>
         </w:rPr>
-        <w:lastRenderedPageBreak/>
         <w:t xml:space="preserve">Analyse des performances du </w:t>
       </w:r>
       <w:r>
@@ -4739,7 +4727,36 @@
           <w:szCs w:val="24"/>
           <w:lang w:val="fr-FR" w:eastAsia="fr-FR"/>
         </w:rPr>
-        <w:t>Calcul de débit applicatif en utilisant une seule machine:</w:t>
+        <w:t xml:space="preserve">Voici la </w:t>
+      </w:r>
+      <w:proofErr w:type="spellStart"/>
+      <w:r>
+        <w:rPr>
+          <w:rFonts w:eastAsia="Times New Roman" w:cs="Times New Roman"/>
+          <w:sz w:val="24"/>
+          <w:szCs w:val="24"/>
+          <w:lang w:val="fr-FR" w:eastAsia="fr-FR"/>
+        </w:rPr>
+        <w:t>masuration</w:t>
+      </w:r>
+      <w:proofErr w:type="spellEnd"/>
+      <w:r>
+        <w:rPr>
+          <w:rFonts w:eastAsia="Times New Roman" w:cs="Times New Roman"/>
+          <w:sz w:val="24"/>
+          <w:szCs w:val="24"/>
+          <w:lang w:val="fr-FR" w:eastAsia="fr-FR"/>
+        </w:rPr>
+        <w:t xml:space="preserve"> du</w:t>
+      </w:r>
+      <w:r>
+        <w:rPr>
+          <w:rFonts w:eastAsia="Times New Roman" w:cs="Times New Roman"/>
+          <w:sz w:val="24"/>
+          <w:szCs w:val="24"/>
+          <w:lang w:val="fr-FR" w:eastAsia="fr-FR"/>
+        </w:rPr>
+        <w:t xml:space="preserve"> débit applicatif en utilisant une seule machine:</w:t>
       </w:r>
     </w:p>
     <w:tbl>
@@ -5822,7 +5839,61 @@
           <w:szCs w:val="24"/>
           <w:lang w:val="fr-FR" w:eastAsia="fr-FR"/>
         </w:rPr>
-        <w:t>Nous constatons que le débit du réseau augmente en fonction de la taille des paquets. Cela montre que sur un réseau, il est plus avantageux d’envoyer des gros paquets.</w:t>
+        <w:t>Nous</w:t>
+      </w:r>
+      <w:r>
+        <w:rPr>
+          <w:rFonts w:eastAsia="Times New Roman" w:cs="Times New Roman"/>
+          <w:sz w:val="24"/>
+          <w:szCs w:val="24"/>
+          <w:lang w:val="fr-FR" w:eastAsia="fr-FR"/>
+        </w:rPr>
+        <w:t xml:space="preserve"> constatons que le débit du réseau augmente en fonction de la taille des paquets. Cela est logique car les en</w:t>
+      </w:r>
+      <w:r>
+        <w:rPr>
+          <w:rFonts w:eastAsia="Times New Roman" w:cs="Times New Roman"/>
+          <w:sz w:val="24"/>
+          <w:szCs w:val="24"/>
+          <w:lang w:val="fr-FR" w:eastAsia="fr-FR"/>
+        </w:rPr>
+        <w:t>-</w:t>
+      </w:r>
+      <w:r>
+        <w:rPr>
+          <w:rFonts w:eastAsia="Times New Roman" w:cs="Times New Roman"/>
+          <w:sz w:val="24"/>
+          <w:szCs w:val="24"/>
+          <w:lang w:val="fr-FR" w:eastAsia="fr-FR"/>
+        </w:rPr>
+        <w:t>têtes  ont un poids de plus en plus significatif dès lors que la taille des données diminue.</w:t>
+      </w:r>
+      <w:r>
+        <w:rPr>
+          <w:rFonts w:eastAsia="Times New Roman" w:cs="Times New Roman"/>
+          <w:sz w:val="24"/>
+          <w:szCs w:val="24"/>
+          <w:lang w:val="fr-FR" w:eastAsia="fr-FR"/>
+        </w:rPr>
+        <w:t xml:space="preserve"> </w:t>
+      </w:r>
+      <w:r>
+        <w:rPr>
+          <w:rFonts w:eastAsia="Times New Roman" w:cs="Times New Roman"/>
+          <w:sz w:val="24"/>
+          <w:szCs w:val="24"/>
+          <w:lang w:val="fr-FR" w:eastAsia="fr-FR"/>
+        </w:rPr>
+        <w:t>Comme demandé dans la tache 11, nous avons réalisé</w:t>
+      </w:r>
+      <w:r>
+        <w:rPr>
+          <w:rFonts w:eastAsia="Times New Roman" w:cs="Times New Roman"/>
+          <w:sz w:val="24"/>
+          <w:szCs w:val="24"/>
+          <w:lang w:val="fr-FR" w:eastAsia="fr-FR"/>
+        </w:rPr>
+        <w:t xml:space="preserve"> un calcul théorique du débit applicatif à partir de la formule suivant :</w:t>
       </w:r>
     </w:p>
     <w:p>
@@ -5847,9 +5918,8 @@
           <w:szCs w:val="24"/>
           <w:lang w:val="fr-FR" w:eastAsia="fr-FR"/>
         </w:rPr>
-        <w:t xml:space="preserve">Par contre, On remarque que la courbe entre les tailles 1472 et 1473 diminue et ça est </w:t>
-      </w:r>
-      <w:proofErr w:type="gramStart"/>
+        <w:t xml:space="preserve">Débit applicatif = Débit physique * taille données/taille paquet </w:t>
+      </w:r>
       <w:r>
         <w:rPr>
           <w:rFonts w:eastAsia="Times New Roman" w:cs="Times New Roman"/>
@@ -5857,9 +5927,8 @@
           <w:szCs w:val="24"/>
           <w:lang w:val="fr-FR" w:eastAsia="fr-FR"/>
         </w:rPr>
-        <w:t>due</w:t>
-      </w:r>
-      <w:proofErr w:type="gramEnd"/>
+        <w:t xml:space="preserve"> </w:t>
+      </w:r>
       <w:r>
         <w:rPr>
           <w:rFonts w:eastAsia="Times New Roman" w:cs="Times New Roman"/>
@@ -5867,7 +5936,17 @@
           <w:szCs w:val="24"/>
           <w:lang w:val="fr-FR" w:eastAsia="fr-FR"/>
         </w:rPr>
-        <w:t xml:space="preserve"> au fait …</w:t>
+        <w:tab/>
+      </w:r>
+      <w:r>
+        <w:rPr>
+          <w:rFonts w:eastAsia="Times New Roman" w:cs="Times New Roman"/>
+          <w:sz w:val="24"/>
+          <w:szCs w:val="24"/>
+          <w:lang w:val="fr-FR" w:eastAsia="fr-FR"/>
+        </w:rPr>
+        <w:tab/>
+        <w:t>(2)</w:t>
       </w:r>
     </w:p>
     <w:p>
@@ -5901,7 +5980,6 @@
           <w:lang w:val="fr-FR" w:eastAsia="fr-FR"/>
         </w:rPr>
       </w:pPr>
-      <w:proofErr w:type="gramStart"/>
       <w:r>
         <w:rPr>
           <w:rFonts w:eastAsia="Times New Roman" w:cs="Times New Roman"/>
@@ -5909,9 +5987,8 @@
           <w:szCs w:val="24"/>
           <w:lang w:val="fr-FR" w:eastAsia="fr-FR"/>
         </w:rPr>
-        <w:t>question</w:t>
-      </w:r>
-      <w:proofErr w:type="gramEnd"/>
+        <w:t>Avec</w:t>
+      </w:r>
       <w:r>
         <w:rPr>
           <w:rFonts w:eastAsia="Times New Roman" w:cs="Times New Roman"/>
@@ -5919,7 +5996,1390 @@
           <w:szCs w:val="24"/>
           <w:lang w:val="fr-FR" w:eastAsia="fr-FR"/>
         </w:rPr>
-        <w:t xml:space="preserve"> 11 a faire aussi ?</w:t>
+        <w:t xml:space="preserve"> Déb</w:t>
+      </w:r>
+      <w:r>
+        <w:rPr>
+          <w:rFonts w:eastAsia="Times New Roman" w:cs="Times New Roman"/>
+          <w:sz w:val="24"/>
+          <w:szCs w:val="24"/>
+          <w:lang w:val="fr-FR" w:eastAsia="fr-FR"/>
+        </w:rPr>
+        <w:t>it physique = 10 Mbits/s.</w:t>
+      </w:r>
+    </w:p>
+    <w:p>
+      <w:pPr>
+        <w:pStyle w:val="Standard"/>
+        <w:tabs>
+          <w:tab w:val="left" w:pos="5290"/>
+        </w:tabs>
+        <w:spacing w:after="0" w:line="240" w:lineRule="auto"/>
+        <w:jc w:val="both"/>
+        <w:rPr>
+          <w:rFonts w:eastAsia="Times New Roman" w:cs="Times New Roman"/>
+          <w:sz w:val="24"/>
+          <w:szCs w:val="24"/>
+          <w:lang w:val="fr-FR" w:eastAsia="fr-FR"/>
+        </w:rPr>
+      </w:pPr>
+    </w:p>
+    <w:p>
+      <w:pPr>
+        <w:pStyle w:val="Standard"/>
+        <w:tabs>
+          <w:tab w:val="left" w:pos="5290"/>
+        </w:tabs>
+        <w:spacing w:after="0" w:line="240" w:lineRule="auto"/>
+        <w:jc w:val="both"/>
+        <w:rPr>
+          <w:rFonts w:eastAsia="Times New Roman" w:cs="Times New Roman"/>
+          <w:sz w:val="24"/>
+          <w:szCs w:val="24"/>
+          <w:lang w:val="fr-FR" w:eastAsia="fr-FR"/>
+        </w:rPr>
+      </w:pPr>
+    </w:p>
+    <w:tbl>
+      <w:tblPr>
+        <w:tblW w:w="8617" w:type="dxa"/>
+        <w:tblLayout w:type="fixed"/>
+        <w:tblCellMar>
+          <w:left w:w="10" w:type="dxa"/>
+          <w:right w:w="10" w:type="dxa"/>
+        </w:tblCellMar>
+        <w:tblLook w:val="0000"/>
+      </w:tblPr>
+      <w:tblGrid>
+        <w:gridCol w:w="2472"/>
+        <w:gridCol w:w="768"/>
+        <w:gridCol w:w="769"/>
+        <w:gridCol w:w="769"/>
+        <w:gridCol w:w="768"/>
+        <w:gridCol w:w="769"/>
+        <w:gridCol w:w="769"/>
+        <w:gridCol w:w="768"/>
+        <w:gridCol w:w="765"/>
+      </w:tblGrid>
+      <w:tr>
+        <w:tc>
+          <w:tcPr>
+            <w:tcW w:w="2472" w:type="dxa"/>
+            <w:tcBorders>
+              <w:top w:val="single" w:sz="6" w:space="0" w:color="000000"/>
+              <w:left w:val="single" w:sz="6" w:space="0" w:color="000000"/>
+              <w:bottom w:val="single" w:sz="6" w:space="0" w:color="000000"/>
+              <w:right w:val="single" w:sz="6" w:space="0" w:color="000000"/>
+            </w:tcBorders>
+            <w:tcMar>
+              <w:top w:w="105" w:type="dxa"/>
+              <w:left w:w="105" w:type="dxa"/>
+              <w:bottom w:w="105" w:type="dxa"/>
+              <w:right w:w="105" w:type="dxa"/>
+            </w:tcMar>
+          </w:tcPr>
+          <w:p>
+            <w:pPr>
+              <w:pStyle w:val="Standard"/>
+              <w:spacing w:after="0" w:line="240" w:lineRule="auto"/>
+              <w:rPr>
+                <w:b/>
+                <w:bCs/>
+              </w:rPr>
+            </w:pPr>
+            <w:proofErr w:type="spellStart"/>
+            <w:r>
+              <w:rPr>
+                <w:rFonts w:eastAsia="Times New Roman" w:cs="Arial"/>
+                <w:b/>
+                <w:bCs/>
+                <w:color w:val="000000"/>
+                <w:lang w:eastAsia="fr-FR"/>
+              </w:rPr>
+              <w:t>Tailles</w:t>
+            </w:r>
+            <w:proofErr w:type="spellEnd"/>
+            <w:r>
+              <w:rPr>
+                <w:rFonts w:eastAsia="Times New Roman" w:cs="Arial"/>
+                <w:b/>
+                <w:bCs/>
+                <w:color w:val="000000"/>
+                <w:lang w:eastAsia="fr-FR"/>
+              </w:rPr>
+              <w:t xml:space="preserve"> du </w:t>
+            </w:r>
+            <w:proofErr w:type="spellStart"/>
+            <w:r>
+              <w:rPr>
+                <w:rFonts w:eastAsia="Times New Roman" w:cs="Arial"/>
+                <w:b/>
+                <w:bCs/>
+                <w:color w:val="000000"/>
+                <w:lang w:eastAsia="fr-FR"/>
+              </w:rPr>
+              <w:t>paquet</w:t>
+            </w:r>
+            <w:proofErr w:type="spellEnd"/>
+            <w:r>
+              <w:rPr>
+                <w:rFonts w:eastAsia="Times New Roman" w:cs="Arial"/>
+                <w:b/>
+                <w:bCs/>
+                <w:color w:val="000000"/>
+                <w:lang w:eastAsia="fr-FR"/>
+              </w:rPr>
+              <w:t xml:space="preserve"> (octets)</w:t>
+            </w:r>
+          </w:p>
+        </w:tc>
+        <w:tc>
+          <w:tcPr>
+            <w:tcW w:w="768" w:type="dxa"/>
+            <w:tcBorders>
+              <w:top w:val="single" w:sz="6" w:space="0" w:color="000000"/>
+              <w:left w:val="single" w:sz="6" w:space="0" w:color="000000"/>
+              <w:bottom w:val="single" w:sz="6" w:space="0" w:color="000000"/>
+              <w:right w:val="single" w:sz="6" w:space="0" w:color="000000"/>
+            </w:tcBorders>
+            <w:tcMar>
+              <w:top w:w="105" w:type="dxa"/>
+              <w:left w:w="105" w:type="dxa"/>
+              <w:bottom w:w="105" w:type="dxa"/>
+              <w:right w:w="105" w:type="dxa"/>
+            </w:tcMar>
+          </w:tcPr>
+          <w:p>
+            <w:pPr>
+              <w:pStyle w:val="Standard"/>
+              <w:spacing w:after="0" w:line="240" w:lineRule="auto"/>
+              <w:jc w:val="both"/>
+            </w:pPr>
+            <w:r>
+              <w:rPr>
+                <w:rFonts w:eastAsia="Times New Roman" w:cs="Arial"/>
+                <w:color w:val="000000"/>
+                <w:lang w:eastAsia="fr-FR"/>
+              </w:rPr>
+              <w:t>10</w:t>
+            </w:r>
+          </w:p>
+        </w:tc>
+        <w:tc>
+          <w:tcPr>
+            <w:tcW w:w="769" w:type="dxa"/>
+            <w:tcBorders>
+              <w:top w:val="single" w:sz="6" w:space="0" w:color="000000"/>
+              <w:left w:val="single" w:sz="6" w:space="0" w:color="000000"/>
+              <w:bottom w:val="single" w:sz="6" w:space="0" w:color="000000"/>
+              <w:right w:val="single" w:sz="6" w:space="0" w:color="000000"/>
+            </w:tcBorders>
+            <w:tcMar>
+              <w:top w:w="105" w:type="dxa"/>
+              <w:left w:w="105" w:type="dxa"/>
+              <w:bottom w:w="105" w:type="dxa"/>
+              <w:right w:w="105" w:type="dxa"/>
+            </w:tcMar>
+          </w:tcPr>
+          <w:p>
+            <w:pPr>
+              <w:pStyle w:val="Standard"/>
+              <w:spacing w:after="0" w:line="240" w:lineRule="auto"/>
+              <w:jc w:val="both"/>
+            </w:pPr>
+            <w:r>
+              <w:rPr>
+                <w:rFonts w:eastAsia="Times New Roman" w:cs="Arial"/>
+                <w:color w:val="000000"/>
+                <w:lang w:eastAsia="fr-FR"/>
+              </w:rPr>
+              <w:t>20</w:t>
+            </w:r>
+          </w:p>
+        </w:tc>
+        <w:tc>
+          <w:tcPr>
+            <w:tcW w:w="769" w:type="dxa"/>
+            <w:tcBorders>
+              <w:top w:val="single" w:sz="6" w:space="0" w:color="000000"/>
+              <w:left w:val="single" w:sz="6" w:space="0" w:color="000000"/>
+              <w:bottom w:val="single" w:sz="6" w:space="0" w:color="000000"/>
+              <w:right w:val="single" w:sz="6" w:space="0" w:color="000000"/>
+            </w:tcBorders>
+            <w:tcMar>
+              <w:top w:w="105" w:type="dxa"/>
+              <w:left w:w="105" w:type="dxa"/>
+              <w:bottom w:w="105" w:type="dxa"/>
+              <w:right w:w="105" w:type="dxa"/>
+            </w:tcMar>
+          </w:tcPr>
+          <w:p>
+            <w:pPr>
+              <w:pStyle w:val="Standard"/>
+              <w:spacing w:after="0" w:line="240" w:lineRule="auto"/>
+              <w:jc w:val="both"/>
+            </w:pPr>
+            <w:r>
+              <w:rPr>
+                <w:rFonts w:eastAsia="Times New Roman" w:cs="Arial"/>
+                <w:color w:val="000000"/>
+                <w:lang w:eastAsia="fr-FR"/>
+              </w:rPr>
+              <w:t>100</w:t>
+            </w:r>
+          </w:p>
+        </w:tc>
+        <w:tc>
+          <w:tcPr>
+            <w:tcW w:w="768" w:type="dxa"/>
+            <w:tcBorders>
+              <w:top w:val="single" w:sz="6" w:space="0" w:color="000000"/>
+              <w:left w:val="single" w:sz="6" w:space="0" w:color="000000"/>
+              <w:bottom w:val="single" w:sz="6" w:space="0" w:color="000000"/>
+              <w:right w:val="single" w:sz="6" w:space="0" w:color="000000"/>
+            </w:tcBorders>
+            <w:tcMar>
+              <w:top w:w="105" w:type="dxa"/>
+              <w:left w:w="105" w:type="dxa"/>
+              <w:bottom w:w="105" w:type="dxa"/>
+              <w:right w:w="105" w:type="dxa"/>
+            </w:tcMar>
+          </w:tcPr>
+          <w:p>
+            <w:pPr>
+              <w:pStyle w:val="Standard"/>
+              <w:spacing w:after="0" w:line="240" w:lineRule="auto"/>
+              <w:jc w:val="both"/>
+            </w:pPr>
+            <w:r>
+              <w:rPr>
+                <w:rFonts w:eastAsia="Times New Roman" w:cs="Arial"/>
+                <w:color w:val="000000"/>
+                <w:lang w:eastAsia="fr-FR"/>
+              </w:rPr>
+              <w:t>1000</w:t>
+            </w:r>
+          </w:p>
+        </w:tc>
+        <w:tc>
+          <w:tcPr>
+            <w:tcW w:w="769" w:type="dxa"/>
+            <w:tcBorders>
+              <w:top w:val="single" w:sz="6" w:space="0" w:color="000000"/>
+              <w:left w:val="single" w:sz="6" w:space="0" w:color="000000"/>
+              <w:bottom w:val="single" w:sz="6" w:space="0" w:color="000000"/>
+              <w:right w:val="single" w:sz="6" w:space="0" w:color="000000"/>
+            </w:tcBorders>
+            <w:tcMar>
+              <w:top w:w="105" w:type="dxa"/>
+              <w:left w:w="105" w:type="dxa"/>
+              <w:bottom w:w="105" w:type="dxa"/>
+              <w:right w:w="105" w:type="dxa"/>
+            </w:tcMar>
+          </w:tcPr>
+          <w:p>
+            <w:pPr>
+              <w:pStyle w:val="Standard"/>
+              <w:spacing w:after="0" w:line="240" w:lineRule="auto"/>
+              <w:jc w:val="both"/>
+            </w:pPr>
+            <w:r>
+              <w:rPr>
+                <w:rFonts w:eastAsia="Times New Roman" w:cs="Arial"/>
+                <w:color w:val="000000"/>
+                <w:lang w:eastAsia="fr-FR"/>
+              </w:rPr>
+              <w:t>1472</w:t>
+            </w:r>
+          </w:p>
+        </w:tc>
+        <w:tc>
+          <w:tcPr>
+            <w:tcW w:w="769" w:type="dxa"/>
+            <w:tcBorders>
+              <w:top w:val="single" w:sz="6" w:space="0" w:color="000000"/>
+              <w:left w:val="single" w:sz="6" w:space="0" w:color="000000"/>
+              <w:bottom w:val="single" w:sz="6" w:space="0" w:color="000000"/>
+              <w:right w:val="single" w:sz="6" w:space="0" w:color="000000"/>
+            </w:tcBorders>
+            <w:tcMar>
+              <w:top w:w="105" w:type="dxa"/>
+              <w:left w:w="105" w:type="dxa"/>
+              <w:bottom w:w="105" w:type="dxa"/>
+              <w:right w:w="105" w:type="dxa"/>
+            </w:tcMar>
+          </w:tcPr>
+          <w:p>
+            <w:pPr>
+              <w:pStyle w:val="Standard"/>
+              <w:spacing w:after="0" w:line="240" w:lineRule="auto"/>
+              <w:jc w:val="both"/>
+            </w:pPr>
+            <w:r>
+              <w:rPr>
+                <w:rFonts w:eastAsia="Times New Roman" w:cs="Arial"/>
+                <w:color w:val="000000"/>
+                <w:lang w:eastAsia="fr-FR"/>
+              </w:rPr>
+              <w:t>1473</w:t>
+            </w:r>
+          </w:p>
+        </w:tc>
+        <w:tc>
+          <w:tcPr>
+            <w:tcW w:w="768" w:type="dxa"/>
+            <w:tcBorders>
+              <w:top w:val="single" w:sz="6" w:space="0" w:color="000000"/>
+              <w:left w:val="single" w:sz="6" w:space="0" w:color="000000"/>
+              <w:bottom w:val="single" w:sz="6" w:space="0" w:color="000000"/>
+              <w:right w:val="single" w:sz="6" w:space="0" w:color="000000"/>
+            </w:tcBorders>
+            <w:tcMar>
+              <w:top w:w="105" w:type="dxa"/>
+              <w:left w:w="105" w:type="dxa"/>
+              <w:bottom w:w="105" w:type="dxa"/>
+              <w:right w:w="105" w:type="dxa"/>
+            </w:tcMar>
+          </w:tcPr>
+          <w:p>
+            <w:pPr>
+              <w:pStyle w:val="Standard"/>
+              <w:spacing w:after="0" w:line="240" w:lineRule="auto"/>
+              <w:jc w:val="both"/>
+            </w:pPr>
+            <w:r>
+              <w:rPr>
+                <w:rFonts w:eastAsia="Times New Roman" w:cs="Arial"/>
+                <w:color w:val="000000"/>
+                <w:lang w:eastAsia="fr-FR"/>
+              </w:rPr>
+              <w:t>2800</w:t>
+            </w:r>
+          </w:p>
+        </w:tc>
+        <w:tc>
+          <w:tcPr>
+            <w:tcW w:w="765" w:type="dxa"/>
+            <w:tcBorders>
+              <w:top w:val="single" w:sz="6" w:space="0" w:color="000000"/>
+              <w:left w:val="single" w:sz="6" w:space="0" w:color="000000"/>
+              <w:bottom w:val="single" w:sz="6" w:space="0" w:color="000000"/>
+              <w:right w:val="single" w:sz="6" w:space="0" w:color="000000"/>
+            </w:tcBorders>
+            <w:tcMar>
+              <w:top w:w="105" w:type="dxa"/>
+              <w:left w:w="105" w:type="dxa"/>
+              <w:bottom w:w="105" w:type="dxa"/>
+              <w:right w:w="105" w:type="dxa"/>
+            </w:tcMar>
+          </w:tcPr>
+          <w:p>
+            <w:pPr>
+              <w:pStyle w:val="Standard"/>
+              <w:spacing w:after="0" w:line="240" w:lineRule="auto"/>
+              <w:jc w:val="both"/>
+            </w:pPr>
+            <w:r>
+              <w:rPr>
+                <w:rFonts w:eastAsia="Times New Roman" w:cs="Arial"/>
+                <w:color w:val="000000"/>
+                <w:lang w:eastAsia="fr-FR"/>
+              </w:rPr>
+              <w:t>3000</w:t>
+            </w:r>
+          </w:p>
+        </w:tc>
+      </w:tr>
+      <w:tr>
+        <w:tc>
+          <w:tcPr>
+            <w:tcW w:w="2472" w:type="dxa"/>
+            <w:tcBorders>
+              <w:top w:val="single" w:sz="6" w:space="0" w:color="000000"/>
+              <w:left w:val="single" w:sz="6" w:space="0" w:color="000000"/>
+              <w:bottom w:val="single" w:sz="6" w:space="0" w:color="000000"/>
+              <w:right w:val="single" w:sz="6" w:space="0" w:color="000000"/>
+            </w:tcBorders>
+            <w:tcMar>
+              <w:top w:w="105" w:type="dxa"/>
+              <w:left w:w="105" w:type="dxa"/>
+              <w:bottom w:w="105" w:type="dxa"/>
+              <w:right w:w="105" w:type="dxa"/>
+            </w:tcMar>
+          </w:tcPr>
+          <w:p>
+            <w:pPr>
+              <w:pStyle w:val="Standard"/>
+              <w:spacing w:after="0" w:line="240" w:lineRule="auto"/>
+              <w:jc w:val="both"/>
+              <w:rPr>
+                <w:b/>
+                <w:bCs/>
+                <w:lang w:val="fr-FR"/>
+              </w:rPr>
+            </w:pPr>
+            <w:r>
+              <w:rPr>
+                <w:rFonts w:eastAsia="Times New Roman" w:cs="Arial"/>
+                <w:b/>
+                <w:bCs/>
+                <w:color w:val="000000"/>
+                <w:lang w:val="fr-FR" w:eastAsia="fr-FR"/>
+              </w:rPr>
+              <w:t>Débit Applicatif Mesuré (Kbits/s)</w:t>
+            </w:r>
+          </w:p>
+        </w:tc>
+        <w:tc>
+          <w:tcPr>
+            <w:tcW w:w="768" w:type="dxa"/>
+            <w:tcBorders>
+              <w:top w:val="single" w:sz="6" w:space="0" w:color="000000"/>
+              <w:left w:val="single" w:sz="6" w:space="0" w:color="000000"/>
+              <w:bottom w:val="single" w:sz="6" w:space="0" w:color="000000"/>
+              <w:right w:val="single" w:sz="6" w:space="0" w:color="000000"/>
+            </w:tcBorders>
+            <w:tcMar>
+              <w:top w:w="105" w:type="dxa"/>
+              <w:left w:w="105" w:type="dxa"/>
+              <w:bottom w:w="105" w:type="dxa"/>
+              <w:right w:w="105" w:type="dxa"/>
+            </w:tcMar>
+          </w:tcPr>
+          <w:p>
+            <w:pPr>
+              <w:pStyle w:val="Standard"/>
+              <w:spacing w:after="0" w:line="240" w:lineRule="auto"/>
+              <w:jc w:val="both"/>
+            </w:pPr>
+            <w:r>
+              <w:rPr>
+                <w:rFonts w:eastAsia="Times New Roman" w:cs="Arial"/>
+                <w:color w:val="000000"/>
+                <w:lang w:eastAsia="fr-FR"/>
+              </w:rPr>
+              <w:t>1200</w:t>
+            </w:r>
+          </w:p>
+        </w:tc>
+        <w:tc>
+          <w:tcPr>
+            <w:tcW w:w="769" w:type="dxa"/>
+            <w:tcBorders>
+              <w:top w:val="single" w:sz="6" w:space="0" w:color="000000"/>
+              <w:left w:val="single" w:sz="6" w:space="0" w:color="000000"/>
+              <w:bottom w:val="single" w:sz="6" w:space="0" w:color="000000"/>
+              <w:right w:val="single" w:sz="6" w:space="0" w:color="000000"/>
+            </w:tcBorders>
+            <w:tcMar>
+              <w:top w:w="105" w:type="dxa"/>
+              <w:left w:w="105" w:type="dxa"/>
+              <w:bottom w:w="105" w:type="dxa"/>
+              <w:right w:w="105" w:type="dxa"/>
+            </w:tcMar>
+          </w:tcPr>
+          <w:p>
+            <w:pPr>
+              <w:pStyle w:val="Standard"/>
+              <w:spacing w:after="0" w:line="240" w:lineRule="auto"/>
+              <w:jc w:val="both"/>
+            </w:pPr>
+            <w:r>
+              <w:rPr>
+                <w:rFonts w:eastAsia="Times New Roman" w:cs="Arial"/>
+                <w:color w:val="000000"/>
+                <w:lang w:eastAsia="fr-FR"/>
+              </w:rPr>
+              <w:t>2300</w:t>
+            </w:r>
+          </w:p>
+        </w:tc>
+        <w:tc>
+          <w:tcPr>
+            <w:tcW w:w="769" w:type="dxa"/>
+            <w:tcBorders>
+              <w:top w:val="single" w:sz="6" w:space="0" w:color="000000"/>
+              <w:left w:val="single" w:sz="6" w:space="0" w:color="000000"/>
+              <w:bottom w:val="single" w:sz="6" w:space="0" w:color="000000"/>
+              <w:right w:val="single" w:sz="6" w:space="0" w:color="000000"/>
+            </w:tcBorders>
+            <w:tcMar>
+              <w:top w:w="105" w:type="dxa"/>
+              <w:left w:w="105" w:type="dxa"/>
+              <w:bottom w:w="105" w:type="dxa"/>
+              <w:right w:w="105" w:type="dxa"/>
+            </w:tcMar>
+          </w:tcPr>
+          <w:p>
+            <w:pPr>
+              <w:pStyle w:val="Standard"/>
+              <w:spacing w:after="0" w:line="240" w:lineRule="auto"/>
+              <w:jc w:val="both"/>
+            </w:pPr>
+            <w:r>
+              <w:rPr>
+                <w:rFonts w:eastAsia="Times New Roman" w:cs="Arial"/>
+                <w:color w:val="000000"/>
+                <w:lang w:eastAsia="fr-FR"/>
+              </w:rPr>
+              <w:t>6700</w:t>
+            </w:r>
+          </w:p>
+        </w:tc>
+        <w:tc>
+          <w:tcPr>
+            <w:tcW w:w="768" w:type="dxa"/>
+            <w:tcBorders>
+              <w:top w:val="single" w:sz="6" w:space="0" w:color="000000"/>
+              <w:left w:val="single" w:sz="6" w:space="0" w:color="000000"/>
+              <w:bottom w:val="single" w:sz="6" w:space="0" w:color="000000"/>
+              <w:right w:val="single" w:sz="6" w:space="0" w:color="000000"/>
+            </w:tcBorders>
+            <w:tcMar>
+              <w:top w:w="105" w:type="dxa"/>
+              <w:left w:w="105" w:type="dxa"/>
+              <w:bottom w:w="105" w:type="dxa"/>
+              <w:right w:w="105" w:type="dxa"/>
+            </w:tcMar>
+          </w:tcPr>
+          <w:p>
+            <w:pPr>
+              <w:pStyle w:val="Standard"/>
+              <w:spacing w:after="0" w:line="240" w:lineRule="auto"/>
+              <w:jc w:val="both"/>
+            </w:pPr>
+            <w:r>
+              <w:rPr>
+                <w:rFonts w:eastAsia="Times New Roman" w:cs="Arial"/>
+                <w:color w:val="000000"/>
+                <w:lang w:eastAsia="fr-FR"/>
+              </w:rPr>
+              <w:t>9503</w:t>
+            </w:r>
+          </w:p>
+        </w:tc>
+        <w:tc>
+          <w:tcPr>
+            <w:tcW w:w="769" w:type="dxa"/>
+            <w:tcBorders>
+              <w:top w:val="single" w:sz="6" w:space="0" w:color="000000"/>
+              <w:left w:val="single" w:sz="6" w:space="0" w:color="000000"/>
+              <w:bottom w:val="single" w:sz="6" w:space="0" w:color="000000"/>
+              <w:right w:val="single" w:sz="6" w:space="0" w:color="000000"/>
+            </w:tcBorders>
+            <w:tcMar>
+              <w:top w:w="105" w:type="dxa"/>
+              <w:left w:w="105" w:type="dxa"/>
+              <w:bottom w:w="105" w:type="dxa"/>
+              <w:right w:w="105" w:type="dxa"/>
+            </w:tcMar>
+          </w:tcPr>
+          <w:p>
+            <w:pPr>
+              <w:pStyle w:val="Standard"/>
+              <w:spacing w:after="0" w:line="240" w:lineRule="auto"/>
+              <w:jc w:val="both"/>
+            </w:pPr>
+            <w:r>
+              <w:rPr>
+                <w:rFonts w:eastAsia="Times New Roman" w:cs="Arial"/>
+                <w:color w:val="000000"/>
+                <w:lang w:eastAsia="fr-FR"/>
+              </w:rPr>
+              <w:t>9977</w:t>
+            </w:r>
+          </w:p>
+        </w:tc>
+        <w:tc>
+          <w:tcPr>
+            <w:tcW w:w="769" w:type="dxa"/>
+            <w:tcBorders>
+              <w:top w:val="single" w:sz="6" w:space="0" w:color="000000"/>
+              <w:left w:val="single" w:sz="6" w:space="0" w:color="000000"/>
+              <w:bottom w:val="single" w:sz="6" w:space="0" w:color="000000"/>
+              <w:right w:val="single" w:sz="6" w:space="0" w:color="000000"/>
+            </w:tcBorders>
+            <w:tcMar>
+              <w:top w:w="105" w:type="dxa"/>
+              <w:left w:w="105" w:type="dxa"/>
+              <w:bottom w:w="105" w:type="dxa"/>
+              <w:right w:w="105" w:type="dxa"/>
+            </w:tcMar>
+          </w:tcPr>
+          <w:p>
+            <w:pPr>
+              <w:pStyle w:val="Standard"/>
+              <w:spacing w:after="0" w:line="240" w:lineRule="auto"/>
+              <w:jc w:val="both"/>
+            </w:pPr>
+            <w:r>
+              <w:rPr>
+                <w:rFonts w:eastAsia="Times New Roman" w:cs="Arial"/>
+                <w:color w:val="000000"/>
+                <w:lang w:eastAsia="fr-FR"/>
+              </w:rPr>
+              <w:t>9036</w:t>
+            </w:r>
+          </w:p>
+        </w:tc>
+        <w:tc>
+          <w:tcPr>
+            <w:tcW w:w="768" w:type="dxa"/>
+            <w:tcBorders>
+              <w:top w:val="single" w:sz="6" w:space="0" w:color="000000"/>
+              <w:left w:val="single" w:sz="6" w:space="0" w:color="000000"/>
+              <w:bottom w:val="single" w:sz="6" w:space="0" w:color="000000"/>
+              <w:right w:val="single" w:sz="6" w:space="0" w:color="000000"/>
+            </w:tcBorders>
+            <w:tcMar>
+              <w:top w:w="105" w:type="dxa"/>
+              <w:left w:w="105" w:type="dxa"/>
+              <w:bottom w:w="105" w:type="dxa"/>
+              <w:right w:w="105" w:type="dxa"/>
+            </w:tcMar>
+          </w:tcPr>
+          <w:p>
+            <w:pPr>
+              <w:pStyle w:val="Standard"/>
+              <w:spacing w:after="0" w:line="240" w:lineRule="auto"/>
+              <w:jc w:val="both"/>
+            </w:pPr>
+            <w:r>
+              <w:rPr>
+                <w:rFonts w:eastAsia="Times New Roman" w:cs="Arial"/>
+                <w:color w:val="000000"/>
+                <w:lang w:eastAsia="fr-FR"/>
+              </w:rPr>
+              <w:t>9761</w:t>
+            </w:r>
+          </w:p>
+        </w:tc>
+        <w:tc>
+          <w:tcPr>
+            <w:tcW w:w="765" w:type="dxa"/>
+            <w:tcBorders>
+              <w:top w:val="single" w:sz="6" w:space="0" w:color="000000"/>
+              <w:left w:val="single" w:sz="6" w:space="0" w:color="000000"/>
+              <w:bottom w:val="single" w:sz="6" w:space="0" w:color="000000"/>
+              <w:right w:val="single" w:sz="6" w:space="0" w:color="000000"/>
+            </w:tcBorders>
+            <w:tcMar>
+              <w:top w:w="105" w:type="dxa"/>
+              <w:left w:w="105" w:type="dxa"/>
+              <w:bottom w:w="105" w:type="dxa"/>
+              <w:right w:w="105" w:type="dxa"/>
+            </w:tcMar>
+          </w:tcPr>
+          <w:p>
+            <w:pPr>
+              <w:pStyle w:val="Standard"/>
+              <w:spacing w:after="0" w:line="240" w:lineRule="auto"/>
+              <w:jc w:val="both"/>
+            </w:pPr>
+            <w:r>
+              <w:rPr>
+                <w:rFonts w:eastAsia="Times New Roman" w:cs="Arial"/>
+                <w:color w:val="000000"/>
+                <w:lang w:eastAsia="fr-FR"/>
+              </w:rPr>
+              <w:t>9373</w:t>
+            </w:r>
+          </w:p>
+        </w:tc>
+      </w:tr>
+      <w:tr>
+        <w:tc>
+          <w:tcPr>
+            <w:tcW w:w="2472" w:type="dxa"/>
+            <w:tcBorders>
+              <w:top w:val="single" w:sz="6" w:space="0" w:color="000000"/>
+              <w:left w:val="single" w:sz="6" w:space="0" w:color="000000"/>
+              <w:bottom w:val="single" w:sz="6" w:space="0" w:color="000000"/>
+              <w:right w:val="single" w:sz="6" w:space="0" w:color="000000"/>
+            </w:tcBorders>
+            <w:tcMar>
+              <w:top w:w="105" w:type="dxa"/>
+              <w:left w:w="105" w:type="dxa"/>
+              <w:bottom w:w="105" w:type="dxa"/>
+              <w:right w:w="105" w:type="dxa"/>
+            </w:tcMar>
+          </w:tcPr>
+          <w:p>
+            <w:pPr>
+              <w:pStyle w:val="Standard"/>
+              <w:spacing w:after="0" w:line="240" w:lineRule="auto"/>
+              <w:jc w:val="both"/>
+              <w:rPr>
+                <w:rFonts w:eastAsia="Times New Roman" w:cs="Arial"/>
+                <w:b/>
+                <w:bCs/>
+                <w:color w:val="000000"/>
+                <w:lang w:val="fr-FR" w:eastAsia="fr-FR"/>
+              </w:rPr>
+            </w:pPr>
+            <w:r>
+              <w:rPr>
+                <w:rFonts w:eastAsia="Times New Roman" w:cs="Arial"/>
+                <w:b/>
+                <w:bCs/>
+                <w:color w:val="000000"/>
+                <w:lang w:val="fr-FR" w:eastAsia="fr-FR"/>
+              </w:rPr>
+              <w:t>taille données/taille paquet</w:t>
+            </w:r>
+          </w:p>
+        </w:tc>
+        <w:tc>
+          <w:tcPr>
+            <w:tcW w:w="768" w:type="dxa"/>
+            <w:tcBorders>
+              <w:top w:val="single" w:sz="6" w:space="0" w:color="000000"/>
+              <w:left w:val="single" w:sz="6" w:space="0" w:color="000000"/>
+              <w:bottom w:val="single" w:sz="6" w:space="0" w:color="000000"/>
+              <w:right w:val="single" w:sz="6" w:space="0" w:color="000000"/>
+            </w:tcBorders>
+            <w:tcMar>
+              <w:top w:w="105" w:type="dxa"/>
+              <w:left w:w="105" w:type="dxa"/>
+              <w:bottom w:w="105" w:type="dxa"/>
+              <w:right w:w="105" w:type="dxa"/>
+            </w:tcMar>
+            <w:vAlign w:val="bottom"/>
+          </w:tcPr>
+          <w:p>
+            <w:pPr>
+              <w:jc w:val="right"/>
+              <w:rPr>
+                <w:rFonts w:cs="Calibri"/>
+                <w:color w:val="000000"/>
+              </w:rPr>
+            </w:pPr>
+            <w:r>
+              <w:rPr>
+                <w:rFonts w:cs="Calibri"/>
+                <w:color w:val="000000"/>
+              </w:rPr>
+              <w:t>0.16</w:t>
+            </w:r>
+          </w:p>
+        </w:tc>
+        <w:tc>
+          <w:tcPr>
+            <w:tcW w:w="769" w:type="dxa"/>
+            <w:tcBorders>
+              <w:top w:val="single" w:sz="6" w:space="0" w:color="000000"/>
+              <w:left w:val="single" w:sz="6" w:space="0" w:color="000000"/>
+              <w:bottom w:val="single" w:sz="6" w:space="0" w:color="000000"/>
+              <w:right w:val="single" w:sz="6" w:space="0" w:color="000000"/>
+            </w:tcBorders>
+            <w:tcMar>
+              <w:top w:w="105" w:type="dxa"/>
+              <w:left w:w="105" w:type="dxa"/>
+              <w:bottom w:w="105" w:type="dxa"/>
+              <w:right w:w="105" w:type="dxa"/>
+            </w:tcMar>
+            <w:vAlign w:val="bottom"/>
+          </w:tcPr>
+          <w:p>
+            <w:pPr>
+              <w:jc w:val="right"/>
+              <w:rPr>
+                <w:rFonts w:cs="Calibri"/>
+                <w:color w:val="000000"/>
+              </w:rPr>
+            </w:pPr>
+            <w:r>
+              <w:rPr>
+                <w:rFonts w:cs="Calibri"/>
+                <w:color w:val="000000"/>
+              </w:rPr>
+              <w:t>0.30</w:t>
+            </w:r>
+          </w:p>
+        </w:tc>
+        <w:tc>
+          <w:tcPr>
+            <w:tcW w:w="769" w:type="dxa"/>
+            <w:tcBorders>
+              <w:top w:val="single" w:sz="6" w:space="0" w:color="000000"/>
+              <w:left w:val="single" w:sz="6" w:space="0" w:color="000000"/>
+              <w:bottom w:val="single" w:sz="6" w:space="0" w:color="000000"/>
+              <w:right w:val="single" w:sz="6" w:space="0" w:color="000000"/>
+            </w:tcBorders>
+            <w:tcMar>
+              <w:top w:w="105" w:type="dxa"/>
+              <w:left w:w="105" w:type="dxa"/>
+              <w:bottom w:w="105" w:type="dxa"/>
+              <w:right w:w="105" w:type="dxa"/>
+            </w:tcMar>
+            <w:vAlign w:val="bottom"/>
+          </w:tcPr>
+          <w:p>
+            <w:pPr>
+              <w:jc w:val="right"/>
+              <w:rPr>
+                <w:rFonts w:cs="Calibri"/>
+                <w:color w:val="000000"/>
+              </w:rPr>
+            </w:pPr>
+            <w:r>
+              <w:rPr>
+                <w:rFonts w:cs="Calibri"/>
+                <w:color w:val="000000"/>
+              </w:rPr>
+              <w:t>0.68</w:t>
+            </w:r>
+          </w:p>
+        </w:tc>
+        <w:tc>
+          <w:tcPr>
+            <w:tcW w:w="768" w:type="dxa"/>
+            <w:tcBorders>
+              <w:top w:val="single" w:sz="6" w:space="0" w:color="000000"/>
+              <w:left w:val="single" w:sz="6" w:space="0" w:color="000000"/>
+              <w:bottom w:val="single" w:sz="6" w:space="0" w:color="000000"/>
+              <w:right w:val="single" w:sz="6" w:space="0" w:color="000000"/>
+            </w:tcBorders>
+            <w:tcMar>
+              <w:top w:w="105" w:type="dxa"/>
+              <w:left w:w="105" w:type="dxa"/>
+              <w:bottom w:w="105" w:type="dxa"/>
+              <w:right w:w="105" w:type="dxa"/>
+            </w:tcMar>
+            <w:vAlign w:val="bottom"/>
+          </w:tcPr>
+          <w:p>
+            <w:pPr>
+              <w:jc w:val="right"/>
+              <w:rPr>
+                <w:rFonts w:cs="Calibri"/>
+                <w:color w:val="000000"/>
+              </w:rPr>
+            </w:pPr>
+            <w:r>
+              <w:rPr>
+                <w:rFonts w:cs="Calibri"/>
+                <w:color w:val="000000"/>
+              </w:rPr>
+              <w:t>0.96</w:t>
+            </w:r>
+          </w:p>
+        </w:tc>
+        <w:tc>
+          <w:tcPr>
+            <w:tcW w:w="769" w:type="dxa"/>
+            <w:tcBorders>
+              <w:top w:val="single" w:sz="6" w:space="0" w:color="000000"/>
+              <w:left w:val="single" w:sz="6" w:space="0" w:color="000000"/>
+              <w:bottom w:val="single" w:sz="6" w:space="0" w:color="000000"/>
+              <w:right w:val="single" w:sz="6" w:space="0" w:color="000000"/>
+            </w:tcBorders>
+            <w:tcMar>
+              <w:top w:w="105" w:type="dxa"/>
+              <w:left w:w="105" w:type="dxa"/>
+              <w:bottom w:w="105" w:type="dxa"/>
+              <w:right w:w="105" w:type="dxa"/>
+            </w:tcMar>
+            <w:vAlign w:val="bottom"/>
+          </w:tcPr>
+          <w:p>
+            <w:pPr>
+              <w:jc w:val="right"/>
+              <w:rPr>
+                <w:rFonts w:cs="Calibri"/>
+                <w:color w:val="000000"/>
+              </w:rPr>
+            </w:pPr>
+            <w:r>
+              <w:rPr>
+                <w:rFonts w:cs="Calibri"/>
+                <w:color w:val="000000"/>
+              </w:rPr>
+              <w:t>0.97</w:t>
+            </w:r>
+          </w:p>
+        </w:tc>
+        <w:tc>
+          <w:tcPr>
+            <w:tcW w:w="769" w:type="dxa"/>
+            <w:tcBorders>
+              <w:top w:val="single" w:sz="6" w:space="0" w:color="000000"/>
+              <w:left w:val="single" w:sz="6" w:space="0" w:color="000000"/>
+              <w:bottom w:val="single" w:sz="6" w:space="0" w:color="000000"/>
+              <w:right w:val="single" w:sz="6" w:space="0" w:color="000000"/>
+            </w:tcBorders>
+            <w:tcMar>
+              <w:top w:w="105" w:type="dxa"/>
+              <w:left w:w="105" w:type="dxa"/>
+              <w:bottom w:w="105" w:type="dxa"/>
+              <w:right w:w="105" w:type="dxa"/>
+            </w:tcMar>
+            <w:vAlign w:val="bottom"/>
+          </w:tcPr>
+          <w:p>
+            <w:pPr>
+              <w:jc w:val="right"/>
+              <w:rPr>
+                <w:rFonts w:cs="Calibri"/>
+                <w:color w:val="000000"/>
+              </w:rPr>
+            </w:pPr>
+            <w:r>
+              <w:rPr>
+                <w:rFonts w:cs="Calibri"/>
+                <w:color w:val="000000"/>
+              </w:rPr>
+              <w:t>0.97</w:t>
+            </w:r>
+          </w:p>
+        </w:tc>
+        <w:tc>
+          <w:tcPr>
+            <w:tcW w:w="768" w:type="dxa"/>
+            <w:tcBorders>
+              <w:top w:val="single" w:sz="6" w:space="0" w:color="000000"/>
+              <w:left w:val="single" w:sz="6" w:space="0" w:color="000000"/>
+              <w:bottom w:val="single" w:sz="6" w:space="0" w:color="000000"/>
+              <w:right w:val="single" w:sz="6" w:space="0" w:color="000000"/>
+            </w:tcBorders>
+            <w:tcMar>
+              <w:top w:w="105" w:type="dxa"/>
+              <w:left w:w="105" w:type="dxa"/>
+              <w:bottom w:w="105" w:type="dxa"/>
+              <w:right w:w="105" w:type="dxa"/>
+            </w:tcMar>
+            <w:vAlign w:val="bottom"/>
+          </w:tcPr>
+          <w:p>
+            <w:pPr>
+              <w:jc w:val="right"/>
+              <w:rPr>
+                <w:rFonts w:cs="Calibri"/>
+                <w:color w:val="000000"/>
+              </w:rPr>
+            </w:pPr>
+            <w:r>
+              <w:rPr>
+                <w:rFonts w:cs="Calibri"/>
+                <w:color w:val="000000"/>
+              </w:rPr>
+              <w:t>0.98</w:t>
+            </w:r>
+          </w:p>
+        </w:tc>
+        <w:tc>
+          <w:tcPr>
+            <w:tcW w:w="765" w:type="dxa"/>
+            <w:tcBorders>
+              <w:top w:val="single" w:sz="6" w:space="0" w:color="000000"/>
+              <w:left w:val="single" w:sz="6" w:space="0" w:color="000000"/>
+              <w:bottom w:val="single" w:sz="6" w:space="0" w:color="000000"/>
+              <w:right w:val="single" w:sz="6" w:space="0" w:color="000000"/>
+            </w:tcBorders>
+            <w:tcMar>
+              <w:top w:w="105" w:type="dxa"/>
+              <w:left w:w="105" w:type="dxa"/>
+              <w:bottom w:w="105" w:type="dxa"/>
+              <w:right w:w="105" w:type="dxa"/>
+            </w:tcMar>
+            <w:vAlign w:val="bottom"/>
+          </w:tcPr>
+          <w:p>
+            <w:pPr>
+              <w:jc w:val="right"/>
+              <w:rPr>
+                <w:rFonts w:cs="Calibri"/>
+                <w:color w:val="000000"/>
+              </w:rPr>
+            </w:pPr>
+            <w:r>
+              <w:rPr>
+                <w:rFonts w:cs="Calibri"/>
+                <w:color w:val="000000"/>
+              </w:rPr>
+              <w:t>0.98</w:t>
+            </w:r>
+          </w:p>
+        </w:tc>
+      </w:tr>
+      <w:tr>
+        <w:tc>
+          <w:tcPr>
+            <w:tcW w:w="2472" w:type="dxa"/>
+            <w:tcBorders>
+              <w:top w:val="single" w:sz="6" w:space="0" w:color="000000"/>
+              <w:left w:val="single" w:sz="6" w:space="0" w:color="000000"/>
+              <w:bottom w:val="single" w:sz="6" w:space="0" w:color="000000"/>
+              <w:right w:val="single" w:sz="6" w:space="0" w:color="000000"/>
+            </w:tcBorders>
+            <w:tcMar>
+              <w:top w:w="105" w:type="dxa"/>
+              <w:left w:w="105" w:type="dxa"/>
+              <w:bottom w:w="105" w:type="dxa"/>
+              <w:right w:w="105" w:type="dxa"/>
+            </w:tcMar>
+          </w:tcPr>
+          <w:p>
+            <w:pPr>
+              <w:pStyle w:val="Standard"/>
+              <w:spacing w:after="0" w:line="240" w:lineRule="auto"/>
+              <w:jc w:val="both"/>
+              <w:rPr>
+                <w:rFonts w:eastAsia="Times New Roman" w:cs="Arial"/>
+                <w:b/>
+                <w:bCs/>
+                <w:color w:val="000000"/>
+                <w:lang w:val="fr-FR" w:eastAsia="fr-FR"/>
+              </w:rPr>
+            </w:pPr>
+            <w:r>
+              <w:rPr>
+                <w:rFonts w:eastAsia="Times New Roman" w:cs="Arial"/>
+                <w:b/>
+                <w:bCs/>
+                <w:color w:val="000000"/>
+                <w:lang w:val="fr-FR" w:eastAsia="fr-FR"/>
+              </w:rPr>
+              <w:t>Débit Applicatif Théorique (Kbits/s)</w:t>
+            </w:r>
+          </w:p>
+        </w:tc>
+        <w:tc>
+          <w:tcPr>
+            <w:tcW w:w="768" w:type="dxa"/>
+            <w:tcBorders>
+              <w:top w:val="single" w:sz="6" w:space="0" w:color="000000"/>
+              <w:left w:val="single" w:sz="6" w:space="0" w:color="000000"/>
+              <w:bottom w:val="single" w:sz="6" w:space="0" w:color="000000"/>
+              <w:right w:val="single" w:sz="6" w:space="0" w:color="000000"/>
+            </w:tcBorders>
+            <w:tcMar>
+              <w:top w:w="105" w:type="dxa"/>
+              <w:left w:w="105" w:type="dxa"/>
+              <w:bottom w:w="105" w:type="dxa"/>
+              <w:right w:w="105" w:type="dxa"/>
+            </w:tcMar>
+            <w:vAlign w:val="bottom"/>
+          </w:tcPr>
+          <w:p>
+            <w:pPr>
+              <w:jc w:val="right"/>
+              <w:rPr>
+                <w:rFonts w:cs="Calibri"/>
+                <w:color w:val="000000"/>
+              </w:rPr>
+            </w:pPr>
+            <w:r>
+              <w:rPr>
+                <w:rFonts w:cs="Calibri"/>
+                <w:color w:val="000000"/>
+              </w:rPr>
+              <w:t>1563</w:t>
+            </w:r>
+          </w:p>
+        </w:tc>
+        <w:tc>
+          <w:tcPr>
+            <w:tcW w:w="769" w:type="dxa"/>
+            <w:tcBorders>
+              <w:top w:val="single" w:sz="6" w:space="0" w:color="000000"/>
+              <w:left w:val="single" w:sz="6" w:space="0" w:color="000000"/>
+              <w:bottom w:val="single" w:sz="6" w:space="0" w:color="000000"/>
+              <w:right w:val="single" w:sz="6" w:space="0" w:color="000000"/>
+            </w:tcBorders>
+            <w:tcMar>
+              <w:top w:w="105" w:type="dxa"/>
+              <w:left w:w="105" w:type="dxa"/>
+              <w:bottom w:w="105" w:type="dxa"/>
+              <w:right w:w="105" w:type="dxa"/>
+            </w:tcMar>
+            <w:vAlign w:val="bottom"/>
+          </w:tcPr>
+          <w:p>
+            <w:pPr>
+              <w:jc w:val="right"/>
+              <w:rPr>
+                <w:rFonts w:cs="Calibri"/>
+                <w:color w:val="000000"/>
+              </w:rPr>
+            </w:pPr>
+            <w:r>
+              <w:rPr>
+                <w:rFonts w:cs="Calibri"/>
+                <w:color w:val="000000"/>
+              </w:rPr>
+              <w:t>3030</w:t>
+            </w:r>
+          </w:p>
+        </w:tc>
+        <w:tc>
+          <w:tcPr>
+            <w:tcW w:w="769" w:type="dxa"/>
+            <w:tcBorders>
+              <w:top w:val="single" w:sz="6" w:space="0" w:color="000000"/>
+              <w:left w:val="single" w:sz="6" w:space="0" w:color="000000"/>
+              <w:bottom w:val="single" w:sz="6" w:space="0" w:color="000000"/>
+              <w:right w:val="single" w:sz="6" w:space="0" w:color="000000"/>
+            </w:tcBorders>
+            <w:tcMar>
+              <w:top w:w="105" w:type="dxa"/>
+              <w:left w:w="105" w:type="dxa"/>
+              <w:bottom w:w="105" w:type="dxa"/>
+              <w:right w:w="105" w:type="dxa"/>
+            </w:tcMar>
+            <w:vAlign w:val="bottom"/>
+          </w:tcPr>
+          <w:p>
+            <w:pPr>
+              <w:jc w:val="right"/>
+              <w:rPr>
+                <w:rFonts w:cs="Calibri"/>
+                <w:color w:val="000000"/>
+              </w:rPr>
+            </w:pPr>
+            <w:r>
+              <w:rPr>
+                <w:rFonts w:cs="Calibri"/>
+                <w:color w:val="000000"/>
+              </w:rPr>
+              <w:t>6849</w:t>
+            </w:r>
+          </w:p>
+        </w:tc>
+        <w:tc>
+          <w:tcPr>
+            <w:tcW w:w="768" w:type="dxa"/>
+            <w:tcBorders>
+              <w:top w:val="single" w:sz="6" w:space="0" w:color="000000"/>
+              <w:left w:val="single" w:sz="6" w:space="0" w:color="000000"/>
+              <w:bottom w:val="single" w:sz="6" w:space="0" w:color="000000"/>
+              <w:right w:val="single" w:sz="6" w:space="0" w:color="000000"/>
+            </w:tcBorders>
+            <w:tcMar>
+              <w:top w:w="105" w:type="dxa"/>
+              <w:left w:w="105" w:type="dxa"/>
+              <w:bottom w:w="105" w:type="dxa"/>
+              <w:right w:w="105" w:type="dxa"/>
+            </w:tcMar>
+            <w:vAlign w:val="bottom"/>
+          </w:tcPr>
+          <w:p>
+            <w:pPr>
+              <w:jc w:val="right"/>
+              <w:rPr>
+                <w:rFonts w:cs="Calibri"/>
+                <w:color w:val="000000"/>
+              </w:rPr>
+            </w:pPr>
+            <w:r>
+              <w:rPr>
+                <w:rFonts w:cs="Calibri"/>
+                <w:color w:val="000000"/>
+              </w:rPr>
+              <w:t>9560</w:t>
+            </w:r>
+          </w:p>
+        </w:tc>
+        <w:tc>
+          <w:tcPr>
+            <w:tcW w:w="769" w:type="dxa"/>
+            <w:tcBorders>
+              <w:top w:val="single" w:sz="6" w:space="0" w:color="000000"/>
+              <w:left w:val="single" w:sz="6" w:space="0" w:color="000000"/>
+              <w:bottom w:val="single" w:sz="6" w:space="0" w:color="000000"/>
+              <w:right w:val="single" w:sz="6" w:space="0" w:color="000000"/>
+            </w:tcBorders>
+            <w:tcMar>
+              <w:top w:w="105" w:type="dxa"/>
+              <w:left w:w="105" w:type="dxa"/>
+              <w:bottom w:w="105" w:type="dxa"/>
+              <w:right w:w="105" w:type="dxa"/>
+            </w:tcMar>
+            <w:vAlign w:val="bottom"/>
+          </w:tcPr>
+          <w:p>
+            <w:pPr>
+              <w:jc w:val="right"/>
+              <w:rPr>
+                <w:rFonts w:cs="Calibri"/>
+                <w:color w:val="000000"/>
+              </w:rPr>
+            </w:pPr>
+            <w:r>
+              <w:rPr>
+                <w:rFonts w:cs="Calibri"/>
+                <w:color w:val="000000"/>
+              </w:rPr>
+              <w:t>9697</w:t>
+            </w:r>
+          </w:p>
+        </w:tc>
+        <w:tc>
+          <w:tcPr>
+            <w:tcW w:w="769" w:type="dxa"/>
+            <w:tcBorders>
+              <w:top w:val="single" w:sz="6" w:space="0" w:color="000000"/>
+              <w:left w:val="single" w:sz="6" w:space="0" w:color="000000"/>
+              <w:bottom w:val="single" w:sz="6" w:space="0" w:color="000000"/>
+              <w:right w:val="single" w:sz="6" w:space="0" w:color="000000"/>
+            </w:tcBorders>
+            <w:tcMar>
+              <w:top w:w="105" w:type="dxa"/>
+              <w:left w:w="105" w:type="dxa"/>
+              <w:bottom w:w="105" w:type="dxa"/>
+              <w:right w:w="105" w:type="dxa"/>
+            </w:tcMar>
+            <w:vAlign w:val="bottom"/>
+          </w:tcPr>
+          <w:p>
+            <w:pPr>
+              <w:jc w:val="right"/>
+              <w:rPr>
+                <w:rFonts w:cs="Calibri"/>
+                <w:color w:val="000000"/>
+              </w:rPr>
+            </w:pPr>
+            <w:r>
+              <w:rPr>
+                <w:rFonts w:cs="Calibri"/>
+                <w:color w:val="000000"/>
+              </w:rPr>
+              <w:t>9697</w:t>
+            </w:r>
+          </w:p>
+        </w:tc>
+        <w:tc>
+          <w:tcPr>
+            <w:tcW w:w="768" w:type="dxa"/>
+            <w:tcBorders>
+              <w:top w:val="single" w:sz="6" w:space="0" w:color="000000"/>
+              <w:left w:val="single" w:sz="6" w:space="0" w:color="000000"/>
+              <w:bottom w:val="single" w:sz="6" w:space="0" w:color="000000"/>
+              <w:right w:val="single" w:sz="6" w:space="0" w:color="000000"/>
+            </w:tcBorders>
+            <w:tcMar>
+              <w:top w:w="105" w:type="dxa"/>
+              <w:left w:w="105" w:type="dxa"/>
+              <w:bottom w:w="105" w:type="dxa"/>
+              <w:right w:w="105" w:type="dxa"/>
+            </w:tcMar>
+            <w:vAlign w:val="bottom"/>
+          </w:tcPr>
+          <w:p>
+            <w:pPr>
+              <w:jc w:val="right"/>
+              <w:rPr>
+                <w:rFonts w:cs="Calibri"/>
+                <w:color w:val="000000"/>
+              </w:rPr>
+            </w:pPr>
+            <w:r>
+              <w:rPr>
+                <w:rFonts w:cs="Calibri"/>
+                <w:color w:val="000000"/>
+              </w:rPr>
+              <w:t>9838</w:t>
+            </w:r>
+          </w:p>
+        </w:tc>
+        <w:tc>
+          <w:tcPr>
+            <w:tcW w:w="765" w:type="dxa"/>
+            <w:tcBorders>
+              <w:top w:val="single" w:sz="6" w:space="0" w:color="000000"/>
+              <w:left w:val="single" w:sz="6" w:space="0" w:color="000000"/>
+              <w:bottom w:val="single" w:sz="6" w:space="0" w:color="000000"/>
+              <w:right w:val="single" w:sz="6" w:space="0" w:color="000000"/>
+            </w:tcBorders>
+            <w:tcMar>
+              <w:top w:w="105" w:type="dxa"/>
+              <w:left w:w="105" w:type="dxa"/>
+              <w:bottom w:w="105" w:type="dxa"/>
+              <w:right w:w="105" w:type="dxa"/>
+            </w:tcMar>
+            <w:vAlign w:val="bottom"/>
+          </w:tcPr>
+          <w:p>
+            <w:pPr>
+              <w:keepNext/>
+              <w:jc w:val="right"/>
+              <w:rPr>
+                <w:rFonts w:cs="Calibri"/>
+                <w:color w:val="000000"/>
+              </w:rPr>
+            </w:pPr>
+            <w:r>
+              <w:rPr>
+                <w:rFonts w:cs="Calibri"/>
+                <w:color w:val="000000"/>
+              </w:rPr>
+              <w:t>9849</w:t>
+            </w:r>
+          </w:p>
+        </w:tc>
+      </w:tr>
+    </w:tbl>
+    <w:p>
+      <w:pPr>
+        <w:pStyle w:val="Caption"/>
+        <w:jc w:val="center"/>
+        <w:rPr>
+          <w:rFonts w:eastAsia="Times New Roman" w:cs="Times New Roman"/>
+          <w:color w:val="auto"/>
+          <w:sz w:val="32"/>
+          <w:szCs w:val="24"/>
+          <w:lang w:val="fr-FR" w:eastAsia="fr-FR"/>
+        </w:rPr>
+      </w:pPr>
+      <w:r>
+        <w:rPr>
+          <w:color w:val="auto"/>
+          <w:sz w:val="22"/>
+        </w:rPr>
+        <w:t>Table 2</w:t>
+      </w:r>
+    </w:p>
+    <w:p>
+      <w:pPr>
+        <w:pStyle w:val="Standard"/>
+        <w:tabs>
+          <w:tab w:val="left" w:pos="5290"/>
+        </w:tabs>
+        <w:spacing w:after="0" w:line="240" w:lineRule="auto"/>
+        <w:jc w:val="both"/>
+        <w:rPr>
+          <w:rFonts w:eastAsia="Times New Roman" w:cs="Times New Roman"/>
+          <w:sz w:val="24"/>
+          <w:szCs w:val="24"/>
+          <w:lang w:val="fr-FR" w:eastAsia="fr-FR"/>
+        </w:rPr>
+      </w:pPr>
+      <w:r>
+        <w:rPr>
+          <w:rFonts w:eastAsia="Times New Roman" w:cs="Times New Roman"/>
+          <w:sz w:val="24"/>
+          <w:szCs w:val="24"/>
+          <w:lang w:val="fr-FR" w:eastAsia="fr-FR"/>
+        </w:rPr>
+        <w:t>Nous remarquons tout de même  que la courbe entre les tailles 1472 et 1473 diminue ; cela est dû au fait que, étant 1500 octets la taille maximale de l’ensemble des données et de l’en-tête, et étant 28 octets la taille de l’en-tête IP+UDP, si la taille des données seule est de 1473 octets alors le protocole Ethernet devra diviser l’envoi en 2 sous-paquets</w:t>
+      </w:r>
+      <w:r>
+        <w:rPr>
+          <w:rFonts w:eastAsia="Times New Roman" w:cs="Times New Roman"/>
+          <w:sz w:val="24"/>
+          <w:szCs w:val="24"/>
+          <w:lang w:val="fr-FR" w:eastAsia="fr-FR"/>
+        </w:rPr>
+        <w:t>, ce qui a un impact sur</w:t>
+      </w:r>
+      <w:r>
+        <w:rPr>
+          <w:rFonts w:eastAsia="Times New Roman" w:cs="Times New Roman"/>
+          <w:sz w:val="24"/>
+          <w:szCs w:val="24"/>
+          <w:lang w:val="fr-FR" w:eastAsia="fr-FR"/>
+        </w:rPr>
+        <w:t xml:space="preserve"> le débit. </w:t>
       </w:r>
     </w:p>
     <w:p>
@@ -5931,7 +7391,7 @@
           <w:rFonts w:eastAsia="Times New Roman" w:cs="Times New Roman"/>
           <w:sz w:val="24"/>
           <w:szCs w:val="24"/>
-          <w:lang w:eastAsia="fr-FR"/>
+          <w:lang w:val="fr-FR" w:eastAsia="fr-FR"/>
         </w:rPr>
       </w:pPr>
     </w:p>
@@ -5944,22 +7404,65 @@
           <w:rFonts w:eastAsia="Times New Roman" w:cs="Times New Roman"/>
           <w:sz w:val="24"/>
           <w:szCs w:val="24"/>
-          <w:lang w:eastAsia="fr-FR"/>
-        </w:rPr>
-      </w:pPr>
-    </w:p>
-    <w:p>
-      <w:pPr>
-        <w:pStyle w:val="Standard"/>
-        <w:spacing w:after="240" w:line="240" w:lineRule="auto"/>
-        <w:jc w:val="both"/>
+          <w:lang w:val="fr-FR" w:eastAsia="fr-FR"/>
+        </w:rPr>
+      </w:pPr>
+      <w:r>
         <w:rPr>
           <w:rFonts w:eastAsia="Times New Roman" w:cs="Times New Roman"/>
           <w:sz w:val="24"/>
           <w:szCs w:val="24"/>
-          <w:lang w:eastAsia="fr-FR"/>
-        </w:rPr>
-      </w:pPr>
+          <w:lang w:val="fr-FR" w:eastAsia="fr-FR"/>
+        </w:rPr>
+        <w:t>Nous avons ensuite testé le débit applicatif pour 2 connexions qui se font en même temps, avec la même configuration vue par avance (PC1</w:t>
+      </w:r>
+      <w:r>
+        <w:rPr>
+          <w:rFonts w:eastAsia="Times New Roman" w:cs="Times New Roman"/>
+          <w:sz w:val="24"/>
+          <w:szCs w:val="24"/>
+          <w:lang w:val="fr-FR" w:eastAsia="fr-FR"/>
+        </w:rPr>
+        <w:sym w:font="Wingdings" w:char="F0E0"/>
+      </w:r>
+      <w:r>
+        <w:rPr>
+          <w:rFonts w:eastAsia="Times New Roman" w:cs="Times New Roman"/>
+          <w:sz w:val="24"/>
+          <w:szCs w:val="24"/>
+          <w:lang w:val="fr-FR" w:eastAsia="fr-FR"/>
+        </w:rPr>
+        <w:t>PC2, PC</w:t>
+      </w:r>
+      <w:r>
+        <w:rPr>
+          <w:rFonts w:eastAsia="Times New Roman" w:cs="Times New Roman"/>
+          <w:sz w:val="24"/>
+          <w:szCs w:val="24"/>
+          <w:lang w:val="fr-FR" w:eastAsia="fr-FR"/>
+        </w:rPr>
+        <w:sym w:font="Wingdings" w:char="F0E0"/>
+      </w:r>
+      <w:r>
+        <w:rPr>
+          <w:rFonts w:eastAsia="Times New Roman" w:cs="Times New Roman"/>
+          <w:sz w:val="24"/>
+          <w:szCs w:val="24"/>
+          <w:lang w:val="fr-FR" w:eastAsia="fr-FR"/>
+        </w:rPr>
+        <w:t>PC4). Les résultats sont reportés ci-</w:t>
+      </w:r>
+      <w:proofErr w:type="gramStart"/>
+      <w:r>
+        <w:rPr>
+          <w:rFonts w:eastAsia="Times New Roman" w:cs="Times New Roman"/>
+          <w:sz w:val="24"/>
+          <w:szCs w:val="24"/>
+          <w:lang w:val="fr-FR" w:eastAsia="fr-FR"/>
+        </w:rPr>
+        <w:t>dessous .</w:t>
+      </w:r>
+      <w:proofErr w:type="gramEnd"/>
     </w:p>
     <w:tbl>
       <w:tblPr>
@@ -6021,7 +7524,6 @@
                 <w:color w:val="000000"/>
                 <w:lang w:eastAsia="fr-FR"/>
               </w:rPr>
-              <w:lastRenderedPageBreak/>
               <w:t>Tailles</w:t>
             </w:r>
             <w:proofErr w:type="spellEnd"/>
@@ -6926,6 +8428,7 @@
           <w:p>
             <w:pPr>
               <w:pStyle w:val="Standard"/>
+              <w:keepNext/>
               <w:spacing w:after="0" w:line="240" w:lineRule="auto"/>
               <w:jc w:val="both"/>
             </w:pPr>
@@ -6936,6 +8439,118 @@
         </w:tc>
       </w:tr>
     </w:tbl>
+    <w:p>
+      <w:pPr>
+        <w:pStyle w:val="Caption"/>
+        <w:jc w:val="center"/>
+        <w:rPr>
+          <w:rFonts w:eastAsia="Times New Roman" w:cs="Times New Roman"/>
+          <w:color w:val="auto"/>
+          <w:sz w:val="32"/>
+          <w:szCs w:val="24"/>
+          <w:lang w:val="fr-FR" w:eastAsia="fr-FR"/>
+        </w:rPr>
+      </w:pPr>
+      <w:r>
+        <w:rPr>
+          <w:color w:val="auto"/>
+          <w:sz w:val="22"/>
+        </w:rPr>
+        <w:t>Table 3</w:t>
+      </w:r>
+    </w:p>
+    <w:p>
+      <w:pPr>
+        <w:pStyle w:val="Standard"/>
+        <w:spacing w:after="0" w:line="240" w:lineRule="auto"/>
+        <w:jc w:val="both"/>
+        <w:rPr>
+          <w:rFonts w:eastAsia="Times New Roman" w:cs="Arial"/>
+          <w:color w:val="000000"/>
+          <w:sz w:val="24"/>
+          <w:szCs w:val="24"/>
+          <w:lang w:val="fr-FR" w:eastAsia="fr-FR"/>
+        </w:rPr>
+      </w:pPr>
+      <w:r>
+        <w:rPr>
+          <w:rFonts w:eastAsia="Times New Roman" w:cs="Arial"/>
+          <w:color w:val="000000"/>
+          <w:sz w:val="24"/>
+          <w:szCs w:val="24"/>
+          <w:lang w:val="fr-FR" w:eastAsia="fr-FR"/>
+        </w:rPr>
+        <w:t xml:space="preserve">Dans le cas d’une machine émettrice pour 1000 octets, nous avons 9503 </w:t>
+      </w:r>
+      <w:proofErr w:type="spellStart"/>
+      <w:r>
+        <w:rPr>
+          <w:rFonts w:eastAsia="Times New Roman" w:cs="Arial"/>
+          <w:color w:val="000000"/>
+          <w:sz w:val="24"/>
+          <w:szCs w:val="24"/>
+          <w:lang w:val="fr-FR" w:eastAsia="fr-FR"/>
+        </w:rPr>
+        <w:t>kbits/s</w:t>
+      </w:r>
+      <w:proofErr w:type="spellEnd"/>
+      <w:r>
+        <w:rPr>
+          <w:rFonts w:eastAsia="Times New Roman" w:cs="Arial"/>
+          <w:color w:val="000000"/>
+          <w:sz w:val="24"/>
+          <w:szCs w:val="24"/>
+          <w:lang w:val="fr-FR" w:eastAsia="fr-FR"/>
+        </w:rPr>
+        <w:t>.</w:t>
+      </w:r>
+    </w:p>
+    <w:p>
+      <w:pPr>
+        <w:pStyle w:val="Standard"/>
+        <w:spacing w:after="0" w:line="240" w:lineRule="auto"/>
+        <w:jc w:val="both"/>
+        <w:rPr>
+          <w:rFonts w:eastAsia="Times New Roman" w:cs="Arial"/>
+          <w:color w:val="000000"/>
+          <w:sz w:val="24"/>
+          <w:szCs w:val="24"/>
+          <w:lang w:val="fr-FR" w:eastAsia="fr-FR"/>
+        </w:rPr>
+      </w:pPr>
+      <w:r>
+        <w:rPr>
+          <w:rFonts w:eastAsia="Times New Roman" w:cs="Arial"/>
+          <w:color w:val="000000"/>
+          <w:sz w:val="24"/>
+          <w:szCs w:val="24"/>
+          <w:lang w:val="fr-FR" w:eastAsia="fr-FR"/>
+        </w:rPr>
+        <w:t xml:space="preserve">Pour deux machines émettrices pour chaque 1000 octets, nous obtenons un peu prés 5000 </w:t>
+      </w:r>
+      <w:proofErr w:type="spellStart"/>
+      <w:r>
+        <w:rPr>
+          <w:rFonts w:eastAsia="Times New Roman" w:cs="Arial"/>
+          <w:color w:val="000000"/>
+          <w:sz w:val="24"/>
+          <w:szCs w:val="24"/>
+          <w:lang w:val="fr-FR" w:eastAsia="fr-FR"/>
+        </w:rPr>
+        <w:t>kbits/s</w:t>
+      </w:r>
+      <w:proofErr w:type="spellEnd"/>
+      <w:r>
+        <w:rPr>
+          <w:rFonts w:eastAsia="Times New Roman" w:cs="Arial"/>
+          <w:color w:val="000000"/>
+          <w:sz w:val="24"/>
+          <w:szCs w:val="24"/>
+          <w:lang w:val="fr-FR" w:eastAsia="fr-FR"/>
+        </w:rPr>
+        <w:t xml:space="preserve"> sur chaque machine réceptrice.</w:t>
+      </w:r>
+    </w:p>
     <w:p>
       <w:pPr>
         <w:pStyle w:val="Standard"/>
@@ -6951,12 +8566,7 @@
           <w:lang w:val="fr-FR" w:eastAsia="fr-FR"/>
         </w:rPr>
       </w:pPr>
-    </w:p>
-    <w:p>
-      <w:pPr>
-        <w:pStyle w:val="Standard"/>
-        <w:spacing w:after="0" w:line="240" w:lineRule="auto"/>
-        <w:jc w:val="both"/>
+      <w:r>
         <w:rPr>
           <w:rFonts w:eastAsia="Times New Roman" w:cs="Arial"/>
           <w:color w:val="000000"/>
@@ -6964,7 +8574,8 @@
           <w:szCs w:val="24"/>
           <w:lang w:val="fr-FR" w:eastAsia="fr-FR"/>
         </w:rPr>
-      </w:pPr>
+        <w:t>Nous remarquons que le débit est presque divisé par deux avec la configuratio</w:t>
+      </w:r>
       <w:r>
         <w:rPr>
           <w:rFonts w:eastAsia="Times New Roman" w:cs="Arial"/>
@@ -6973,9 +8584,8 @@
           <w:szCs w:val="24"/>
           <w:lang w:val="fr-FR" w:eastAsia="fr-FR"/>
         </w:rPr>
-        <w:t xml:space="preserve">Dans le cas d’une machine émettrice pour 1000 octets, nous avons 9503 </w:t>
-      </w:r>
-      <w:proofErr w:type="spellStart"/>
+        <w:t>n de deux machines émettrices : logiquement l</w:t>
+      </w:r>
       <w:r>
         <w:rPr>
           <w:rFonts w:eastAsia="Times New Roman" w:cs="Arial"/>
@@ -6984,9 +8594,8 @@
           <w:szCs w:val="24"/>
           <w:lang w:val="fr-FR" w:eastAsia="fr-FR"/>
         </w:rPr>
-        <w:t>kbits/s</w:t>
-      </w:r>
-      <w:proofErr w:type="spellEnd"/>
+        <w:t>es deux machines se partagent la trame</w:t>
+      </w:r>
       <w:r>
         <w:rPr>
           <w:rFonts w:eastAsia="Times New Roman" w:cs="Arial"/>
@@ -6995,14 +8604,9 @@
           <w:szCs w:val="24"/>
           <w:lang w:val="fr-FR" w:eastAsia="fr-FR"/>
         </w:rPr>
-        <w:t>.</w:t>
-      </w:r>
-    </w:p>
-    <w:p>
-      <w:pPr>
-        <w:pStyle w:val="Standard"/>
-        <w:spacing w:after="0" w:line="240" w:lineRule="auto"/>
-        <w:jc w:val="both"/>
+        <w:t xml:space="preserve"> de manière égalitaire</w:t>
+      </w:r>
+      <w:r>
         <w:rPr>
           <w:rFonts w:eastAsia="Times New Roman" w:cs="Arial"/>
           <w:color w:val="000000"/>
@@ -7010,7 +8614,8 @@
           <w:szCs w:val="24"/>
           <w:lang w:val="fr-FR" w:eastAsia="fr-FR"/>
         </w:rPr>
-      </w:pPr>
+        <w:t xml:space="preserve">, </w:t>
+      </w:r>
       <w:r>
         <w:rPr>
           <w:rFonts w:eastAsia="Times New Roman" w:cs="Arial"/>
@@ -7019,29 +8624,7 @@
           <w:szCs w:val="24"/>
           <w:lang w:val="fr-FR" w:eastAsia="fr-FR"/>
         </w:rPr>
-        <w:t xml:space="preserve">Pour deux machines émettrices pour chaque 1000 octets, nous obtenons un peu prés 5000 </w:t>
-      </w:r>
-      <w:proofErr w:type="spellStart"/>
-      <w:r>
-        <w:rPr>
-          <w:rFonts w:eastAsia="Times New Roman" w:cs="Arial"/>
-          <w:color w:val="000000"/>
-          <w:sz w:val="24"/>
-          <w:szCs w:val="24"/>
-          <w:lang w:val="fr-FR" w:eastAsia="fr-FR"/>
-        </w:rPr>
-        <w:t>kbits/s</w:t>
-      </w:r>
-      <w:proofErr w:type="spellEnd"/>
-      <w:r>
-        <w:rPr>
-          <w:rFonts w:eastAsia="Times New Roman" w:cs="Arial"/>
-          <w:color w:val="000000"/>
-          <w:sz w:val="24"/>
-          <w:szCs w:val="24"/>
-          <w:lang w:val="fr-FR" w:eastAsia="fr-FR"/>
-        </w:rPr>
-        <w:t xml:space="preserve"> sur chaque machine réceptrice.</w:t>
+        <w:t>ce qui amène à ce résultat</w:t>
       </w:r>
     </w:p>
     <w:p>
@@ -7059,16 +8642,6 @@
           <w:lang w:val="fr-FR" w:eastAsia="fr-FR"/>
         </w:rPr>
       </w:pPr>
-      <w:r>
-        <w:rPr>
-          <w:rFonts w:eastAsia="Times New Roman" w:cs="Arial"/>
-          <w:color w:val="000000"/>
-          <w:sz w:val="24"/>
-          <w:szCs w:val="24"/>
-          <w:lang w:val="fr-FR" w:eastAsia="fr-FR"/>
-        </w:rPr>
-        <w:t>Nous remarquons que le débit est presque divisé par deux avec la configuration de deux machines émettrices. Les deux machines se partagent la trame, c’est pourquoi le débit diminue.</w:t>
-      </w:r>
     </w:p>
     <w:p>
       <w:pPr>
@@ -7101,14 +8674,124 @@
           <w:lang w:val="fr-FR" w:eastAsia="fr-FR"/>
         </w:rPr>
       </w:pPr>
-      <w:r>
+    </w:p>
+    <w:p>
+      <w:pPr>
+        <w:pStyle w:val="Standard"/>
+        <w:tabs>
+          <w:tab w:val="left" w:pos="5290"/>
+        </w:tabs>
+        <w:spacing w:after="0" w:line="240" w:lineRule="auto"/>
+        <w:jc w:val="both"/>
         <w:rPr>
           <w:rFonts w:eastAsia="Times New Roman" w:cs="Times New Roman"/>
           <w:sz w:val="24"/>
           <w:szCs w:val="24"/>
           <w:lang w:val="fr-FR" w:eastAsia="fr-FR"/>
         </w:rPr>
-        <w:t xml:space="preserve">Test de </w:t>
+      </w:pPr>
+    </w:p>
+    <w:p>
+      <w:pPr>
+        <w:pStyle w:val="Standard"/>
+        <w:tabs>
+          <w:tab w:val="left" w:pos="5290"/>
+        </w:tabs>
+        <w:rPr>
+          <w:b/>
+          <w:bCs/>
+          <w:sz w:val="32"/>
+          <w:szCs w:val="32"/>
+          <w:lang w:val="fr-FR"/>
+        </w:rPr>
+      </w:pPr>
+      <w:r>
+        <w:rPr>
+          <w:b/>
+          <w:bCs/>
+          <w:sz w:val="32"/>
+          <w:szCs w:val="32"/>
+          <w:lang w:val="fr-FR"/>
+        </w:rPr>
+        <w:lastRenderedPageBreak/>
+        <w:t>Mesure de Latence (2.4.3):</w:t>
+      </w:r>
+    </w:p>
+    <w:p>
+      <w:pPr>
+        <w:pStyle w:val="Standard"/>
+        <w:tabs>
+          <w:tab w:val="left" w:pos="5290"/>
+        </w:tabs>
+        <w:spacing w:after="0" w:line="240" w:lineRule="auto"/>
+        <w:jc w:val="both"/>
+        <w:rPr>
+          <w:rFonts w:eastAsia="Times New Roman" w:cs="Times New Roman"/>
+          <w:sz w:val="24"/>
+          <w:szCs w:val="24"/>
+          <w:lang w:val="fr-FR" w:eastAsia="fr-FR"/>
+        </w:rPr>
+      </w:pPr>
+    </w:p>
+    <w:p>
+      <w:pPr>
+        <w:pStyle w:val="Standard"/>
+        <w:tabs>
+          <w:tab w:val="left" w:pos="5290"/>
+        </w:tabs>
+        <w:spacing w:after="0" w:line="240" w:lineRule="auto"/>
+        <w:jc w:val="both"/>
+        <w:rPr>
+          <w:rFonts w:eastAsia="Times New Roman" w:cs="Times New Roman"/>
+          <w:sz w:val="24"/>
+          <w:szCs w:val="24"/>
+          <w:lang w:val="fr-FR" w:eastAsia="fr-FR"/>
+        </w:rPr>
+      </w:pPr>
+      <w:r>
+        <w:rPr>
+          <w:rFonts w:eastAsia="Times New Roman" w:cs="Times New Roman"/>
+          <w:sz w:val="24"/>
+          <w:szCs w:val="24"/>
+          <w:lang w:val="fr-FR" w:eastAsia="fr-FR"/>
+        </w:rPr>
+        <w:t xml:space="preserve">Pour </w:t>
+      </w:r>
+      <w:r>
+        <w:rPr>
+          <w:rFonts w:eastAsia="Times New Roman" w:cs="Times New Roman"/>
+          <w:sz w:val="24"/>
+          <w:szCs w:val="24"/>
+          <w:lang w:val="fr-FR" w:eastAsia="fr-FR"/>
+        </w:rPr>
+        <w:t>mesurer</w:t>
+      </w:r>
+      <w:r>
+        <w:rPr>
+          <w:rFonts w:eastAsia="Times New Roman" w:cs="Times New Roman"/>
+          <w:sz w:val="24"/>
+          <w:szCs w:val="24"/>
+          <w:lang w:val="fr-FR" w:eastAsia="fr-FR"/>
+        </w:rPr>
+        <w:t xml:space="preserve"> le temps de Latence, c’est-à-dire le temps que les données </w:t>
+      </w:r>
+      <w:r>
+        <w:rPr>
+          <w:rFonts w:eastAsia="Times New Roman" w:cs="Times New Roman"/>
+          <w:sz w:val="24"/>
+          <w:szCs w:val="24"/>
+          <w:lang w:val="fr-FR" w:eastAsia="fr-FR"/>
+        </w:rPr>
+        <w:t xml:space="preserve">passent dans les couches protocolaires, nous avons relancé un test </w:t>
+      </w:r>
+      <w:r>
+        <w:rPr>
+          <w:rFonts w:eastAsia="Times New Roman" w:cs="Times New Roman"/>
+          <w:sz w:val="24"/>
+          <w:szCs w:val="24"/>
+          <w:lang w:val="fr-FR" w:eastAsia="fr-FR"/>
+        </w:rPr>
+        <w:t xml:space="preserve">est de </w:t>
       </w:r>
       <w:proofErr w:type="spellStart"/>
       <w:r>
@@ -7128,7 +8811,296 @@
           <w:szCs w:val="24"/>
           <w:lang w:val="fr-FR" w:eastAsia="fr-FR"/>
         </w:rPr>
-        <w:t xml:space="preserve"> de PC2 vers PC3 avec différentes taille de paquet :</w:t>
+        <w:t xml:space="preserve"> de PC2 vers PC3</w:t>
+      </w:r>
+      <w:r>
+        <w:rPr>
+          <w:rFonts w:eastAsia="Times New Roman" w:cs="Times New Roman"/>
+          <w:sz w:val="24"/>
+          <w:szCs w:val="24"/>
+          <w:lang w:val="fr-FR" w:eastAsia="fr-FR"/>
+        </w:rPr>
+        <w:t>,</w:t>
+      </w:r>
+      <w:r>
+        <w:rPr>
+          <w:rFonts w:eastAsia="Times New Roman" w:cs="Times New Roman"/>
+          <w:sz w:val="24"/>
+          <w:szCs w:val="24"/>
+          <w:lang w:val="fr-FR" w:eastAsia="fr-FR"/>
+        </w:rPr>
+        <w:t xml:space="preserve"> avec différe</w:t>
+      </w:r>
+      <w:r>
+        <w:rPr>
+          <w:rFonts w:eastAsia="Times New Roman" w:cs="Times New Roman"/>
+          <w:sz w:val="24"/>
+          <w:szCs w:val="24"/>
+          <w:lang w:val="fr-FR" w:eastAsia="fr-FR"/>
+        </w:rPr>
+        <w:t xml:space="preserve">ntes taille de paquet. Le temps expérimental d’aller-retour nous a servi pour calculer le demi-trajet, t nous avons ensuite soustrait le </w:t>
+      </w:r>
+      <w:proofErr w:type="spellStart"/>
+      <w:r>
+        <w:rPr>
+          <w:rFonts w:eastAsia="Times New Roman" w:cs="Times New Roman"/>
+          <w:sz w:val="24"/>
+          <w:szCs w:val="24"/>
+          <w:lang w:val="fr-FR" w:eastAsia="fr-FR"/>
+        </w:rPr>
+        <w:t>T</w:t>
+      </w:r>
+      <w:r>
+        <w:rPr>
+          <w:rFonts w:eastAsia="Times New Roman" w:cs="Times New Roman"/>
+          <w:sz w:val="24"/>
+          <w:szCs w:val="24"/>
+          <w:vertAlign w:val="subscript"/>
+          <w:lang w:val="fr-FR" w:eastAsia="fr-FR"/>
+        </w:rPr>
+        <w:t>émis</w:t>
+      </w:r>
+      <w:proofErr w:type="spellEnd"/>
+      <w:r>
+        <w:rPr>
+          <w:rFonts w:eastAsia="Times New Roman" w:cs="Times New Roman"/>
+          <w:sz w:val="24"/>
+          <w:szCs w:val="24"/>
+          <w:vertAlign w:val="subscript"/>
+          <w:lang w:val="fr-FR" w:eastAsia="fr-FR"/>
+        </w:rPr>
+        <w:t xml:space="preserve"> </w:t>
+      </w:r>
+      <w:r>
+        <w:rPr>
+          <w:rFonts w:eastAsia="Times New Roman" w:cs="Times New Roman"/>
+          <w:sz w:val="24"/>
+          <w:szCs w:val="24"/>
+          <w:lang w:val="fr-FR" w:eastAsia="fr-FR"/>
+        </w:rPr>
+        <w:t xml:space="preserve">et le </w:t>
+      </w:r>
+      <w:proofErr w:type="spellStart"/>
+      <w:r>
+        <w:rPr>
+          <w:rFonts w:eastAsia="Times New Roman" w:cs="Times New Roman"/>
+          <w:sz w:val="24"/>
+          <w:szCs w:val="24"/>
+          <w:lang w:val="fr-FR" w:eastAsia="fr-FR"/>
+        </w:rPr>
+        <w:t>T</w:t>
+      </w:r>
+      <w:r>
+        <w:rPr>
+          <w:rFonts w:eastAsia="Times New Roman" w:cs="Times New Roman"/>
+          <w:sz w:val="24"/>
+          <w:szCs w:val="24"/>
+          <w:vertAlign w:val="subscript"/>
+          <w:lang w:val="fr-FR" w:eastAsia="fr-FR"/>
+        </w:rPr>
+        <w:t>prop</w:t>
+      </w:r>
+      <w:proofErr w:type="spellEnd"/>
+      <w:r>
+        <w:rPr>
+          <w:rFonts w:eastAsia="Times New Roman" w:cs="Times New Roman"/>
+          <w:sz w:val="24"/>
+          <w:szCs w:val="24"/>
+          <w:lang w:val="fr-FR" w:eastAsia="fr-FR"/>
+        </w:rPr>
+        <w:t xml:space="preserve"> pour obtenir le temps de latence. </w:t>
+      </w:r>
+    </w:p>
+    <w:p>
+      <w:pPr>
+        <w:pStyle w:val="Standard"/>
+        <w:tabs>
+          <w:tab w:val="left" w:pos="5290"/>
+        </w:tabs>
+        <w:spacing w:after="0" w:line="240" w:lineRule="auto"/>
+        <w:jc w:val="both"/>
+        <w:rPr>
+          <w:rFonts w:eastAsia="Times New Roman" w:cs="Times New Roman"/>
+          <w:sz w:val="24"/>
+          <w:szCs w:val="24"/>
+          <w:lang w:val="fr-FR" w:eastAsia="fr-FR"/>
+        </w:rPr>
+      </w:pPr>
+      <w:r>
+        <w:rPr>
+          <w:rFonts w:eastAsia="Times New Roman" w:cs="Times New Roman"/>
+          <w:sz w:val="24"/>
+          <w:szCs w:val="24"/>
+          <w:lang w:val="fr-FR" w:eastAsia="fr-FR"/>
+        </w:rPr>
+        <w:t xml:space="preserve">Nous avons considéré 2 possibilités : un calcul sans considérer le découpage en paquets de 1500 </w:t>
+      </w:r>
+      <w:proofErr w:type="spellStart"/>
+      <w:r>
+        <w:rPr>
+          <w:rFonts w:eastAsia="Times New Roman" w:cs="Times New Roman"/>
+          <w:sz w:val="24"/>
+          <w:szCs w:val="24"/>
+          <w:lang w:val="fr-FR" w:eastAsia="fr-FR"/>
+        </w:rPr>
+        <w:t>bytes</w:t>
+      </w:r>
+      <w:proofErr w:type="spellEnd"/>
+      <w:r>
+        <w:rPr>
+          <w:rFonts w:eastAsia="Times New Roman" w:cs="Times New Roman"/>
+          <w:sz w:val="24"/>
+          <w:szCs w:val="24"/>
+          <w:lang w:val="fr-FR" w:eastAsia="fr-FR"/>
+        </w:rPr>
+        <w:t xml:space="preserve"> effectué par le protocole Ethernet, et une approche</w:t>
+      </w:r>
+      <w:r>
+        <w:rPr>
+          <w:rFonts w:eastAsia="Times New Roman" w:cs="Times New Roman"/>
+          <w:sz w:val="24"/>
+          <w:szCs w:val="24"/>
+          <w:lang w:val="fr-FR" w:eastAsia="fr-FR"/>
+        </w:rPr>
+        <w:t xml:space="preserve"> </w:t>
+      </w:r>
+      <w:r>
+        <w:rPr>
+          <w:rFonts w:eastAsia="Times New Roman" w:cs="Times New Roman"/>
+          <w:sz w:val="24"/>
+          <w:szCs w:val="24"/>
+          <w:lang w:val="fr-FR" w:eastAsia="fr-FR"/>
+        </w:rPr>
+        <w:t>qui tiendrait compte de ce découpage, ce qui nous semble plus correcte.</w:t>
+      </w:r>
+    </w:p>
+    <w:p>
+      <w:pPr>
+        <w:pStyle w:val="Standard"/>
+        <w:tabs>
+          <w:tab w:val="left" w:pos="5290"/>
+        </w:tabs>
+        <w:spacing w:after="0" w:line="240" w:lineRule="auto"/>
+        <w:jc w:val="both"/>
+        <w:rPr>
+          <w:rFonts w:eastAsia="Times New Roman" w:cs="Times New Roman"/>
+          <w:sz w:val="24"/>
+          <w:szCs w:val="24"/>
+          <w:lang w:val="fr-FR" w:eastAsia="fr-FR"/>
+        </w:rPr>
+      </w:pPr>
+      <w:r>
+        <w:rPr>
+          <w:rFonts w:eastAsia="Times New Roman" w:cs="Times New Roman"/>
+          <w:sz w:val="24"/>
+          <w:szCs w:val="24"/>
+          <w:lang w:val="fr-FR" w:eastAsia="fr-FR"/>
+        </w:rPr>
+        <w:t xml:space="preserve">Aussi, nous avons </w:t>
+      </w:r>
+      <w:proofErr w:type="gramStart"/>
+      <w:r>
+        <w:rPr>
+          <w:rFonts w:eastAsia="Times New Roman" w:cs="Times New Roman"/>
+          <w:sz w:val="24"/>
+          <w:szCs w:val="24"/>
+          <w:lang w:val="fr-FR" w:eastAsia="fr-FR"/>
+        </w:rPr>
+        <w:t>ignorer</w:t>
+      </w:r>
+      <w:proofErr w:type="gramEnd"/>
+      <w:r>
+        <w:rPr>
+          <w:rFonts w:eastAsia="Times New Roman" w:cs="Times New Roman"/>
+          <w:sz w:val="24"/>
+          <w:szCs w:val="24"/>
+          <w:lang w:val="fr-FR" w:eastAsia="fr-FR"/>
+        </w:rPr>
+        <w:t xml:space="preserve"> les tests à 10 et 20 </w:t>
+      </w:r>
+      <w:proofErr w:type="spellStart"/>
+      <w:r>
+        <w:rPr>
+          <w:rFonts w:eastAsia="Times New Roman" w:cs="Times New Roman"/>
+          <w:sz w:val="24"/>
+          <w:szCs w:val="24"/>
+          <w:lang w:val="fr-FR" w:eastAsia="fr-FR"/>
+        </w:rPr>
+        <w:t>bytes</w:t>
+      </w:r>
+      <w:proofErr w:type="spellEnd"/>
+      <w:r>
+        <w:rPr>
+          <w:rFonts w:eastAsia="Times New Roman" w:cs="Times New Roman"/>
+          <w:sz w:val="24"/>
+          <w:szCs w:val="24"/>
+          <w:lang w:val="fr-FR" w:eastAsia="fr-FR"/>
+        </w:rPr>
+        <w:t xml:space="preserve"> de taille de paquets, car les paquets trop petit pour l’outil pour nous fournir un </w:t>
+      </w:r>
+      <w:proofErr w:type="spellStart"/>
+      <w:r>
+        <w:rPr>
+          <w:rFonts w:eastAsia="Times New Roman" w:cs="Times New Roman"/>
+          <w:sz w:val="24"/>
+          <w:szCs w:val="24"/>
+          <w:lang w:val="fr-FR" w:eastAsia="fr-FR"/>
+        </w:rPr>
+        <w:t>T</w:t>
+      </w:r>
+      <w:r>
+        <w:rPr>
+          <w:rFonts w:eastAsia="Times New Roman" w:cs="Times New Roman"/>
+          <w:sz w:val="24"/>
+          <w:szCs w:val="24"/>
+          <w:vertAlign w:val="subscript"/>
+          <w:lang w:val="fr-FR" w:eastAsia="fr-FR"/>
+        </w:rPr>
+        <w:t>aller-retour</w:t>
+      </w:r>
+      <w:proofErr w:type="spellEnd"/>
+      <w:r>
+        <w:rPr>
+          <w:rFonts w:eastAsia="Times New Roman" w:cs="Times New Roman"/>
+          <w:sz w:val="24"/>
+          <w:szCs w:val="24"/>
+          <w:lang w:val="fr-FR" w:eastAsia="fr-FR"/>
+        </w:rPr>
+        <w:t xml:space="preserve">. </w:t>
+      </w:r>
+    </w:p>
+    <w:p>
+      <w:pPr>
+        <w:pStyle w:val="Standard"/>
+        <w:tabs>
+          <w:tab w:val="left" w:pos="5290"/>
+        </w:tabs>
+        <w:spacing w:after="0" w:line="240" w:lineRule="auto"/>
+        <w:jc w:val="both"/>
+        <w:rPr>
+          <w:rFonts w:eastAsia="Times New Roman" w:cs="Times New Roman"/>
+          <w:sz w:val="24"/>
+          <w:szCs w:val="24"/>
+          <w:lang w:val="fr-FR" w:eastAsia="fr-FR"/>
+        </w:rPr>
+      </w:pPr>
+      <w:r>
+        <w:rPr>
+          <w:rFonts w:eastAsia="Times New Roman" w:cs="Times New Roman"/>
+          <w:sz w:val="24"/>
+          <w:szCs w:val="24"/>
+          <w:lang w:val="fr-FR" w:eastAsia="fr-FR"/>
+        </w:rPr>
+        <w:t>Les résultats</w:t>
+      </w:r>
+      <w:r>
+        <w:rPr>
+          <w:rFonts w:eastAsia="Times New Roman" w:cs="Times New Roman"/>
+          <w:sz w:val="24"/>
+          <w:szCs w:val="24"/>
+          <w:lang w:val="fr-FR" w:eastAsia="fr-FR"/>
+        </w:rPr>
+        <w:t xml:space="preserve"> sont reportés ci-dessous :</w:t>
       </w:r>
     </w:p>
     <w:p>
@@ -7191,6 +9163,7 @@
             <w:pPr>
               <w:pStyle w:val="Standard"/>
               <w:spacing w:after="0" w:line="240" w:lineRule="auto"/>
+              <w:jc w:val="center"/>
               <w:rPr>
                 <w:b/>
                 <w:bCs/>
@@ -7262,7 +9235,7 @@
             <w:pPr>
               <w:pStyle w:val="Standard"/>
               <w:spacing w:after="0" w:line="240" w:lineRule="auto"/>
-              <w:jc w:val="both"/>
+              <w:jc w:val="center"/>
             </w:pPr>
             <w:r>
               <w:rPr>
@@ -7294,7 +9267,7 @@
             <w:pPr>
               <w:pStyle w:val="Standard"/>
               <w:spacing w:after="0" w:line="240" w:lineRule="auto"/>
-              <w:jc w:val="both"/>
+              <w:jc w:val="center"/>
             </w:pPr>
             <w:r>
               <w:rPr>
@@ -7326,7 +9299,7 @@
             <w:pPr>
               <w:pStyle w:val="Standard"/>
               <w:spacing w:after="0" w:line="240" w:lineRule="auto"/>
-              <w:jc w:val="both"/>
+              <w:jc w:val="center"/>
             </w:pPr>
             <w:r>
               <w:rPr>
@@ -7358,7 +9331,7 @@
             <w:pPr>
               <w:pStyle w:val="Standard"/>
               <w:spacing w:after="0" w:line="240" w:lineRule="auto"/>
-              <w:jc w:val="both"/>
+              <w:jc w:val="center"/>
             </w:pPr>
             <w:r>
               <w:rPr>
@@ -7390,7 +9363,7 @@
             <w:pPr>
               <w:pStyle w:val="Standard"/>
               <w:spacing w:after="0" w:line="240" w:lineRule="auto"/>
-              <w:jc w:val="both"/>
+              <w:jc w:val="center"/>
             </w:pPr>
             <w:r>
               <w:rPr>
@@ -7422,7 +9395,7 @@
             <w:pPr>
               <w:pStyle w:val="Standard"/>
               <w:spacing w:after="0" w:line="240" w:lineRule="auto"/>
-              <w:jc w:val="both"/>
+              <w:jc w:val="center"/>
             </w:pPr>
             <w:r>
               <w:rPr>
@@ -7456,7 +9429,7 @@
             <w:pPr>
               <w:pStyle w:val="Standard"/>
               <w:spacing w:after="0" w:line="240" w:lineRule="auto"/>
-              <w:jc w:val="both"/>
+              <w:jc w:val="center"/>
             </w:pPr>
             <w:r>
               <w:rPr>
@@ -7466,20 +9439,28 @@
                 <w:color w:val="000000"/>
                 <w:lang w:eastAsia="fr-FR"/>
               </w:rPr>
-              <w:t>Temps-</w:t>
-            </w:r>
-            <w:proofErr w:type="spellStart"/>
+              <w:t>T</w:t>
+            </w:r>
             <w:r>
               <w:rPr>
                 <w:rFonts w:eastAsia="Times New Roman" w:cs="Arial"/>
                 <w:b/>
                 <w:bCs/>
                 <w:color w:val="000000"/>
-                <w:lang w:eastAsia="fr-FR"/>
-              </w:rPr>
-              <w:t>aller</w:t>
-            </w:r>
-            <w:proofErr w:type="spellEnd"/>
+                <w:vertAlign w:val="subscript"/>
+                <w:lang w:eastAsia="fr-FR"/>
+              </w:rPr>
+              <w:t>aller-retour</w:t>
+            </w:r>
+            <w:r>
+              <w:rPr>
+                <w:rFonts w:eastAsia="Times New Roman" w:cs="Arial"/>
+                <w:color w:val="000000"/>
+                <w:vertAlign w:val="subscript"/>
+                <w:lang w:eastAsia="fr-FR"/>
+              </w:rPr>
+              <w:t xml:space="preserve"> </w:t>
+            </w:r>
             <w:r>
               <w:rPr>
                 <w:rFonts w:eastAsia="Times New Roman" w:cs="Arial"/>
@@ -7488,15 +9469,7 @@
                 <w:color w:val="000000"/>
                 <w:lang w:eastAsia="fr-FR"/>
               </w:rPr>
-              <w:t>-retour</w:t>
-            </w:r>
-            <w:r>
-              <w:rPr>
-                <w:rFonts w:eastAsia="Times New Roman" w:cs="Arial"/>
-                <w:color w:val="000000"/>
-                <w:lang w:eastAsia="fr-FR"/>
-              </w:rPr>
-              <w:t xml:space="preserve"> </w:t>
+              <w:t>(ms</w:t>
             </w:r>
             <w:r>
               <w:rPr>
@@ -7506,7 +9479,7 @@
                 <w:color w:val="000000"/>
                 <w:lang w:eastAsia="fr-FR"/>
               </w:rPr>
-              <w:t>(ms)</w:t>
+              <w:t>)</w:t>
             </w:r>
           </w:p>
         </w:tc>
@@ -7530,7 +9503,7 @@
             <w:pPr>
               <w:pStyle w:val="Standard"/>
               <w:spacing w:after="0" w:line="240" w:lineRule="auto"/>
-              <w:jc w:val="both"/>
+              <w:jc w:val="center"/>
             </w:pPr>
             <w:r>
               <w:rPr>
@@ -7562,7 +9535,7 @@
             <w:pPr>
               <w:pStyle w:val="Standard"/>
               <w:spacing w:after="0" w:line="240" w:lineRule="auto"/>
-              <w:jc w:val="both"/>
+              <w:jc w:val="center"/>
             </w:pPr>
             <w:r>
               <w:rPr>
@@ -7594,7 +9567,7 @@
             <w:pPr>
               <w:pStyle w:val="Standard"/>
               <w:spacing w:after="0" w:line="240" w:lineRule="auto"/>
-              <w:jc w:val="both"/>
+              <w:jc w:val="center"/>
             </w:pPr>
             <w:r>
               <w:rPr>
@@ -7626,7 +9599,7 @@
             <w:pPr>
               <w:pStyle w:val="Standard"/>
               <w:spacing w:after="0" w:line="240" w:lineRule="auto"/>
-              <w:jc w:val="both"/>
+              <w:jc w:val="center"/>
             </w:pPr>
             <w:r>
               <w:rPr>
@@ -7658,7 +9631,7 @@
             <w:pPr>
               <w:pStyle w:val="Standard"/>
               <w:spacing w:after="0" w:line="240" w:lineRule="auto"/>
-              <w:jc w:val="both"/>
+              <w:jc w:val="center"/>
             </w:pPr>
             <w:r>
               <w:rPr>
@@ -7673,6 +9646,41 @@
         <w:tc>
           <w:tcPr>
             <w:tcW w:w="900" w:type="dxa"/>
+            <w:tcBorders>
+              <w:top w:val="single" w:sz="6" w:space="0" w:color="000000"/>
+              <w:left w:val="single" w:sz="6" w:space="0" w:color="000000"/>
+              <w:bottom w:val="single" w:sz="6" w:space="0" w:color="000000"/>
+              <w:right w:val="single" w:sz="6" w:space="0" w:color="000000"/>
+            </w:tcBorders>
+            <w:tcMar>
+              <w:top w:w="105" w:type="dxa"/>
+              <w:left w:w="105" w:type="dxa"/>
+              <w:bottom w:w="105" w:type="dxa"/>
+              <w:right w:w="105" w:type="dxa"/>
+            </w:tcMar>
+          </w:tcPr>
+          <w:p>
+            <w:pPr>
+              <w:pStyle w:val="Standard"/>
+              <w:keepNext/>
+              <w:spacing w:after="0" w:line="240" w:lineRule="auto"/>
+              <w:jc w:val="center"/>
+            </w:pPr>
+            <w:r>
+              <w:rPr>
+                <w:rFonts w:eastAsia="Times New Roman" w:cs="Arial"/>
+                <w:color w:val="000000"/>
+                <w:lang w:eastAsia="fr-FR"/>
+              </w:rPr>
+              <w:t>5.419</w:t>
+            </w:r>
+          </w:p>
+        </w:tc>
+      </w:tr>
+      <w:tr>
+        <w:tc>
+          <w:tcPr>
+            <w:tcW w:w="3795" w:type="dxa"/>
             <w:tcBorders>
               <w:top w:val="single" w:sz="6" w:space="0" w:color="000000"/>
               <w:left w:val="single" w:sz="6" w:space="0" w:color="000000"/>
@@ -7690,15 +9698,2360 @@
             <w:pPr>
               <w:pStyle w:val="Standard"/>
               <w:spacing w:after="0" w:line="240" w:lineRule="auto"/>
-              <w:jc w:val="both"/>
-            </w:pPr>
-            <w:r>
-              <w:rPr>
-                <w:rFonts w:eastAsia="Times New Roman" w:cs="Arial"/>
-                <w:color w:val="000000"/>
-                <w:lang w:eastAsia="fr-FR"/>
-              </w:rPr>
-              <w:t>5.419</w:t>
+              <w:jc w:val="center"/>
+              <w:rPr>
+                <w:rFonts w:eastAsia="Times New Roman" w:cs="Arial"/>
+                <w:b/>
+                <w:bCs/>
+                <w:color w:val="000000"/>
+                <w:lang w:eastAsia="fr-FR"/>
+              </w:rPr>
+            </w:pPr>
+            <w:r>
+              <w:rPr>
+                <w:rFonts w:eastAsia="Times New Roman" w:cs="Arial"/>
+                <w:b/>
+                <w:bCs/>
+                <w:color w:val="000000"/>
+                <w:lang w:eastAsia="fr-FR"/>
+              </w:rPr>
+              <w:t>T</w:t>
+            </w:r>
+            <w:r>
+              <w:rPr>
+                <w:rFonts w:eastAsia="Times New Roman" w:cs="Arial"/>
+                <w:b/>
+                <w:bCs/>
+                <w:color w:val="000000"/>
+                <w:vertAlign w:val="subscript"/>
+                <w:lang w:eastAsia="fr-FR"/>
+              </w:rPr>
+              <w:t>aller</w:t>
+            </w:r>
+            <w:r>
+              <w:rPr>
+                <w:rFonts w:eastAsia="Times New Roman" w:cs="Arial"/>
+                <w:b/>
+                <w:bCs/>
+                <w:color w:val="000000"/>
+                <w:lang w:eastAsia="fr-FR"/>
+              </w:rPr>
+              <w:t xml:space="preserve"> (ms)</w:t>
+            </w:r>
+          </w:p>
+        </w:tc>
+        <w:tc>
+          <w:tcPr>
+            <w:tcW w:w="915" w:type="dxa"/>
+            <w:tcBorders>
+              <w:top w:val="single" w:sz="6" w:space="0" w:color="000000"/>
+              <w:left w:val="single" w:sz="6" w:space="0" w:color="000000"/>
+              <w:bottom w:val="single" w:sz="6" w:space="0" w:color="000000"/>
+              <w:right w:val="single" w:sz="6" w:space="0" w:color="000000"/>
+            </w:tcBorders>
+            <w:tcMar>
+              <w:top w:w="105" w:type="dxa"/>
+              <w:left w:w="105" w:type="dxa"/>
+              <w:bottom w:w="105" w:type="dxa"/>
+              <w:right w:w="105" w:type="dxa"/>
+            </w:tcMar>
+            <w:vAlign w:val="bottom"/>
+          </w:tcPr>
+          <w:p>
+            <w:pPr>
+              <w:jc w:val="center"/>
+              <w:rPr>
+                <w:rFonts w:cs="Calibri"/>
+                <w:color w:val="000000"/>
+              </w:rPr>
+            </w:pPr>
+            <w:r>
+              <w:rPr>
+                <w:rFonts w:cs="Calibri"/>
+                <w:color w:val="000000"/>
+              </w:rPr>
+              <w:t>0.287</w:t>
+            </w:r>
+          </w:p>
+        </w:tc>
+        <w:tc>
+          <w:tcPr>
+            <w:tcW w:w="1020" w:type="dxa"/>
+            <w:tcBorders>
+              <w:top w:val="single" w:sz="6" w:space="0" w:color="000000"/>
+              <w:left w:val="single" w:sz="6" w:space="0" w:color="000000"/>
+              <w:bottom w:val="single" w:sz="6" w:space="0" w:color="000000"/>
+              <w:right w:val="single" w:sz="6" w:space="0" w:color="000000"/>
+            </w:tcBorders>
+            <w:tcMar>
+              <w:top w:w="105" w:type="dxa"/>
+              <w:left w:w="105" w:type="dxa"/>
+              <w:bottom w:w="105" w:type="dxa"/>
+              <w:right w:w="105" w:type="dxa"/>
+            </w:tcMar>
+            <w:vAlign w:val="bottom"/>
+          </w:tcPr>
+          <w:p>
+            <w:pPr>
+              <w:jc w:val="center"/>
+              <w:rPr>
+                <w:rFonts w:cs="Calibri"/>
+                <w:color w:val="000000"/>
+              </w:rPr>
+            </w:pPr>
+            <w:r>
+              <w:rPr>
+                <w:rFonts w:cs="Calibri"/>
+                <w:color w:val="000000"/>
+              </w:rPr>
+              <w:t>1.029</w:t>
+            </w:r>
+          </w:p>
+        </w:tc>
+        <w:tc>
+          <w:tcPr>
+            <w:tcW w:w="900" w:type="dxa"/>
+            <w:tcBorders>
+              <w:top w:val="single" w:sz="6" w:space="0" w:color="000000"/>
+              <w:left w:val="single" w:sz="6" w:space="0" w:color="000000"/>
+              <w:bottom w:val="single" w:sz="6" w:space="0" w:color="000000"/>
+              <w:right w:val="single" w:sz="6" w:space="0" w:color="000000"/>
+            </w:tcBorders>
+            <w:tcMar>
+              <w:top w:w="105" w:type="dxa"/>
+              <w:left w:w="105" w:type="dxa"/>
+              <w:bottom w:w="105" w:type="dxa"/>
+              <w:right w:w="105" w:type="dxa"/>
+            </w:tcMar>
+            <w:vAlign w:val="bottom"/>
+          </w:tcPr>
+          <w:p>
+            <w:pPr>
+              <w:jc w:val="center"/>
+              <w:rPr>
+                <w:rFonts w:cs="Calibri"/>
+                <w:color w:val="000000"/>
+              </w:rPr>
+            </w:pPr>
+            <w:r>
+              <w:rPr>
+                <w:rFonts w:cs="Calibri"/>
+                <w:color w:val="000000"/>
+              </w:rPr>
+              <w:t>1.383</w:t>
+            </w:r>
+          </w:p>
+        </w:tc>
+        <w:tc>
+          <w:tcPr>
+            <w:tcW w:w="795" w:type="dxa"/>
+            <w:tcBorders>
+              <w:top w:val="single" w:sz="6" w:space="0" w:color="000000"/>
+              <w:left w:val="single" w:sz="6" w:space="0" w:color="000000"/>
+              <w:bottom w:val="single" w:sz="6" w:space="0" w:color="000000"/>
+              <w:right w:val="single" w:sz="6" w:space="0" w:color="000000"/>
+            </w:tcBorders>
+            <w:tcMar>
+              <w:top w:w="105" w:type="dxa"/>
+              <w:left w:w="105" w:type="dxa"/>
+              <w:bottom w:w="105" w:type="dxa"/>
+              <w:right w:w="105" w:type="dxa"/>
+            </w:tcMar>
+            <w:vAlign w:val="bottom"/>
+          </w:tcPr>
+          <w:p>
+            <w:pPr>
+              <w:jc w:val="center"/>
+              <w:rPr>
+                <w:rFonts w:cs="Calibri"/>
+                <w:color w:val="000000"/>
+              </w:rPr>
+            </w:pPr>
+            <w:r>
+              <w:rPr>
+                <w:rFonts w:cs="Calibri"/>
+                <w:color w:val="000000"/>
+              </w:rPr>
+              <w:t>1.448</w:t>
+            </w:r>
+          </w:p>
+        </w:tc>
+        <w:tc>
+          <w:tcPr>
+            <w:tcW w:w="855" w:type="dxa"/>
+            <w:tcBorders>
+              <w:top w:val="single" w:sz="6" w:space="0" w:color="000000"/>
+              <w:left w:val="single" w:sz="6" w:space="0" w:color="000000"/>
+              <w:bottom w:val="single" w:sz="6" w:space="0" w:color="000000"/>
+              <w:right w:val="single" w:sz="6" w:space="0" w:color="000000"/>
+            </w:tcBorders>
+            <w:tcMar>
+              <w:top w:w="105" w:type="dxa"/>
+              <w:left w:w="105" w:type="dxa"/>
+              <w:bottom w:w="105" w:type="dxa"/>
+              <w:right w:w="105" w:type="dxa"/>
+            </w:tcMar>
+            <w:vAlign w:val="bottom"/>
+          </w:tcPr>
+          <w:p>
+            <w:pPr>
+              <w:jc w:val="center"/>
+              <w:rPr>
+                <w:rFonts w:cs="Calibri"/>
+                <w:color w:val="000000"/>
+              </w:rPr>
+            </w:pPr>
+            <w:r>
+              <w:rPr>
+                <w:rFonts w:cs="Calibri"/>
+                <w:color w:val="000000"/>
+              </w:rPr>
+              <w:t>2.507</w:t>
+            </w:r>
+          </w:p>
+        </w:tc>
+        <w:tc>
+          <w:tcPr>
+            <w:tcW w:w="900" w:type="dxa"/>
+            <w:tcBorders>
+              <w:top w:val="single" w:sz="6" w:space="0" w:color="000000"/>
+              <w:left w:val="single" w:sz="6" w:space="0" w:color="000000"/>
+              <w:bottom w:val="single" w:sz="6" w:space="0" w:color="000000"/>
+              <w:right w:val="single" w:sz="6" w:space="0" w:color="000000"/>
+            </w:tcBorders>
+            <w:tcMar>
+              <w:top w:w="105" w:type="dxa"/>
+              <w:left w:w="105" w:type="dxa"/>
+              <w:bottom w:w="105" w:type="dxa"/>
+              <w:right w:w="105" w:type="dxa"/>
+            </w:tcMar>
+            <w:vAlign w:val="bottom"/>
+          </w:tcPr>
+          <w:p>
+            <w:pPr>
+              <w:jc w:val="center"/>
+              <w:rPr>
+                <w:rFonts w:cs="Calibri"/>
+                <w:color w:val="000000"/>
+              </w:rPr>
+            </w:pPr>
+            <w:r>
+              <w:rPr>
+                <w:rFonts w:cs="Calibri"/>
+                <w:color w:val="000000"/>
+              </w:rPr>
+              <w:t>2.710</w:t>
+            </w:r>
+          </w:p>
+        </w:tc>
+      </w:tr>
+      <w:tr>
+        <w:tc>
+          <w:tcPr>
+            <w:tcW w:w="3795" w:type="dxa"/>
+            <w:tcBorders>
+              <w:top w:val="single" w:sz="6" w:space="0" w:color="000000"/>
+              <w:left w:val="single" w:sz="6" w:space="0" w:color="000000"/>
+              <w:bottom w:val="single" w:sz="6" w:space="0" w:color="000000"/>
+              <w:right w:val="single" w:sz="6" w:space="0" w:color="000000"/>
+            </w:tcBorders>
+            <w:tcMar>
+              <w:top w:w="105" w:type="dxa"/>
+              <w:left w:w="105" w:type="dxa"/>
+              <w:bottom w:w="105" w:type="dxa"/>
+              <w:right w:w="105" w:type="dxa"/>
+            </w:tcMar>
+          </w:tcPr>
+          <w:p>
+            <w:pPr>
+              <w:pStyle w:val="Standard"/>
+              <w:spacing w:after="0" w:line="240" w:lineRule="auto"/>
+              <w:jc w:val="center"/>
+              <w:rPr>
+                <w:rFonts w:eastAsia="Times New Roman" w:cs="Arial"/>
+                <w:b/>
+                <w:bCs/>
+                <w:color w:val="000000"/>
+                <w:lang w:eastAsia="fr-FR"/>
+              </w:rPr>
+            </w:pPr>
+            <w:proofErr w:type="spellStart"/>
+            <w:r>
+              <w:rPr>
+                <w:rFonts w:eastAsia="Times New Roman" w:cs="Arial"/>
+                <w:b/>
+                <w:bCs/>
+                <w:color w:val="000000"/>
+                <w:lang w:eastAsia="fr-FR"/>
+              </w:rPr>
+              <w:t>T</w:t>
+            </w:r>
+            <w:r>
+              <w:rPr>
+                <w:rFonts w:eastAsia="Times New Roman" w:cs="Arial"/>
+                <w:b/>
+                <w:bCs/>
+                <w:color w:val="000000"/>
+                <w:vertAlign w:val="subscript"/>
+                <w:lang w:eastAsia="fr-FR"/>
+              </w:rPr>
+              <w:t>émis</w:t>
+            </w:r>
+            <w:proofErr w:type="spellEnd"/>
+            <w:r>
+              <w:rPr>
+                <w:rFonts w:eastAsia="Times New Roman" w:cs="Arial"/>
+                <w:b/>
+                <w:bCs/>
+                <w:color w:val="000000"/>
+                <w:lang w:eastAsia="fr-FR"/>
+              </w:rPr>
+              <w:t xml:space="preserve"> (</w:t>
+            </w:r>
+            <w:r>
+              <w:rPr>
+                <w:rFonts w:eastAsia="Times New Roman" w:cs="Calibri"/>
+                <w:b/>
+                <w:bCs/>
+                <w:color w:val="000000"/>
+                <w:lang w:eastAsia="fr-FR"/>
+              </w:rPr>
+              <w:t>m</w:t>
+            </w:r>
+            <w:r>
+              <w:rPr>
+                <w:rFonts w:eastAsia="Times New Roman" w:cs="Arial"/>
+                <w:b/>
+                <w:bCs/>
+                <w:color w:val="000000"/>
+                <w:lang w:eastAsia="fr-FR"/>
+              </w:rPr>
+              <w:t>s)</w:t>
+            </w:r>
+          </w:p>
+        </w:tc>
+        <w:tc>
+          <w:tcPr>
+            <w:tcW w:w="915" w:type="dxa"/>
+            <w:tcBorders>
+              <w:top w:val="single" w:sz="6" w:space="0" w:color="000000"/>
+              <w:left w:val="single" w:sz="6" w:space="0" w:color="000000"/>
+              <w:bottom w:val="single" w:sz="6" w:space="0" w:color="000000"/>
+              <w:right w:val="single" w:sz="6" w:space="0" w:color="000000"/>
+            </w:tcBorders>
+            <w:tcMar>
+              <w:top w:w="105" w:type="dxa"/>
+              <w:left w:w="105" w:type="dxa"/>
+              <w:bottom w:w="105" w:type="dxa"/>
+              <w:right w:w="105" w:type="dxa"/>
+            </w:tcMar>
+            <w:vAlign w:val="bottom"/>
+          </w:tcPr>
+          <w:p>
+            <w:pPr>
+              <w:jc w:val="center"/>
+              <w:rPr>
+                <w:rFonts w:cs="Calibri"/>
+                <w:color w:val="000000"/>
+              </w:rPr>
+            </w:pPr>
+            <w:r>
+              <w:rPr>
+                <w:rFonts w:cs="Calibri"/>
+                <w:color w:val="000000"/>
+              </w:rPr>
+              <w:t>0.010</w:t>
+            </w:r>
+          </w:p>
+        </w:tc>
+        <w:tc>
+          <w:tcPr>
+            <w:tcW w:w="1020" w:type="dxa"/>
+            <w:tcBorders>
+              <w:top w:val="single" w:sz="6" w:space="0" w:color="000000"/>
+              <w:left w:val="single" w:sz="6" w:space="0" w:color="000000"/>
+              <w:bottom w:val="single" w:sz="6" w:space="0" w:color="000000"/>
+              <w:right w:val="single" w:sz="6" w:space="0" w:color="000000"/>
+            </w:tcBorders>
+            <w:tcMar>
+              <w:top w:w="105" w:type="dxa"/>
+              <w:left w:w="105" w:type="dxa"/>
+              <w:bottom w:w="105" w:type="dxa"/>
+              <w:right w:w="105" w:type="dxa"/>
+            </w:tcMar>
+            <w:vAlign w:val="bottom"/>
+          </w:tcPr>
+          <w:p>
+            <w:pPr>
+              <w:jc w:val="center"/>
+              <w:rPr>
+                <w:rFonts w:cs="Calibri"/>
+                <w:color w:val="000000"/>
+              </w:rPr>
+            </w:pPr>
+            <w:r>
+              <w:rPr>
+                <w:rFonts w:cs="Calibri"/>
+                <w:color w:val="000000"/>
+              </w:rPr>
+              <w:t>0.100</w:t>
+            </w:r>
+          </w:p>
+        </w:tc>
+        <w:tc>
+          <w:tcPr>
+            <w:tcW w:w="900" w:type="dxa"/>
+            <w:tcBorders>
+              <w:top w:val="single" w:sz="6" w:space="0" w:color="000000"/>
+              <w:left w:val="single" w:sz="6" w:space="0" w:color="000000"/>
+              <w:bottom w:val="single" w:sz="6" w:space="0" w:color="000000"/>
+              <w:right w:val="single" w:sz="6" w:space="0" w:color="000000"/>
+            </w:tcBorders>
+            <w:tcMar>
+              <w:top w:w="105" w:type="dxa"/>
+              <w:left w:w="105" w:type="dxa"/>
+              <w:bottom w:w="105" w:type="dxa"/>
+              <w:right w:w="105" w:type="dxa"/>
+            </w:tcMar>
+            <w:vAlign w:val="bottom"/>
+          </w:tcPr>
+          <w:p>
+            <w:pPr>
+              <w:jc w:val="center"/>
+              <w:rPr>
+                <w:rFonts w:cs="Calibri"/>
+                <w:color w:val="000000"/>
+              </w:rPr>
+            </w:pPr>
+            <w:r>
+              <w:rPr>
+                <w:rFonts w:cs="Calibri"/>
+                <w:color w:val="000000"/>
+              </w:rPr>
+              <w:t>0.147</w:t>
+            </w:r>
+          </w:p>
+        </w:tc>
+        <w:tc>
+          <w:tcPr>
+            <w:tcW w:w="795" w:type="dxa"/>
+            <w:tcBorders>
+              <w:top w:val="single" w:sz="6" w:space="0" w:color="000000"/>
+              <w:left w:val="single" w:sz="6" w:space="0" w:color="000000"/>
+              <w:bottom w:val="single" w:sz="6" w:space="0" w:color="000000"/>
+              <w:right w:val="single" w:sz="6" w:space="0" w:color="000000"/>
+            </w:tcBorders>
+            <w:tcMar>
+              <w:top w:w="105" w:type="dxa"/>
+              <w:left w:w="105" w:type="dxa"/>
+              <w:bottom w:w="105" w:type="dxa"/>
+              <w:right w:w="105" w:type="dxa"/>
+            </w:tcMar>
+            <w:vAlign w:val="bottom"/>
+          </w:tcPr>
+          <w:p>
+            <w:pPr>
+              <w:jc w:val="center"/>
+              <w:rPr>
+                <w:rFonts w:cs="Calibri"/>
+                <w:color w:val="000000"/>
+              </w:rPr>
+            </w:pPr>
+            <w:r>
+              <w:rPr>
+                <w:rFonts w:cs="Calibri"/>
+                <w:color w:val="000000"/>
+              </w:rPr>
+              <w:t>0.147</w:t>
+            </w:r>
+          </w:p>
+        </w:tc>
+        <w:tc>
+          <w:tcPr>
+            <w:tcW w:w="855" w:type="dxa"/>
+            <w:tcBorders>
+              <w:top w:val="single" w:sz="6" w:space="0" w:color="000000"/>
+              <w:left w:val="single" w:sz="6" w:space="0" w:color="000000"/>
+              <w:bottom w:val="single" w:sz="6" w:space="0" w:color="000000"/>
+              <w:right w:val="single" w:sz="6" w:space="0" w:color="000000"/>
+            </w:tcBorders>
+            <w:tcMar>
+              <w:top w:w="105" w:type="dxa"/>
+              <w:left w:w="105" w:type="dxa"/>
+              <w:bottom w:w="105" w:type="dxa"/>
+              <w:right w:w="105" w:type="dxa"/>
+            </w:tcMar>
+            <w:vAlign w:val="bottom"/>
+          </w:tcPr>
+          <w:p>
+            <w:pPr>
+              <w:jc w:val="center"/>
+              <w:rPr>
+                <w:rFonts w:cs="Calibri"/>
+                <w:color w:val="000000"/>
+              </w:rPr>
+            </w:pPr>
+            <w:r>
+              <w:rPr>
+                <w:rFonts w:cs="Calibri"/>
+                <w:color w:val="000000"/>
+              </w:rPr>
+              <w:t>0.280</w:t>
+            </w:r>
+          </w:p>
+        </w:tc>
+        <w:tc>
+          <w:tcPr>
+            <w:tcW w:w="900" w:type="dxa"/>
+            <w:tcBorders>
+              <w:top w:val="single" w:sz="6" w:space="0" w:color="000000"/>
+              <w:left w:val="single" w:sz="6" w:space="0" w:color="000000"/>
+              <w:bottom w:val="single" w:sz="6" w:space="0" w:color="000000"/>
+              <w:right w:val="single" w:sz="6" w:space="0" w:color="000000"/>
+            </w:tcBorders>
+            <w:tcMar>
+              <w:top w:w="105" w:type="dxa"/>
+              <w:left w:w="105" w:type="dxa"/>
+              <w:bottom w:w="105" w:type="dxa"/>
+              <w:right w:w="105" w:type="dxa"/>
+            </w:tcMar>
+            <w:vAlign w:val="bottom"/>
+          </w:tcPr>
+          <w:p>
+            <w:pPr>
+              <w:jc w:val="center"/>
+              <w:rPr>
+                <w:rFonts w:cs="Calibri"/>
+                <w:color w:val="000000"/>
+              </w:rPr>
+            </w:pPr>
+            <w:r>
+              <w:rPr>
+                <w:rFonts w:cs="Calibri"/>
+                <w:color w:val="000000"/>
+              </w:rPr>
+              <w:t>0.300</w:t>
+            </w:r>
+          </w:p>
+        </w:tc>
+      </w:tr>
+      <w:tr>
+        <w:tc>
+          <w:tcPr>
+            <w:tcW w:w="3795" w:type="dxa"/>
+            <w:tcBorders>
+              <w:top w:val="single" w:sz="6" w:space="0" w:color="000000"/>
+              <w:left w:val="single" w:sz="6" w:space="0" w:color="000000"/>
+              <w:bottom w:val="single" w:sz="6" w:space="0" w:color="000000"/>
+              <w:right w:val="single" w:sz="6" w:space="0" w:color="000000"/>
+            </w:tcBorders>
+            <w:tcMar>
+              <w:top w:w="105" w:type="dxa"/>
+              <w:left w:w="105" w:type="dxa"/>
+              <w:bottom w:w="105" w:type="dxa"/>
+              <w:right w:w="105" w:type="dxa"/>
+            </w:tcMar>
+          </w:tcPr>
+          <w:p>
+            <w:pPr>
+              <w:pStyle w:val="Standard"/>
+              <w:spacing w:after="0" w:line="240" w:lineRule="auto"/>
+              <w:jc w:val="center"/>
+              <w:rPr>
+                <w:rFonts w:eastAsia="Times New Roman" w:cs="Arial"/>
+                <w:b/>
+                <w:bCs/>
+                <w:color w:val="000000"/>
+                <w:lang w:val="fr-FR" w:eastAsia="fr-FR"/>
+              </w:rPr>
+            </w:pPr>
+            <w:proofErr w:type="spellStart"/>
+            <w:r>
+              <w:rPr>
+                <w:rFonts w:eastAsia="Times New Roman" w:cs="Arial"/>
+                <w:b/>
+                <w:bCs/>
+                <w:color w:val="000000"/>
+                <w:lang w:val="fr-FR" w:eastAsia="fr-FR"/>
+              </w:rPr>
+              <w:t>T</w:t>
+            </w:r>
+            <w:r>
+              <w:rPr>
+                <w:rFonts w:eastAsia="Times New Roman" w:cs="Arial"/>
+                <w:b/>
+                <w:bCs/>
+                <w:color w:val="000000"/>
+                <w:vertAlign w:val="subscript"/>
+                <w:lang w:val="fr-FR" w:eastAsia="fr-FR"/>
+              </w:rPr>
+              <w:t>émis</w:t>
+            </w:r>
+            <w:proofErr w:type="spellEnd"/>
+            <w:r>
+              <w:rPr>
+                <w:rFonts w:eastAsia="Times New Roman" w:cs="Arial"/>
+                <w:b/>
+                <w:bCs/>
+                <w:color w:val="000000"/>
+                <w:lang w:val="fr-FR" w:eastAsia="fr-FR"/>
+              </w:rPr>
+              <w:t xml:space="preserve"> bis</w:t>
+            </w:r>
+            <w:r>
+              <w:rPr>
+                <w:rFonts w:eastAsia="Times New Roman" w:cs="Arial"/>
+                <w:b/>
+                <w:bCs/>
+                <w:color w:val="000000"/>
+                <w:lang w:val="fr-FR" w:eastAsia="fr-FR"/>
+              </w:rPr>
+              <w:t xml:space="preserve"> (ms)</w:t>
+            </w:r>
+          </w:p>
+          <w:p>
+            <w:pPr>
+              <w:pStyle w:val="Standard"/>
+              <w:spacing w:after="0" w:line="240" w:lineRule="auto"/>
+              <w:jc w:val="center"/>
+              <w:rPr>
+                <w:rFonts w:eastAsia="Times New Roman" w:cs="Arial"/>
+                <w:bCs/>
+                <w:i/>
+                <w:color w:val="000000"/>
+                <w:lang w:val="fr-FR" w:eastAsia="fr-FR"/>
+              </w:rPr>
+            </w:pPr>
+            <w:r>
+              <w:rPr>
+                <w:rFonts w:eastAsia="Times New Roman" w:cs="Arial"/>
+                <w:bCs/>
+                <w:i/>
+                <w:color w:val="000000"/>
+                <w:sz w:val="20"/>
+                <w:lang w:val="fr-FR" w:eastAsia="fr-FR"/>
+              </w:rPr>
+              <w:t>si on considère le découpage des paquets</w:t>
+            </w:r>
+          </w:p>
+        </w:tc>
+        <w:tc>
+          <w:tcPr>
+            <w:tcW w:w="915" w:type="dxa"/>
+            <w:tcBorders>
+              <w:top w:val="single" w:sz="6" w:space="0" w:color="000000"/>
+              <w:left w:val="single" w:sz="6" w:space="0" w:color="000000"/>
+              <w:bottom w:val="single" w:sz="6" w:space="0" w:color="000000"/>
+              <w:right w:val="single" w:sz="6" w:space="0" w:color="000000"/>
+            </w:tcBorders>
+            <w:tcMar>
+              <w:top w:w="105" w:type="dxa"/>
+              <w:left w:w="105" w:type="dxa"/>
+              <w:bottom w:w="105" w:type="dxa"/>
+              <w:right w:w="105" w:type="dxa"/>
+            </w:tcMar>
+            <w:vAlign w:val="bottom"/>
+          </w:tcPr>
+          <w:p>
+            <w:pPr>
+              <w:jc w:val="right"/>
+              <w:rPr>
+                <w:rFonts w:cs="Calibri"/>
+                <w:color w:val="000000"/>
+              </w:rPr>
+            </w:pPr>
+            <w:r>
+              <w:rPr>
+                <w:rFonts w:cs="Calibri"/>
+                <w:color w:val="000000"/>
+              </w:rPr>
+              <w:t>0.010</w:t>
+            </w:r>
+          </w:p>
+        </w:tc>
+        <w:tc>
+          <w:tcPr>
+            <w:tcW w:w="1020" w:type="dxa"/>
+            <w:tcBorders>
+              <w:top w:val="single" w:sz="6" w:space="0" w:color="000000"/>
+              <w:left w:val="single" w:sz="6" w:space="0" w:color="000000"/>
+              <w:bottom w:val="single" w:sz="6" w:space="0" w:color="000000"/>
+              <w:right w:val="single" w:sz="6" w:space="0" w:color="000000"/>
+            </w:tcBorders>
+            <w:tcMar>
+              <w:top w:w="105" w:type="dxa"/>
+              <w:left w:w="105" w:type="dxa"/>
+              <w:bottom w:w="105" w:type="dxa"/>
+              <w:right w:w="105" w:type="dxa"/>
+            </w:tcMar>
+            <w:vAlign w:val="bottom"/>
+          </w:tcPr>
+          <w:p>
+            <w:pPr>
+              <w:jc w:val="right"/>
+              <w:rPr>
+                <w:rFonts w:cs="Calibri"/>
+                <w:color w:val="000000"/>
+              </w:rPr>
+            </w:pPr>
+            <w:r>
+              <w:rPr>
+                <w:rFonts w:cs="Calibri"/>
+                <w:color w:val="000000"/>
+              </w:rPr>
+              <w:t>0.100</w:t>
+            </w:r>
+          </w:p>
+        </w:tc>
+        <w:tc>
+          <w:tcPr>
+            <w:tcW w:w="900" w:type="dxa"/>
+            <w:tcBorders>
+              <w:top w:val="single" w:sz="6" w:space="0" w:color="000000"/>
+              <w:left w:val="single" w:sz="6" w:space="0" w:color="000000"/>
+              <w:bottom w:val="single" w:sz="6" w:space="0" w:color="000000"/>
+              <w:right w:val="single" w:sz="6" w:space="0" w:color="000000"/>
+            </w:tcBorders>
+            <w:tcMar>
+              <w:top w:w="105" w:type="dxa"/>
+              <w:left w:w="105" w:type="dxa"/>
+              <w:bottom w:w="105" w:type="dxa"/>
+              <w:right w:w="105" w:type="dxa"/>
+            </w:tcMar>
+            <w:vAlign w:val="bottom"/>
+          </w:tcPr>
+          <w:p>
+            <w:pPr>
+              <w:jc w:val="right"/>
+              <w:rPr>
+                <w:rFonts w:cs="Calibri"/>
+                <w:color w:val="000000"/>
+              </w:rPr>
+            </w:pPr>
+            <w:r>
+              <w:rPr>
+                <w:rFonts w:cs="Calibri"/>
+                <w:color w:val="000000"/>
+              </w:rPr>
+              <w:t>0.147</w:t>
+            </w:r>
+          </w:p>
+        </w:tc>
+        <w:tc>
+          <w:tcPr>
+            <w:tcW w:w="795" w:type="dxa"/>
+            <w:tcBorders>
+              <w:top w:val="single" w:sz="6" w:space="0" w:color="000000"/>
+              <w:left w:val="single" w:sz="6" w:space="0" w:color="000000"/>
+              <w:bottom w:val="single" w:sz="6" w:space="0" w:color="000000"/>
+              <w:right w:val="single" w:sz="6" w:space="0" w:color="000000"/>
+            </w:tcBorders>
+            <w:tcMar>
+              <w:top w:w="105" w:type="dxa"/>
+              <w:left w:w="105" w:type="dxa"/>
+              <w:bottom w:w="105" w:type="dxa"/>
+              <w:right w:w="105" w:type="dxa"/>
+            </w:tcMar>
+            <w:vAlign w:val="bottom"/>
+          </w:tcPr>
+          <w:p>
+            <w:pPr>
+              <w:jc w:val="right"/>
+              <w:rPr>
+                <w:rFonts w:cs="Calibri"/>
+                <w:color w:val="000000"/>
+              </w:rPr>
+            </w:pPr>
+            <w:r>
+              <w:rPr>
+                <w:rFonts w:cs="Calibri"/>
+                <w:color w:val="000000"/>
+              </w:rPr>
+              <w:t>0.295</w:t>
+            </w:r>
+          </w:p>
+        </w:tc>
+        <w:tc>
+          <w:tcPr>
+            <w:tcW w:w="855" w:type="dxa"/>
+            <w:tcBorders>
+              <w:top w:val="single" w:sz="6" w:space="0" w:color="000000"/>
+              <w:left w:val="single" w:sz="6" w:space="0" w:color="000000"/>
+              <w:bottom w:val="single" w:sz="6" w:space="0" w:color="000000"/>
+              <w:right w:val="single" w:sz="6" w:space="0" w:color="000000"/>
+            </w:tcBorders>
+            <w:tcMar>
+              <w:top w:w="105" w:type="dxa"/>
+              <w:left w:w="105" w:type="dxa"/>
+              <w:bottom w:w="105" w:type="dxa"/>
+              <w:right w:w="105" w:type="dxa"/>
+            </w:tcMar>
+            <w:vAlign w:val="bottom"/>
+          </w:tcPr>
+          <w:p>
+            <w:pPr>
+              <w:jc w:val="right"/>
+              <w:rPr>
+                <w:rFonts w:cs="Calibri"/>
+                <w:color w:val="000000"/>
+              </w:rPr>
+            </w:pPr>
+            <w:r>
+              <w:rPr>
+                <w:rFonts w:cs="Calibri"/>
+                <w:color w:val="000000"/>
+              </w:rPr>
+              <w:t>0.560</w:t>
+            </w:r>
+          </w:p>
+        </w:tc>
+        <w:tc>
+          <w:tcPr>
+            <w:tcW w:w="900" w:type="dxa"/>
+            <w:tcBorders>
+              <w:top w:val="single" w:sz="6" w:space="0" w:color="000000"/>
+              <w:left w:val="single" w:sz="6" w:space="0" w:color="000000"/>
+              <w:bottom w:val="single" w:sz="6" w:space="0" w:color="000000"/>
+              <w:right w:val="single" w:sz="6" w:space="0" w:color="000000"/>
+            </w:tcBorders>
+            <w:tcMar>
+              <w:top w:w="105" w:type="dxa"/>
+              <w:left w:w="105" w:type="dxa"/>
+              <w:bottom w:w="105" w:type="dxa"/>
+              <w:right w:w="105" w:type="dxa"/>
+            </w:tcMar>
+            <w:vAlign w:val="bottom"/>
+          </w:tcPr>
+          <w:p>
+            <w:pPr>
+              <w:jc w:val="right"/>
+              <w:rPr>
+                <w:rFonts w:cs="Calibri"/>
+                <w:color w:val="000000"/>
+              </w:rPr>
+            </w:pPr>
+            <w:r>
+              <w:rPr>
+                <w:rFonts w:cs="Calibri"/>
+                <w:color w:val="000000"/>
+              </w:rPr>
+              <w:t>0.600</w:t>
+            </w:r>
+          </w:p>
+        </w:tc>
+      </w:tr>
+      <w:tr>
+        <w:tc>
+          <w:tcPr>
+            <w:tcW w:w="3795" w:type="dxa"/>
+            <w:tcBorders>
+              <w:top w:val="single" w:sz="6" w:space="0" w:color="000000"/>
+              <w:left w:val="single" w:sz="6" w:space="0" w:color="000000"/>
+              <w:bottom w:val="single" w:sz="6" w:space="0" w:color="000000"/>
+              <w:right w:val="single" w:sz="6" w:space="0" w:color="000000"/>
+            </w:tcBorders>
+            <w:tcMar>
+              <w:top w:w="105" w:type="dxa"/>
+              <w:left w:w="105" w:type="dxa"/>
+              <w:bottom w:w="105" w:type="dxa"/>
+              <w:right w:w="105" w:type="dxa"/>
+            </w:tcMar>
+          </w:tcPr>
+          <w:p>
+            <w:pPr>
+              <w:pStyle w:val="Standard"/>
+              <w:spacing w:after="0" w:line="240" w:lineRule="auto"/>
+              <w:jc w:val="center"/>
+              <w:rPr>
+                <w:rFonts w:eastAsia="Times New Roman" w:cs="Arial"/>
+                <w:b/>
+                <w:bCs/>
+                <w:color w:val="000000"/>
+                <w:lang w:eastAsia="fr-FR"/>
+              </w:rPr>
+            </w:pPr>
+            <w:proofErr w:type="spellStart"/>
+            <w:r>
+              <w:rPr>
+                <w:rFonts w:eastAsia="Times New Roman" w:cs="Arial"/>
+                <w:b/>
+                <w:bCs/>
+                <w:color w:val="000000"/>
+                <w:lang w:eastAsia="fr-FR"/>
+              </w:rPr>
+              <w:t>T</w:t>
+            </w:r>
+            <w:r>
+              <w:rPr>
+                <w:rFonts w:eastAsia="Times New Roman" w:cs="Arial"/>
+                <w:b/>
+                <w:bCs/>
+                <w:color w:val="000000"/>
+                <w:vertAlign w:val="subscript"/>
+                <w:lang w:eastAsia="fr-FR"/>
+              </w:rPr>
+              <w:t>prop</w:t>
+            </w:r>
+            <w:proofErr w:type="spellEnd"/>
+            <w:r>
+              <w:rPr>
+                <w:rFonts w:eastAsia="Times New Roman" w:cs="Arial"/>
+                <w:b/>
+                <w:bCs/>
+                <w:color w:val="000000"/>
+                <w:lang w:eastAsia="fr-FR"/>
+              </w:rPr>
+              <w:t xml:space="preserve"> (</w:t>
+            </w:r>
+            <w:r>
+              <w:rPr>
+                <w:rFonts w:eastAsia="Times New Roman" w:cs="Calibri"/>
+                <w:b/>
+                <w:bCs/>
+                <w:color w:val="000000"/>
+                <w:lang w:eastAsia="fr-FR"/>
+              </w:rPr>
+              <w:t>m</w:t>
+            </w:r>
+            <w:r>
+              <w:rPr>
+                <w:rFonts w:eastAsia="Times New Roman" w:cs="Arial"/>
+                <w:b/>
+                <w:bCs/>
+                <w:color w:val="000000"/>
+                <w:lang w:eastAsia="fr-FR"/>
+              </w:rPr>
+              <w:t>s)</w:t>
+            </w:r>
+          </w:p>
+        </w:tc>
+        <w:tc>
+          <w:tcPr>
+            <w:tcW w:w="915" w:type="dxa"/>
+            <w:tcBorders>
+              <w:top w:val="single" w:sz="6" w:space="0" w:color="000000"/>
+              <w:left w:val="single" w:sz="6" w:space="0" w:color="000000"/>
+              <w:bottom w:val="single" w:sz="6" w:space="0" w:color="000000"/>
+              <w:right w:val="single" w:sz="6" w:space="0" w:color="000000"/>
+            </w:tcBorders>
+            <w:tcMar>
+              <w:top w:w="105" w:type="dxa"/>
+              <w:left w:w="105" w:type="dxa"/>
+              <w:bottom w:w="105" w:type="dxa"/>
+              <w:right w:w="105" w:type="dxa"/>
+            </w:tcMar>
+            <w:vAlign w:val="bottom"/>
+          </w:tcPr>
+          <w:p>
+            <w:pPr>
+              <w:jc w:val="center"/>
+              <w:rPr>
+                <w:rFonts w:cs="Calibri"/>
+                <w:color w:val="000000"/>
+              </w:rPr>
+            </w:pPr>
+            <w:r>
+              <w:rPr>
+                <w:rFonts w:cs="Calibri"/>
+                <w:color w:val="000000"/>
+              </w:rPr>
+              <w:t>10</w:t>
+            </w:r>
+            <w:r>
+              <w:rPr>
+                <w:rFonts w:cs="Calibri"/>
+                <w:color w:val="000000"/>
+                <w:vertAlign w:val="superscript"/>
+              </w:rPr>
+              <w:t>-5</w:t>
+            </w:r>
+          </w:p>
+        </w:tc>
+        <w:tc>
+          <w:tcPr>
+            <w:tcW w:w="1020" w:type="dxa"/>
+            <w:tcBorders>
+              <w:top w:val="single" w:sz="6" w:space="0" w:color="000000"/>
+              <w:left w:val="single" w:sz="6" w:space="0" w:color="000000"/>
+              <w:bottom w:val="single" w:sz="6" w:space="0" w:color="000000"/>
+              <w:right w:val="single" w:sz="6" w:space="0" w:color="000000"/>
+            </w:tcBorders>
+            <w:tcMar>
+              <w:top w:w="105" w:type="dxa"/>
+              <w:left w:w="105" w:type="dxa"/>
+              <w:bottom w:w="105" w:type="dxa"/>
+              <w:right w:w="105" w:type="dxa"/>
+            </w:tcMar>
+            <w:vAlign w:val="bottom"/>
+          </w:tcPr>
+          <w:p>
+            <w:pPr>
+              <w:jc w:val="center"/>
+              <w:rPr>
+                <w:rFonts w:cs="Calibri"/>
+                <w:color w:val="000000"/>
+              </w:rPr>
+            </w:pPr>
+            <w:r>
+              <w:rPr>
+                <w:rFonts w:cs="Calibri"/>
+                <w:color w:val="000000"/>
+              </w:rPr>
+              <w:t>10</w:t>
+            </w:r>
+            <w:r>
+              <w:rPr>
+                <w:rFonts w:cs="Calibri"/>
+                <w:color w:val="000000"/>
+                <w:vertAlign w:val="superscript"/>
+              </w:rPr>
+              <w:t>-5</w:t>
+            </w:r>
+          </w:p>
+        </w:tc>
+        <w:tc>
+          <w:tcPr>
+            <w:tcW w:w="900" w:type="dxa"/>
+            <w:tcBorders>
+              <w:top w:val="single" w:sz="6" w:space="0" w:color="000000"/>
+              <w:left w:val="single" w:sz="6" w:space="0" w:color="000000"/>
+              <w:bottom w:val="single" w:sz="6" w:space="0" w:color="000000"/>
+              <w:right w:val="single" w:sz="6" w:space="0" w:color="000000"/>
+            </w:tcBorders>
+            <w:tcMar>
+              <w:top w:w="105" w:type="dxa"/>
+              <w:left w:w="105" w:type="dxa"/>
+              <w:bottom w:w="105" w:type="dxa"/>
+              <w:right w:w="105" w:type="dxa"/>
+            </w:tcMar>
+            <w:vAlign w:val="bottom"/>
+          </w:tcPr>
+          <w:p>
+            <w:pPr>
+              <w:jc w:val="center"/>
+              <w:rPr>
+                <w:rFonts w:cs="Calibri"/>
+                <w:color w:val="000000"/>
+              </w:rPr>
+            </w:pPr>
+            <w:r>
+              <w:rPr>
+                <w:rFonts w:cs="Calibri"/>
+                <w:color w:val="000000"/>
+              </w:rPr>
+              <w:t>10</w:t>
+            </w:r>
+            <w:r>
+              <w:rPr>
+                <w:rFonts w:cs="Calibri"/>
+                <w:color w:val="000000"/>
+                <w:vertAlign w:val="superscript"/>
+              </w:rPr>
+              <w:t>-5</w:t>
+            </w:r>
+          </w:p>
+        </w:tc>
+        <w:tc>
+          <w:tcPr>
+            <w:tcW w:w="795" w:type="dxa"/>
+            <w:tcBorders>
+              <w:top w:val="single" w:sz="6" w:space="0" w:color="000000"/>
+              <w:left w:val="single" w:sz="6" w:space="0" w:color="000000"/>
+              <w:bottom w:val="single" w:sz="6" w:space="0" w:color="000000"/>
+              <w:right w:val="single" w:sz="6" w:space="0" w:color="000000"/>
+            </w:tcBorders>
+            <w:tcMar>
+              <w:top w:w="105" w:type="dxa"/>
+              <w:left w:w="105" w:type="dxa"/>
+              <w:bottom w:w="105" w:type="dxa"/>
+              <w:right w:w="105" w:type="dxa"/>
+            </w:tcMar>
+            <w:vAlign w:val="bottom"/>
+          </w:tcPr>
+          <w:p>
+            <w:pPr>
+              <w:jc w:val="center"/>
+              <w:rPr>
+                <w:rFonts w:cs="Calibri"/>
+                <w:color w:val="000000"/>
+              </w:rPr>
+            </w:pPr>
+            <w:r>
+              <w:rPr>
+                <w:rFonts w:cs="Calibri"/>
+                <w:color w:val="000000"/>
+              </w:rPr>
+              <w:t>10</w:t>
+            </w:r>
+            <w:r>
+              <w:rPr>
+                <w:rFonts w:cs="Calibri"/>
+                <w:color w:val="000000"/>
+                <w:vertAlign w:val="superscript"/>
+              </w:rPr>
+              <w:t>-5</w:t>
+            </w:r>
+          </w:p>
+        </w:tc>
+        <w:tc>
+          <w:tcPr>
+            <w:tcW w:w="855" w:type="dxa"/>
+            <w:tcBorders>
+              <w:top w:val="single" w:sz="6" w:space="0" w:color="000000"/>
+              <w:left w:val="single" w:sz="6" w:space="0" w:color="000000"/>
+              <w:bottom w:val="single" w:sz="6" w:space="0" w:color="000000"/>
+              <w:right w:val="single" w:sz="6" w:space="0" w:color="000000"/>
+            </w:tcBorders>
+            <w:tcMar>
+              <w:top w:w="105" w:type="dxa"/>
+              <w:left w:w="105" w:type="dxa"/>
+              <w:bottom w:w="105" w:type="dxa"/>
+              <w:right w:w="105" w:type="dxa"/>
+            </w:tcMar>
+            <w:vAlign w:val="bottom"/>
+          </w:tcPr>
+          <w:p>
+            <w:pPr>
+              <w:jc w:val="center"/>
+              <w:rPr>
+                <w:rFonts w:cs="Calibri"/>
+                <w:color w:val="000000"/>
+              </w:rPr>
+            </w:pPr>
+            <w:r>
+              <w:rPr>
+                <w:rFonts w:cs="Calibri"/>
+                <w:color w:val="000000"/>
+              </w:rPr>
+              <w:t>10</w:t>
+            </w:r>
+            <w:r>
+              <w:rPr>
+                <w:rFonts w:cs="Calibri"/>
+                <w:color w:val="000000"/>
+                <w:vertAlign w:val="superscript"/>
+              </w:rPr>
+              <w:t>-5</w:t>
+            </w:r>
+          </w:p>
+        </w:tc>
+        <w:tc>
+          <w:tcPr>
+            <w:tcW w:w="900" w:type="dxa"/>
+            <w:tcBorders>
+              <w:top w:val="single" w:sz="6" w:space="0" w:color="000000"/>
+              <w:left w:val="single" w:sz="6" w:space="0" w:color="000000"/>
+              <w:bottom w:val="single" w:sz="6" w:space="0" w:color="000000"/>
+              <w:right w:val="single" w:sz="6" w:space="0" w:color="000000"/>
+            </w:tcBorders>
+            <w:tcMar>
+              <w:top w:w="105" w:type="dxa"/>
+              <w:left w:w="105" w:type="dxa"/>
+              <w:bottom w:w="105" w:type="dxa"/>
+              <w:right w:w="105" w:type="dxa"/>
+            </w:tcMar>
+            <w:vAlign w:val="bottom"/>
+          </w:tcPr>
+          <w:p>
+            <w:pPr>
+              <w:jc w:val="center"/>
+              <w:rPr>
+                <w:rFonts w:cs="Calibri"/>
+                <w:color w:val="000000"/>
+              </w:rPr>
+            </w:pPr>
+            <w:r>
+              <w:rPr>
+                <w:rFonts w:cs="Calibri"/>
+                <w:color w:val="000000"/>
+              </w:rPr>
+              <w:t>10</w:t>
+            </w:r>
+            <w:r>
+              <w:rPr>
+                <w:rFonts w:cs="Calibri"/>
+                <w:color w:val="000000"/>
+                <w:vertAlign w:val="superscript"/>
+              </w:rPr>
+              <w:t>-5</w:t>
+            </w:r>
+          </w:p>
+        </w:tc>
+      </w:tr>
+      <w:tr>
+        <w:tc>
+          <w:tcPr>
+            <w:tcW w:w="3795" w:type="dxa"/>
+            <w:tcBorders>
+              <w:top w:val="single" w:sz="6" w:space="0" w:color="000000"/>
+              <w:left w:val="single" w:sz="6" w:space="0" w:color="000000"/>
+              <w:bottom w:val="single" w:sz="6" w:space="0" w:color="000000"/>
+              <w:right w:val="single" w:sz="6" w:space="0" w:color="000000"/>
+            </w:tcBorders>
+            <w:tcMar>
+              <w:top w:w="105" w:type="dxa"/>
+              <w:left w:w="105" w:type="dxa"/>
+              <w:bottom w:w="105" w:type="dxa"/>
+              <w:right w:w="105" w:type="dxa"/>
+            </w:tcMar>
+          </w:tcPr>
+          <w:p>
+            <w:pPr>
+              <w:pStyle w:val="Standard"/>
+              <w:spacing w:after="0" w:line="240" w:lineRule="auto"/>
+              <w:jc w:val="center"/>
+              <w:rPr>
+                <w:rFonts w:eastAsia="Times New Roman" w:cs="Arial"/>
+                <w:b/>
+                <w:bCs/>
+                <w:color w:val="000000"/>
+                <w:lang w:eastAsia="fr-FR"/>
+              </w:rPr>
+            </w:pPr>
+            <w:proofErr w:type="spellStart"/>
+            <w:r>
+              <w:rPr>
+                <w:rFonts w:eastAsia="Times New Roman" w:cs="Arial"/>
+                <w:b/>
+                <w:bCs/>
+                <w:color w:val="000000"/>
+                <w:lang w:eastAsia="fr-FR"/>
+              </w:rPr>
+              <w:t>T</w:t>
+            </w:r>
+            <w:r>
+              <w:rPr>
+                <w:rFonts w:eastAsia="Times New Roman" w:cs="Arial"/>
+                <w:b/>
+                <w:bCs/>
+                <w:color w:val="000000"/>
+                <w:vertAlign w:val="subscript"/>
+                <w:lang w:eastAsia="fr-FR"/>
+              </w:rPr>
+              <w:t>latence</w:t>
+            </w:r>
+            <w:proofErr w:type="spellEnd"/>
+            <w:r>
+              <w:rPr>
+                <w:rFonts w:eastAsia="Times New Roman" w:cs="Arial"/>
+                <w:b/>
+                <w:bCs/>
+                <w:color w:val="000000"/>
+                <w:vertAlign w:val="subscript"/>
+                <w:lang w:eastAsia="fr-FR"/>
+              </w:rPr>
+              <w:t xml:space="preserve"> </w:t>
+            </w:r>
+            <w:r>
+              <w:rPr>
+                <w:rFonts w:eastAsia="Times New Roman" w:cs="Arial"/>
+                <w:b/>
+                <w:bCs/>
+                <w:color w:val="000000"/>
+                <w:lang w:eastAsia="fr-FR"/>
+              </w:rPr>
+              <w:t>(ms)</w:t>
+            </w:r>
+          </w:p>
+        </w:tc>
+        <w:tc>
+          <w:tcPr>
+            <w:tcW w:w="915" w:type="dxa"/>
+            <w:tcBorders>
+              <w:top w:val="single" w:sz="6" w:space="0" w:color="000000"/>
+              <w:left w:val="single" w:sz="6" w:space="0" w:color="000000"/>
+              <w:bottom w:val="single" w:sz="6" w:space="0" w:color="000000"/>
+              <w:right w:val="single" w:sz="6" w:space="0" w:color="000000"/>
+            </w:tcBorders>
+            <w:tcMar>
+              <w:top w:w="105" w:type="dxa"/>
+              <w:left w:w="105" w:type="dxa"/>
+              <w:bottom w:w="105" w:type="dxa"/>
+              <w:right w:w="105" w:type="dxa"/>
+            </w:tcMar>
+            <w:vAlign w:val="bottom"/>
+          </w:tcPr>
+          <w:p>
+            <w:pPr>
+              <w:jc w:val="center"/>
+              <w:rPr>
+                <w:rFonts w:cs="Calibri"/>
+                <w:color w:val="000000"/>
+              </w:rPr>
+            </w:pPr>
+            <w:r>
+              <w:rPr>
+                <w:rFonts w:cs="Calibri"/>
+                <w:color w:val="000000"/>
+              </w:rPr>
+              <w:t>0.276</w:t>
+            </w:r>
+          </w:p>
+        </w:tc>
+        <w:tc>
+          <w:tcPr>
+            <w:tcW w:w="1020" w:type="dxa"/>
+            <w:tcBorders>
+              <w:top w:val="single" w:sz="6" w:space="0" w:color="000000"/>
+              <w:left w:val="single" w:sz="6" w:space="0" w:color="000000"/>
+              <w:bottom w:val="single" w:sz="6" w:space="0" w:color="000000"/>
+              <w:right w:val="single" w:sz="6" w:space="0" w:color="000000"/>
+            </w:tcBorders>
+            <w:tcMar>
+              <w:top w:w="105" w:type="dxa"/>
+              <w:left w:w="105" w:type="dxa"/>
+              <w:bottom w:w="105" w:type="dxa"/>
+              <w:right w:w="105" w:type="dxa"/>
+            </w:tcMar>
+            <w:vAlign w:val="bottom"/>
+          </w:tcPr>
+          <w:p>
+            <w:pPr>
+              <w:jc w:val="center"/>
+              <w:rPr>
+                <w:rFonts w:cs="Calibri"/>
+                <w:color w:val="000000"/>
+              </w:rPr>
+            </w:pPr>
+            <w:r>
+              <w:rPr>
+                <w:rFonts w:cs="Calibri"/>
+                <w:color w:val="000000"/>
+              </w:rPr>
+              <w:t>0.928</w:t>
+            </w:r>
+          </w:p>
+        </w:tc>
+        <w:tc>
+          <w:tcPr>
+            <w:tcW w:w="900" w:type="dxa"/>
+            <w:tcBorders>
+              <w:top w:val="single" w:sz="6" w:space="0" w:color="000000"/>
+              <w:left w:val="single" w:sz="6" w:space="0" w:color="000000"/>
+              <w:bottom w:val="single" w:sz="6" w:space="0" w:color="000000"/>
+              <w:right w:val="single" w:sz="6" w:space="0" w:color="000000"/>
+            </w:tcBorders>
+            <w:tcMar>
+              <w:top w:w="105" w:type="dxa"/>
+              <w:left w:w="105" w:type="dxa"/>
+              <w:bottom w:w="105" w:type="dxa"/>
+              <w:right w:w="105" w:type="dxa"/>
+            </w:tcMar>
+            <w:vAlign w:val="bottom"/>
+          </w:tcPr>
+          <w:p>
+            <w:pPr>
+              <w:jc w:val="center"/>
+              <w:rPr>
+                <w:rFonts w:cs="Calibri"/>
+                <w:color w:val="000000"/>
+              </w:rPr>
+            </w:pPr>
+            <w:r>
+              <w:rPr>
+                <w:rFonts w:cs="Calibri"/>
+                <w:color w:val="000000"/>
+              </w:rPr>
+              <w:t>1.235</w:t>
+            </w:r>
+          </w:p>
+        </w:tc>
+        <w:tc>
+          <w:tcPr>
+            <w:tcW w:w="795" w:type="dxa"/>
+            <w:tcBorders>
+              <w:top w:val="single" w:sz="6" w:space="0" w:color="000000"/>
+              <w:left w:val="single" w:sz="6" w:space="0" w:color="000000"/>
+              <w:bottom w:val="single" w:sz="6" w:space="0" w:color="000000"/>
+              <w:right w:val="single" w:sz="6" w:space="0" w:color="000000"/>
+            </w:tcBorders>
+            <w:tcMar>
+              <w:top w:w="105" w:type="dxa"/>
+              <w:left w:w="105" w:type="dxa"/>
+              <w:bottom w:w="105" w:type="dxa"/>
+              <w:right w:w="105" w:type="dxa"/>
+            </w:tcMar>
+            <w:vAlign w:val="bottom"/>
+          </w:tcPr>
+          <w:p>
+            <w:pPr>
+              <w:jc w:val="center"/>
+              <w:rPr>
+                <w:rFonts w:cs="Calibri"/>
+                <w:color w:val="000000"/>
+              </w:rPr>
+            </w:pPr>
+            <w:r>
+              <w:rPr>
+                <w:rFonts w:cs="Calibri"/>
+                <w:color w:val="000000"/>
+              </w:rPr>
+              <w:t>1.300</w:t>
+            </w:r>
+          </w:p>
+        </w:tc>
+        <w:tc>
+          <w:tcPr>
+            <w:tcW w:w="855" w:type="dxa"/>
+            <w:tcBorders>
+              <w:top w:val="single" w:sz="6" w:space="0" w:color="000000"/>
+              <w:left w:val="single" w:sz="6" w:space="0" w:color="000000"/>
+              <w:bottom w:val="single" w:sz="6" w:space="0" w:color="000000"/>
+              <w:right w:val="single" w:sz="6" w:space="0" w:color="000000"/>
+            </w:tcBorders>
+            <w:tcMar>
+              <w:top w:w="105" w:type="dxa"/>
+              <w:left w:w="105" w:type="dxa"/>
+              <w:bottom w:w="105" w:type="dxa"/>
+              <w:right w:w="105" w:type="dxa"/>
+            </w:tcMar>
+            <w:vAlign w:val="bottom"/>
+          </w:tcPr>
+          <w:p>
+            <w:pPr>
+              <w:jc w:val="center"/>
+              <w:rPr>
+                <w:rFonts w:cs="Calibri"/>
+                <w:color w:val="000000"/>
+              </w:rPr>
+            </w:pPr>
+            <w:r>
+              <w:rPr>
+                <w:rFonts w:cs="Calibri"/>
+                <w:color w:val="000000"/>
+              </w:rPr>
+              <w:t>2.227</w:t>
+            </w:r>
+          </w:p>
+        </w:tc>
+        <w:tc>
+          <w:tcPr>
+            <w:tcW w:w="900" w:type="dxa"/>
+            <w:tcBorders>
+              <w:top w:val="single" w:sz="6" w:space="0" w:color="000000"/>
+              <w:left w:val="single" w:sz="6" w:space="0" w:color="000000"/>
+              <w:bottom w:val="single" w:sz="6" w:space="0" w:color="000000"/>
+              <w:right w:val="single" w:sz="6" w:space="0" w:color="000000"/>
+            </w:tcBorders>
+            <w:tcMar>
+              <w:top w:w="105" w:type="dxa"/>
+              <w:left w:w="105" w:type="dxa"/>
+              <w:bottom w:w="105" w:type="dxa"/>
+              <w:right w:w="105" w:type="dxa"/>
+            </w:tcMar>
+            <w:vAlign w:val="bottom"/>
+          </w:tcPr>
+          <w:p>
+            <w:pPr>
+              <w:jc w:val="center"/>
+              <w:rPr>
+                <w:rFonts w:cs="Calibri"/>
+                <w:color w:val="000000"/>
+              </w:rPr>
+            </w:pPr>
+            <w:r>
+              <w:rPr>
+                <w:rFonts w:cs="Calibri"/>
+                <w:color w:val="000000"/>
+              </w:rPr>
+              <w:t>2.409</w:t>
+            </w:r>
+          </w:p>
+        </w:tc>
+      </w:tr>
+      <w:tr>
+        <w:tc>
+          <w:tcPr>
+            <w:tcW w:w="3795" w:type="dxa"/>
+            <w:tcBorders>
+              <w:top w:val="single" w:sz="6" w:space="0" w:color="000000"/>
+              <w:left w:val="single" w:sz="6" w:space="0" w:color="000000"/>
+              <w:bottom w:val="single" w:sz="6" w:space="0" w:color="000000"/>
+              <w:right w:val="single" w:sz="6" w:space="0" w:color="000000"/>
+            </w:tcBorders>
+            <w:tcMar>
+              <w:top w:w="105" w:type="dxa"/>
+              <w:left w:w="105" w:type="dxa"/>
+              <w:bottom w:w="105" w:type="dxa"/>
+              <w:right w:w="105" w:type="dxa"/>
+            </w:tcMar>
+          </w:tcPr>
+          <w:p>
+            <w:pPr>
+              <w:pStyle w:val="Standard"/>
+              <w:spacing w:after="0" w:line="240" w:lineRule="auto"/>
+              <w:jc w:val="center"/>
+              <w:rPr>
+                <w:rFonts w:eastAsia="Times New Roman" w:cs="Arial"/>
+                <w:b/>
+                <w:bCs/>
+                <w:color w:val="000000"/>
+                <w:lang w:eastAsia="fr-FR"/>
+              </w:rPr>
+            </w:pPr>
+            <w:proofErr w:type="spellStart"/>
+            <w:r>
+              <w:rPr>
+                <w:rFonts w:eastAsia="Times New Roman" w:cs="Arial"/>
+                <w:b/>
+                <w:bCs/>
+                <w:color w:val="000000"/>
+                <w:lang w:eastAsia="fr-FR"/>
+              </w:rPr>
+              <w:t>T</w:t>
+            </w:r>
+            <w:r>
+              <w:rPr>
+                <w:rFonts w:eastAsia="Times New Roman" w:cs="Arial"/>
+                <w:b/>
+                <w:bCs/>
+                <w:color w:val="000000"/>
+                <w:vertAlign w:val="subscript"/>
+                <w:lang w:eastAsia="fr-FR"/>
+              </w:rPr>
+              <w:t>latence</w:t>
+            </w:r>
+            <w:proofErr w:type="spellEnd"/>
+            <w:r>
+              <w:rPr>
+                <w:rFonts w:eastAsia="Times New Roman" w:cs="Arial"/>
+                <w:b/>
+                <w:bCs/>
+                <w:color w:val="000000"/>
+                <w:vertAlign w:val="subscript"/>
+                <w:lang w:eastAsia="fr-FR"/>
+              </w:rPr>
+              <w:t xml:space="preserve"> </w:t>
+            </w:r>
+            <w:proofErr w:type="spellStart"/>
+            <w:r>
+              <w:rPr>
+                <w:rFonts w:eastAsia="Times New Roman" w:cs="Arial"/>
+                <w:b/>
+                <w:bCs/>
+                <w:color w:val="000000"/>
+                <w:lang w:eastAsia="fr-FR"/>
+              </w:rPr>
+              <w:t>bis</w:t>
+            </w:r>
+            <w:proofErr w:type="spellEnd"/>
+            <w:r>
+              <w:rPr>
+                <w:rFonts w:eastAsia="Times New Roman" w:cs="Arial"/>
+                <w:b/>
+                <w:bCs/>
+                <w:color w:val="000000"/>
+                <w:lang w:eastAsia="fr-FR"/>
+              </w:rPr>
+              <w:t xml:space="preserve"> (ms)</w:t>
+            </w:r>
+          </w:p>
+        </w:tc>
+        <w:tc>
+          <w:tcPr>
+            <w:tcW w:w="915" w:type="dxa"/>
+            <w:tcBorders>
+              <w:top w:val="single" w:sz="6" w:space="0" w:color="000000"/>
+              <w:left w:val="single" w:sz="6" w:space="0" w:color="000000"/>
+              <w:bottom w:val="single" w:sz="6" w:space="0" w:color="000000"/>
+              <w:right w:val="single" w:sz="6" w:space="0" w:color="000000"/>
+            </w:tcBorders>
+            <w:tcMar>
+              <w:top w:w="105" w:type="dxa"/>
+              <w:left w:w="105" w:type="dxa"/>
+              <w:bottom w:w="105" w:type="dxa"/>
+              <w:right w:w="105" w:type="dxa"/>
+            </w:tcMar>
+            <w:vAlign w:val="bottom"/>
+          </w:tcPr>
+          <w:p>
+            <w:pPr>
+              <w:jc w:val="right"/>
+              <w:rPr>
+                <w:rFonts w:cs="Calibri"/>
+                <w:color w:val="000000"/>
+              </w:rPr>
+            </w:pPr>
+            <w:r>
+              <w:rPr>
+                <w:rFonts w:cs="Calibri"/>
+                <w:color w:val="000000"/>
+              </w:rPr>
+              <w:t>0.276</w:t>
+            </w:r>
+          </w:p>
+        </w:tc>
+        <w:tc>
+          <w:tcPr>
+            <w:tcW w:w="1020" w:type="dxa"/>
+            <w:tcBorders>
+              <w:top w:val="single" w:sz="6" w:space="0" w:color="000000"/>
+              <w:left w:val="single" w:sz="6" w:space="0" w:color="000000"/>
+              <w:bottom w:val="single" w:sz="6" w:space="0" w:color="000000"/>
+              <w:right w:val="single" w:sz="6" w:space="0" w:color="000000"/>
+            </w:tcBorders>
+            <w:tcMar>
+              <w:top w:w="105" w:type="dxa"/>
+              <w:left w:w="105" w:type="dxa"/>
+              <w:bottom w:w="105" w:type="dxa"/>
+              <w:right w:w="105" w:type="dxa"/>
+            </w:tcMar>
+            <w:vAlign w:val="bottom"/>
+          </w:tcPr>
+          <w:p>
+            <w:pPr>
+              <w:jc w:val="right"/>
+              <w:rPr>
+                <w:rFonts w:cs="Calibri"/>
+                <w:color w:val="000000"/>
+              </w:rPr>
+            </w:pPr>
+            <w:r>
+              <w:rPr>
+                <w:rFonts w:cs="Calibri"/>
+                <w:color w:val="000000"/>
+              </w:rPr>
+              <w:t>0.928</w:t>
+            </w:r>
+          </w:p>
+        </w:tc>
+        <w:tc>
+          <w:tcPr>
+            <w:tcW w:w="900" w:type="dxa"/>
+            <w:tcBorders>
+              <w:top w:val="single" w:sz="6" w:space="0" w:color="000000"/>
+              <w:left w:val="single" w:sz="6" w:space="0" w:color="000000"/>
+              <w:bottom w:val="single" w:sz="6" w:space="0" w:color="000000"/>
+              <w:right w:val="single" w:sz="6" w:space="0" w:color="000000"/>
+            </w:tcBorders>
+            <w:tcMar>
+              <w:top w:w="105" w:type="dxa"/>
+              <w:left w:w="105" w:type="dxa"/>
+              <w:bottom w:w="105" w:type="dxa"/>
+              <w:right w:w="105" w:type="dxa"/>
+            </w:tcMar>
+            <w:vAlign w:val="bottom"/>
+          </w:tcPr>
+          <w:p>
+            <w:pPr>
+              <w:jc w:val="right"/>
+              <w:rPr>
+                <w:rFonts w:cs="Calibri"/>
+                <w:color w:val="000000"/>
+              </w:rPr>
+            </w:pPr>
+            <w:r>
+              <w:rPr>
+                <w:rFonts w:cs="Calibri"/>
+                <w:color w:val="000000"/>
+              </w:rPr>
+              <w:t>1.235</w:t>
+            </w:r>
+          </w:p>
+        </w:tc>
+        <w:tc>
+          <w:tcPr>
+            <w:tcW w:w="795" w:type="dxa"/>
+            <w:tcBorders>
+              <w:top w:val="single" w:sz="6" w:space="0" w:color="000000"/>
+              <w:left w:val="single" w:sz="6" w:space="0" w:color="000000"/>
+              <w:bottom w:val="single" w:sz="6" w:space="0" w:color="000000"/>
+              <w:right w:val="single" w:sz="6" w:space="0" w:color="000000"/>
+            </w:tcBorders>
+            <w:tcMar>
+              <w:top w:w="105" w:type="dxa"/>
+              <w:left w:w="105" w:type="dxa"/>
+              <w:bottom w:w="105" w:type="dxa"/>
+              <w:right w:w="105" w:type="dxa"/>
+            </w:tcMar>
+            <w:vAlign w:val="bottom"/>
+          </w:tcPr>
+          <w:p>
+            <w:pPr>
+              <w:jc w:val="right"/>
+              <w:rPr>
+                <w:rFonts w:cs="Calibri"/>
+                <w:color w:val="000000"/>
+              </w:rPr>
+            </w:pPr>
+            <w:r>
+              <w:rPr>
+                <w:rFonts w:cs="Calibri"/>
+                <w:color w:val="000000"/>
+              </w:rPr>
+              <w:t>1.153</w:t>
+            </w:r>
+          </w:p>
+        </w:tc>
+        <w:tc>
+          <w:tcPr>
+            <w:tcW w:w="855" w:type="dxa"/>
+            <w:tcBorders>
+              <w:top w:val="single" w:sz="6" w:space="0" w:color="000000"/>
+              <w:left w:val="single" w:sz="6" w:space="0" w:color="000000"/>
+              <w:bottom w:val="single" w:sz="6" w:space="0" w:color="000000"/>
+              <w:right w:val="single" w:sz="6" w:space="0" w:color="000000"/>
+            </w:tcBorders>
+            <w:tcMar>
+              <w:top w:w="105" w:type="dxa"/>
+              <w:left w:w="105" w:type="dxa"/>
+              <w:bottom w:w="105" w:type="dxa"/>
+              <w:right w:w="105" w:type="dxa"/>
+            </w:tcMar>
+            <w:vAlign w:val="bottom"/>
+          </w:tcPr>
+          <w:p>
+            <w:pPr>
+              <w:jc w:val="right"/>
+              <w:rPr>
+                <w:rFonts w:cs="Calibri"/>
+                <w:color w:val="000000"/>
+              </w:rPr>
+            </w:pPr>
+            <w:r>
+              <w:rPr>
+                <w:rFonts w:cs="Calibri"/>
+                <w:color w:val="000000"/>
+              </w:rPr>
+              <w:t>1.947</w:t>
+            </w:r>
+          </w:p>
+        </w:tc>
+        <w:tc>
+          <w:tcPr>
+            <w:tcW w:w="900" w:type="dxa"/>
+            <w:tcBorders>
+              <w:top w:val="single" w:sz="6" w:space="0" w:color="000000"/>
+              <w:left w:val="single" w:sz="6" w:space="0" w:color="000000"/>
+              <w:bottom w:val="single" w:sz="6" w:space="0" w:color="000000"/>
+              <w:right w:val="single" w:sz="6" w:space="0" w:color="000000"/>
+            </w:tcBorders>
+            <w:tcMar>
+              <w:top w:w="105" w:type="dxa"/>
+              <w:left w:w="105" w:type="dxa"/>
+              <w:bottom w:w="105" w:type="dxa"/>
+              <w:right w:w="105" w:type="dxa"/>
+            </w:tcMar>
+            <w:vAlign w:val="bottom"/>
+          </w:tcPr>
+          <w:p>
+            <w:pPr>
+              <w:jc w:val="right"/>
+              <w:rPr>
+                <w:rFonts w:cs="Calibri"/>
+                <w:color w:val="000000"/>
+              </w:rPr>
+            </w:pPr>
+            <w:r>
+              <w:rPr>
+                <w:rFonts w:cs="Calibri"/>
+                <w:color w:val="000000"/>
+              </w:rPr>
+              <w:t>2.109</w:t>
+            </w:r>
+          </w:p>
+        </w:tc>
+      </w:tr>
+      <w:tr>
+        <w:tc>
+          <w:tcPr>
+            <w:tcW w:w="3795" w:type="dxa"/>
+            <w:tcBorders>
+              <w:top w:val="single" w:sz="6" w:space="0" w:color="000000"/>
+              <w:left w:val="single" w:sz="6" w:space="0" w:color="000000"/>
+              <w:bottom w:val="single" w:sz="6" w:space="0" w:color="000000"/>
+              <w:right w:val="single" w:sz="6" w:space="0" w:color="000000"/>
+            </w:tcBorders>
+            <w:tcMar>
+              <w:top w:w="105" w:type="dxa"/>
+              <w:left w:w="105" w:type="dxa"/>
+              <w:bottom w:w="105" w:type="dxa"/>
+              <w:right w:w="105" w:type="dxa"/>
+            </w:tcMar>
+          </w:tcPr>
+          <w:p>
+            <w:pPr>
+              <w:pStyle w:val="Standard"/>
+              <w:spacing w:after="0" w:line="240" w:lineRule="auto"/>
+              <w:jc w:val="center"/>
+              <w:rPr>
+                <w:rFonts w:eastAsia="Times New Roman" w:cs="Arial"/>
+                <w:b/>
+                <w:bCs/>
+                <w:color w:val="000000"/>
+                <w:lang w:eastAsia="fr-FR"/>
+              </w:rPr>
+            </w:pPr>
+            <w:proofErr w:type="spellStart"/>
+            <w:r>
+              <w:rPr>
+                <w:rFonts w:eastAsia="Times New Roman" w:cs="Arial"/>
+                <w:b/>
+                <w:bCs/>
+                <w:color w:val="000000"/>
+                <w:lang w:eastAsia="fr-FR"/>
+              </w:rPr>
+              <w:t>T</w:t>
+            </w:r>
+            <w:r>
+              <w:rPr>
+                <w:rFonts w:eastAsia="Times New Roman" w:cs="Arial"/>
+                <w:b/>
+                <w:bCs/>
+                <w:color w:val="000000"/>
+                <w:vertAlign w:val="subscript"/>
+                <w:lang w:eastAsia="fr-FR"/>
+              </w:rPr>
+              <w:t>latence</w:t>
+            </w:r>
+            <w:proofErr w:type="spellEnd"/>
+            <w:r>
+              <w:rPr>
+                <w:rFonts w:eastAsia="Times New Roman" w:cs="Arial"/>
+                <w:b/>
+                <w:bCs/>
+                <w:color w:val="000000"/>
+                <w:lang w:eastAsia="fr-FR"/>
+              </w:rPr>
+              <w:t>/T</w:t>
+            </w:r>
+            <w:r>
+              <w:rPr>
+                <w:rFonts w:eastAsia="Times New Roman" w:cs="Arial"/>
+                <w:b/>
+                <w:bCs/>
+                <w:color w:val="000000"/>
+                <w:vertAlign w:val="subscript"/>
+                <w:lang w:eastAsia="fr-FR"/>
+              </w:rPr>
+              <w:t>aller</w:t>
+            </w:r>
+            <w:r>
+              <w:rPr>
+                <w:rFonts w:eastAsia="Times New Roman" w:cs="Arial"/>
+                <w:b/>
+                <w:bCs/>
+                <w:color w:val="000000"/>
+                <w:lang w:eastAsia="fr-FR"/>
+              </w:rPr>
+              <w:t xml:space="preserve"> (%)</w:t>
+            </w:r>
+          </w:p>
+        </w:tc>
+        <w:tc>
+          <w:tcPr>
+            <w:tcW w:w="915" w:type="dxa"/>
+            <w:tcBorders>
+              <w:top w:val="single" w:sz="6" w:space="0" w:color="000000"/>
+              <w:left w:val="single" w:sz="6" w:space="0" w:color="000000"/>
+              <w:bottom w:val="single" w:sz="6" w:space="0" w:color="000000"/>
+              <w:right w:val="single" w:sz="6" w:space="0" w:color="000000"/>
+            </w:tcBorders>
+            <w:tcMar>
+              <w:top w:w="105" w:type="dxa"/>
+              <w:left w:w="105" w:type="dxa"/>
+              <w:bottom w:w="105" w:type="dxa"/>
+              <w:right w:w="105" w:type="dxa"/>
+            </w:tcMar>
+            <w:vAlign w:val="bottom"/>
+          </w:tcPr>
+          <w:p>
+            <w:pPr>
+              <w:jc w:val="right"/>
+              <w:rPr>
+                <w:rFonts w:cs="Calibri"/>
+                <w:color w:val="000000"/>
+              </w:rPr>
+            </w:pPr>
+            <w:r>
+              <w:rPr>
+                <w:rFonts w:cs="Calibri"/>
+                <w:color w:val="000000"/>
+              </w:rPr>
+              <w:t>96.5%</w:t>
+            </w:r>
+          </w:p>
+        </w:tc>
+        <w:tc>
+          <w:tcPr>
+            <w:tcW w:w="1020" w:type="dxa"/>
+            <w:tcBorders>
+              <w:top w:val="single" w:sz="6" w:space="0" w:color="000000"/>
+              <w:left w:val="single" w:sz="6" w:space="0" w:color="000000"/>
+              <w:bottom w:val="single" w:sz="6" w:space="0" w:color="000000"/>
+              <w:right w:val="single" w:sz="6" w:space="0" w:color="000000"/>
+            </w:tcBorders>
+            <w:tcMar>
+              <w:top w:w="105" w:type="dxa"/>
+              <w:left w:w="105" w:type="dxa"/>
+              <w:bottom w:w="105" w:type="dxa"/>
+              <w:right w:w="105" w:type="dxa"/>
+            </w:tcMar>
+            <w:vAlign w:val="bottom"/>
+          </w:tcPr>
+          <w:p>
+            <w:pPr>
+              <w:jc w:val="right"/>
+              <w:rPr>
+                <w:rFonts w:cs="Calibri"/>
+                <w:color w:val="000000"/>
+              </w:rPr>
+            </w:pPr>
+            <w:r>
+              <w:rPr>
+                <w:rFonts w:cs="Calibri"/>
+                <w:color w:val="000000"/>
+              </w:rPr>
+              <w:t>90.3%</w:t>
+            </w:r>
+          </w:p>
+        </w:tc>
+        <w:tc>
+          <w:tcPr>
+            <w:tcW w:w="900" w:type="dxa"/>
+            <w:tcBorders>
+              <w:top w:val="single" w:sz="6" w:space="0" w:color="000000"/>
+              <w:left w:val="single" w:sz="6" w:space="0" w:color="000000"/>
+              <w:bottom w:val="single" w:sz="6" w:space="0" w:color="000000"/>
+              <w:right w:val="single" w:sz="6" w:space="0" w:color="000000"/>
+            </w:tcBorders>
+            <w:tcMar>
+              <w:top w:w="105" w:type="dxa"/>
+              <w:left w:w="105" w:type="dxa"/>
+              <w:bottom w:w="105" w:type="dxa"/>
+              <w:right w:w="105" w:type="dxa"/>
+            </w:tcMar>
+            <w:vAlign w:val="bottom"/>
+          </w:tcPr>
+          <w:p>
+            <w:pPr>
+              <w:jc w:val="right"/>
+              <w:rPr>
+                <w:rFonts w:cs="Calibri"/>
+                <w:color w:val="000000"/>
+              </w:rPr>
+            </w:pPr>
+            <w:r>
+              <w:rPr>
+                <w:rFonts w:cs="Calibri"/>
+                <w:color w:val="000000"/>
+              </w:rPr>
+              <w:t>89.4%</w:t>
+            </w:r>
+          </w:p>
+        </w:tc>
+        <w:tc>
+          <w:tcPr>
+            <w:tcW w:w="795" w:type="dxa"/>
+            <w:tcBorders>
+              <w:top w:val="single" w:sz="6" w:space="0" w:color="000000"/>
+              <w:left w:val="single" w:sz="6" w:space="0" w:color="000000"/>
+              <w:bottom w:val="single" w:sz="6" w:space="0" w:color="000000"/>
+              <w:right w:val="single" w:sz="6" w:space="0" w:color="000000"/>
+            </w:tcBorders>
+            <w:tcMar>
+              <w:top w:w="105" w:type="dxa"/>
+              <w:left w:w="105" w:type="dxa"/>
+              <w:bottom w:w="105" w:type="dxa"/>
+              <w:right w:w="105" w:type="dxa"/>
+            </w:tcMar>
+            <w:vAlign w:val="bottom"/>
+          </w:tcPr>
+          <w:p>
+            <w:pPr>
+              <w:jc w:val="right"/>
+              <w:rPr>
+                <w:rFonts w:cs="Calibri"/>
+                <w:color w:val="000000"/>
+              </w:rPr>
+            </w:pPr>
+            <w:r>
+              <w:rPr>
+                <w:rFonts w:cs="Calibri"/>
+                <w:color w:val="000000"/>
+              </w:rPr>
+              <w:t>89.8%</w:t>
+            </w:r>
+          </w:p>
+        </w:tc>
+        <w:tc>
+          <w:tcPr>
+            <w:tcW w:w="855" w:type="dxa"/>
+            <w:tcBorders>
+              <w:top w:val="single" w:sz="6" w:space="0" w:color="000000"/>
+              <w:left w:val="single" w:sz="6" w:space="0" w:color="000000"/>
+              <w:bottom w:val="single" w:sz="6" w:space="0" w:color="000000"/>
+              <w:right w:val="single" w:sz="6" w:space="0" w:color="000000"/>
+            </w:tcBorders>
+            <w:tcMar>
+              <w:top w:w="105" w:type="dxa"/>
+              <w:left w:w="105" w:type="dxa"/>
+              <w:bottom w:w="105" w:type="dxa"/>
+              <w:right w:w="105" w:type="dxa"/>
+            </w:tcMar>
+            <w:vAlign w:val="bottom"/>
+          </w:tcPr>
+          <w:p>
+            <w:pPr>
+              <w:jc w:val="right"/>
+              <w:rPr>
+                <w:rFonts w:cs="Calibri"/>
+                <w:color w:val="000000"/>
+              </w:rPr>
+            </w:pPr>
+            <w:r>
+              <w:rPr>
+                <w:rFonts w:cs="Calibri"/>
+                <w:color w:val="000000"/>
+              </w:rPr>
+              <w:t>88.8%</w:t>
+            </w:r>
+          </w:p>
+        </w:tc>
+        <w:tc>
+          <w:tcPr>
+            <w:tcW w:w="900" w:type="dxa"/>
+            <w:tcBorders>
+              <w:top w:val="single" w:sz="6" w:space="0" w:color="000000"/>
+              <w:left w:val="single" w:sz="6" w:space="0" w:color="000000"/>
+              <w:bottom w:val="single" w:sz="6" w:space="0" w:color="000000"/>
+              <w:right w:val="single" w:sz="6" w:space="0" w:color="000000"/>
+            </w:tcBorders>
+            <w:tcMar>
+              <w:top w:w="105" w:type="dxa"/>
+              <w:left w:w="105" w:type="dxa"/>
+              <w:bottom w:w="105" w:type="dxa"/>
+              <w:right w:w="105" w:type="dxa"/>
+            </w:tcMar>
+            <w:vAlign w:val="bottom"/>
+          </w:tcPr>
+          <w:p>
+            <w:pPr>
+              <w:jc w:val="right"/>
+              <w:rPr>
+                <w:rFonts w:cs="Calibri"/>
+                <w:color w:val="000000"/>
+              </w:rPr>
+            </w:pPr>
+            <w:r>
+              <w:rPr>
+                <w:rFonts w:cs="Calibri"/>
+                <w:color w:val="000000"/>
+              </w:rPr>
+              <w:t>88.9%</w:t>
+            </w:r>
+          </w:p>
+        </w:tc>
+      </w:tr>
+      <w:tr>
+        <w:tc>
+          <w:tcPr>
+            <w:tcW w:w="3795" w:type="dxa"/>
+            <w:tcBorders>
+              <w:top w:val="single" w:sz="6" w:space="0" w:color="000000"/>
+              <w:left w:val="single" w:sz="6" w:space="0" w:color="000000"/>
+              <w:bottom w:val="single" w:sz="6" w:space="0" w:color="000000"/>
+              <w:right w:val="single" w:sz="6" w:space="0" w:color="000000"/>
+            </w:tcBorders>
+            <w:tcMar>
+              <w:top w:w="105" w:type="dxa"/>
+              <w:left w:w="105" w:type="dxa"/>
+              <w:bottom w:w="105" w:type="dxa"/>
+              <w:right w:w="105" w:type="dxa"/>
+            </w:tcMar>
+          </w:tcPr>
+          <w:p>
+            <w:pPr>
+              <w:pStyle w:val="Standard"/>
+              <w:spacing w:after="0" w:line="240" w:lineRule="auto"/>
+              <w:jc w:val="center"/>
+              <w:rPr>
+                <w:rFonts w:eastAsia="Times New Roman" w:cs="Arial"/>
+                <w:b/>
+                <w:bCs/>
+                <w:color w:val="000000"/>
+                <w:lang w:eastAsia="fr-FR"/>
+              </w:rPr>
+            </w:pPr>
+            <w:proofErr w:type="spellStart"/>
+            <w:r>
+              <w:rPr>
+                <w:rFonts w:eastAsia="Times New Roman" w:cs="Arial"/>
+                <w:b/>
+                <w:bCs/>
+                <w:color w:val="000000"/>
+                <w:lang w:eastAsia="fr-FR"/>
+              </w:rPr>
+              <w:t>T</w:t>
+            </w:r>
+            <w:r>
+              <w:rPr>
+                <w:rFonts w:eastAsia="Times New Roman" w:cs="Arial"/>
+                <w:b/>
+                <w:bCs/>
+                <w:color w:val="000000"/>
+                <w:vertAlign w:val="subscript"/>
+                <w:lang w:eastAsia="fr-FR"/>
+              </w:rPr>
+              <w:t>latence</w:t>
+            </w:r>
+            <w:proofErr w:type="spellEnd"/>
+            <w:r>
+              <w:rPr>
+                <w:rFonts w:eastAsia="Times New Roman" w:cs="Arial"/>
+                <w:b/>
+                <w:bCs/>
+                <w:color w:val="000000"/>
+                <w:lang w:eastAsia="fr-FR"/>
+              </w:rPr>
+              <w:t>/T</w:t>
+            </w:r>
+            <w:r>
+              <w:rPr>
+                <w:rFonts w:eastAsia="Times New Roman" w:cs="Arial"/>
+                <w:b/>
+                <w:bCs/>
+                <w:color w:val="000000"/>
+                <w:vertAlign w:val="subscript"/>
+                <w:lang w:eastAsia="fr-FR"/>
+              </w:rPr>
+              <w:t>aller</w:t>
+            </w:r>
+            <w:r>
+              <w:rPr>
+                <w:rFonts w:eastAsia="Times New Roman" w:cs="Arial"/>
+                <w:b/>
+                <w:bCs/>
+                <w:color w:val="000000"/>
+                <w:lang w:eastAsia="fr-FR"/>
+              </w:rPr>
+              <w:t xml:space="preserve"> </w:t>
+            </w:r>
+            <w:proofErr w:type="spellStart"/>
+            <w:r>
+              <w:rPr>
+                <w:rFonts w:eastAsia="Times New Roman" w:cs="Arial"/>
+                <w:b/>
+                <w:bCs/>
+                <w:color w:val="000000"/>
+                <w:lang w:eastAsia="fr-FR"/>
+              </w:rPr>
+              <w:t>bis</w:t>
+            </w:r>
+            <w:proofErr w:type="spellEnd"/>
+            <w:r>
+              <w:rPr>
+                <w:rFonts w:eastAsia="Times New Roman" w:cs="Arial"/>
+                <w:b/>
+                <w:bCs/>
+                <w:color w:val="000000"/>
+                <w:lang w:eastAsia="fr-FR"/>
+              </w:rPr>
+              <w:t xml:space="preserve"> (%)</w:t>
+            </w:r>
+          </w:p>
+        </w:tc>
+        <w:tc>
+          <w:tcPr>
+            <w:tcW w:w="915" w:type="dxa"/>
+            <w:tcBorders>
+              <w:top w:val="single" w:sz="6" w:space="0" w:color="000000"/>
+              <w:left w:val="single" w:sz="6" w:space="0" w:color="000000"/>
+              <w:bottom w:val="single" w:sz="6" w:space="0" w:color="000000"/>
+              <w:right w:val="single" w:sz="6" w:space="0" w:color="000000"/>
+            </w:tcBorders>
+            <w:tcMar>
+              <w:top w:w="105" w:type="dxa"/>
+              <w:left w:w="105" w:type="dxa"/>
+              <w:bottom w:w="105" w:type="dxa"/>
+              <w:right w:w="105" w:type="dxa"/>
+            </w:tcMar>
+            <w:vAlign w:val="bottom"/>
+          </w:tcPr>
+          <w:p>
+            <w:pPr>
+              <w:jc w:val="right"/>
+              <w:rPr>
+                <w:rFonts w:cs="Calibri"/>
+                <w:color w:val="000000"/>
+              </w:rPr>
+            </w:pPr>
+            <w:r>
+              <w:rPr>
+                <w:rFonts w:cs="Calibri"/>
+                <w:color w:val="000000"/>
+              </w:rPr>
+              <w:t>96.5%</w:t>
+            </w:r>
+          </w:p>
+        </w:tc>
+        <w:tc>
+          <w:tcPr>
+            <w:tcW w:w="1020" w:type="dxa"/>
+            <w:tcBorders>
+              <w:top w:val="single" w:sz="6" w:space="0" w:color="000000"/>
+              <w:left w:val="single" w:sz="6" w:space="0" w:color="000000"/>
+              <w:bottom w:val="single" w:sz="6" w:space="0" w:color="000000"/>
+              <w:right w:val="single" w:sz="6" w:space="0" w:color="000000"/>
+            </w:tcBorders>
+            <w:tcMar>
+              <w:top w:w="105" w:type="dxa"/>
+              <w:left w:w="105" w:type="dxa"/>
+              <w:bottom w:w="105" w:type="dxa"/>
+              <w:right w:w="105" w:type="dxa"/>
+            </w:tcMar>
+            <w:vAlign w:val="bottom"/>
+          </w:tcPr>
+          <w:p>
+            <w:pPr>
+              <w:jc w:val="right"/>
+              <w:rPr>
+                <w:rFonts w:cs="Calibri"/>
+                <w:color w:val="000000"/>
+              </w:rPr>
+            </w:pPr>
+            <w:r>
+              <w:rPr>
+                <w:rFonts w:cs="Calibri"/>
+                <w:color w:val="000000"/>
+              </w:rPr>
+              <w:t>90.3%</w:t>
+            </w:r>
+          </w:p>
+        </w:tc>
+        <w:tc>
+          <w:tcPr>
+            <w:tcW w:w="900" w:type="dxa"/>
+            <w:tcBorders>
+              <w:top w:val="single" w:sz="6" w:space="0" w:color="000000"/>
+              <w:left w:val="single" w:sz="6" w:space="0" w:color="000000"/>
+              <w:bottom w:val="single" w:sz="6" w:space="0" w:color="000000"/>
+              <w:right w:val="single" w:sz="6" w:space="0" w:color="000000"/>
+            </w:tcBorders>
+            <w:tcMar>
+              <w:top w:w="105" w:type="dxa"/>
+              <w:left w:w="105" w:type="dxa"/>
+              <w:bottom w:w="105" w:type="dxa"/>
+              <w:right w:w="105" w:type="dxa"/>
+            </w:tcMar>
+            <w:vAlign w:val="bottom"/>
+          </w:tcPr>
+          <w:p>
+            <w:pPr>
+              <w:jc w:val="right"/>
+              <w:rPr>
+                <w:rFonts w:cs="Calibri"/>
+                <w:color w:val="000000"/>
+              </w:rPr>
+            </w:pPr>
+            <w:r>
+              <w:rPr>
+                <w:rFonts w:cs="Calibri"/>
+                <w:color w:val="000000"/>
+              </w:rPr>
+              <w:t>89.4%</w:t>
+            </w:r>
+          </w:p>
+        </w:tc>
+        <w:tc>
+          <w:tcPr>
+            <w:tcW w:w="795" w:type="dxa"/>
+            <w:tcBorders>
+              <w:top w:val="single" w:sz="6" w:space="0" w:color="000000"/>
+              <w:left w:val="single" w:sz="6" w:space="0" w:color="000000"/>
+              <w:bottom w:val="single" w:sz="6" w:space="0" w:color="000000"/>
+              <w:right w:val="single" w:sz="6" w:space="0" w:color="000000"/>
+            </w:tcBorders>
+            <w:tcMar>
+              <w:top w:w="105" w:type="dxa"/>
+              <w:left w:w="105" w:type="dxa"/>
+              <w:bottom w:w="105" w:type="dxa"/>
+              <w:right w:w="105" w:type="dxa"/>
+            </w:tcMar>
+            <w:vAlign w:val="bottom"/>
+          </w:tcPr>
+          <w:p>
+            <w:pPr>
+              <w:jc w:val="right"/>
+              <w:rPr>
+                <w:rFonts w:cs="Calibri"/>
+                <w:color w:val="000000"/>
+              </w:rPr>
+            </w:pPr>
+            <w:r>
+              <w:rPr>
+                <w:rFonts w:cs="Calibri"/>
+                <w:color w:val="000000"/>
+              </w:rPr>
+              <w:t>79.6%</w:t>
+            </w:r>
+          </w:p>
+        </w:tc>
+        <w:tc>
+          <w:tcPr>
+            <w:tcW w:w="855" w:type="dxa"/>
+            <w:tcBorders>
+              <w:top w:val="single" w:sz="6" w:space="0" w:color="000000"/>
+              <w:left w:val="single" w:sz="6" w:space="0" w:color="000000"/>
+              <w:bottom w:val="single" w:sz="6" w:space="0" w:color="000000"/>
+              <w:right w:val="single" w:sz="6" w:space="0" w:color="000000"/>
+            </w:tcBorders>
+            <w:tcMar>
+              <w:top w:w="105" w:type="dxa"/>
+              <w:left w:w="105" w:type="dxa"/>
+              <w:bottom w:w="105" w:type="dxa"/>
+              <w:right w:w="105" w:type="dxa"/>
+            </w:tcMar>
+            <w:vAlign w:val="bottom"/>
+          </w:tcPr>
+          <w:p>
+            <w:pPr>
+              <w:jc w:val="right"/>
+              <w:rPr>
+                <w:rFonts w:cs="Calibri"/>
+                <w:color w:val="000000"/>
+              </w:rPr>
+            </w:pPr>
+            <w:r>
+              <w:rPr>
+                <w:rFonts w:cs="Calibri"/>
+                <w:color w:val="000000"/>
+              </w:rPr>
+              <w:t>77.7%</w:t>
+            </w:r>
+          </w:p>
+        </w:tc>
+        <w:tc>
+          <w:tcPr>
+            <w:tcW w:w="900" w:type="dxa"/>
+            <w:tcBorders>
+              <w:top w:val="single" w:sz="6" w:space="0" w:color="000000"/>
+              <w:left w:val="single" w:sz="6" w:space="0" w:color="000000"/>
+              <w:bottom w:val="single" w:sz="6" w:space="0" w:color="000000"/>
+              <w:right w:val="single" w:sz="6" w:space="0" w:color="000000"/>
+            </w:tcBorders>
+            <w:tcMar>
+              <w:top w:w="105" w:type="dxa"/>
+              <w:left w:w="105" w:type="dxa"/>
+              <w:bottom w:w="105" w:type="dxa"/>
+              <w:right w:w="105" w:type="dxa"/>
+            </w:tcMar>
+            <w:vAlign w:val="bottom"/>
+          </w:tcPr>
+          <w:p>
+            <w:pPr>
+              <w:jc w:val="right"/>
+              <w:rPr>
+                <w:rFonts w:cs="Calibri"/>
+                <w:color w:val="000000"/>
+              </w:rPr>
+            </w:pPr>
+            <w:r>
+              <w:rPr>
+                <w:rFonts w:cs="Calibri"/>
+                <w:color w:val="000000"/>
+              </w:rPr>
+              <w:t>77.9%</w:t>
             </w:r>
           </w:p>
         </w:tc>
@@ -7706,12 +12059,32 @@
     </w:tbl>
     <w:p>
       <w:pPr>
-        <w:pStyle w:val="Standard"/>
-      </w:pPr>
-    </w:p>
-    <w:p>
-      <w:pPr>
-        <w:pStyle w:val="Standard"/>
+        <w:pStyle w:val="Caption"/>
+        <w:jc w:val="center"/>
+        <w:rPr>
+          <w:color w:val="auto"/>
+          <w:sz w:val="22"/>
+        </w:rPr>
+      </w:pPr>
+      <w:r>
+        <w:rPr>
+          <w:color w:val="auto"/>
+          <w:sz w:val="22"/>
+        </w:rPr>
+        <w:t xml:space="preserve">Table </w:t>
+      </w:r>
+      <w:r>
+        <w:rPr>
+          <w:color w:val="auto"/>
+          <w:sz w:val="22"/>
+        </w:rPr>
+        <w:t>4</w:t>
+      </w:r>
+    </w:p>
+    <w:p>
+      <w:pPr>
+        <w:pStyle w:val="Standard"/>
+        <w:jc w:val="both"/>
         <w:rPr>
           <w:rFonts w:eastAsia="Times New Roman" w:cs="Times New Roman"/>
           <w:sz w:val="24"/>
@@ -7726,8 +12099,113 @@
           <w:szCs w:val="24"/>
           <w:lang w:val="fr-FR" w:eastAsia="fr-FR"/>
         </w:rPr>
-        <w:t>Nous remarquons que lors que la taille des paquets augmente le temps d’aller-retour augmente aussi. Cela s’explique par le fait que temps d’aller-retour dépend du temps d’émission des données. Plus les données sont gros, plus on a un temps d’émission qui est grand. Ainsi le temps d’aller-retour augmente aussi.</w:t>
-      </w:r>
+        <w:t xml:space="preserve">Nous remarquons que lors que la taille des paquets augmente le temps d’aller-retour augmente aussi. </w:t>
+      </w:r>
+      <w:r>
+        <w:rPr>
+          <w:rFonts w:eastAsia="Times New Roman" w:cs="Times New Roman"/>
+          <w:sz w:val="24"/>
+          <w:szCs w:val="24"/>
+          <w:lang w:val="fr-FR" w:eastAsia="fr-FR"/>
+        </w:rPr>
+        <w:t xml:space="preserve">Nous observons clairement que cela est lié à une augmentation du poids relatif du </w:t>
+      </w:r>
+      <w:proofErr w:type="spellStart"/>
+      <w:r>
+        <w:rPr>
+          <w:rFonts w:eastAsia="Times New Roman" w:cs="Times New Roman"/>
+          <w:sz w:val="24"/>
+          <w:szCs w:val="24"/>
+          <w:lang w:val="fr-FR" w:eastAsia="fr-FR"/>
+        </w:rPr>
+        <w:t>T</w:t>
+      </w:r>
+      <w:r>
+        <w:rPr>
+          <w:rFonts w:eastAsia="Times New Roman" w:cs="Times New Roman"/>
+          <w:sz w:val="24"/>
+          <w:szCs w:val="24"/>
+          <w:vertAlign w:val="subscript"/>
+          <w:lang w:val="fr-FR" w:eastAsia="fr-FR"/>
+        </w:rPr>
+        <w:t>émis</w:t>
+      </w:r>
+      <w:proofErr w:type="spellEnd"/>
+      <w:r>
+        <w:rPr>
+          <w:rFonts w:eastAsia="Times New Roman" w:cs="Times New Roman"/>
+          <w:sz w:val="24"/>
+          <w:szCs w:val="24"/>
+          <w:lang w:val="fr-FR" w:eastAsia="fr-FR"/>
+        </w:rPr>
+        <w:t xml:space="preserve"> sur le total, et que le poids relatif du temps de latence, bien qu’il reste la composante dominante, décroit avec l’augmentation de la taille. </w:t>
+      </w:r>
+      <w:r>
+        <w:rPr>
+          <w:rFonts w:eastAsia="Times New Roman" w:cs="Times New Roman"/>
+          <w:sz w:val="24"/>
+          <w:szCs w:val="24"/>
+          <w:lang w:val="fr-FR" w:eastAsia="fr-FR"/>
+        </w:rPr>
+        <w:t xml:space="preserve">Cela </w:t>
+      </w:r>
+      <w:r>
+        <w:rPr>
+          <w:rFonts w:eastAsia="Times New Roman" w:cs="Times New Roman"/>
+          <w:sz w:val="24"/>
+          <w:szCs w:val="24"/>
+          <w:lang w:val="fr-FR" w:eastAsia="fr-FR"/>
+        </w:rPr>
+        <w:t xml:space="preserve">nous semble logique car plus </w:t>
+      </w:r>
+      <w:r>
+        <w:rPr>
+          <w:rFonts w:eastAsia="Times New Roman" w:cs="Times New Roman"/>
+          <w:sz w:val="24"/>
+          <w:szCs w:val="24"/>
+          <w:lang w:val="fr-FR" w:eastAsia="fr-FR"/>
+        </w:rPr>
+        <w:t xml:space="preserve">les données sont </w:t>
+      </w:r>
+      <w:r>
+        <w:rPr>
+          <w:rFonts w:eastAsia="Times New Roman" w:cs="Times New Roman"/>
+          <w:sz w:val="24"/>
+          <w:szCs w:val="24"/>
+          <w:lang w:val="fr-FR" w:eastAsia="fr-FR"/>
+        </w:rPr>
+        <w:t>volumineuses</w:t>
+      </w:r>
+      <w:r>
+        <w:rPr>
+          <w:rFonts w:eastAsia="Times New Roman" w:cs="Times New Roman"/>
+          <w:sz w:val="24"/>
+          <w:szCs w:val="24"/>
+          <w:lang w:val="fr-FR" w:eastAsia="fr-FR"/>
+        </w:rPr>
+        <w:t xml:space="preserve">, plus on a un temps d’émission </w:t>
+      </w:r>
+      <w:r>
+        <w:rPr>
+          <w:rFonts w:eastAsia="Times New Roman" w:cs="Times New Roman"/>
+          <w:sz w:val="24"/>
+          <w:szCs w:val="24"/>
+          <w:lang w:val="fr-FR" w:eastAsia="fr-FR"/>
+        </w:rPr>
+        <w:t>et un temps d’attente, en cas de collisions, qui sont grands.</w:t>
+      </w:r>
+    </w:p>
+    <w:p>
+      <w:pPr>
+        <w:pStyle w:val="Standard"/>
+        <w:jc w:val="both"/>
+        <w:rPr>
+          <w:rFonts w:eastAsia="Times New Roman" w:cs="Times New Roman"/>
+          <w:sz w:val="24"/>
+          <w:szCs w:val="24"/>
+          <w:lang w:val="fr-FR" w:eastAsia="fr-FR"/>
+        </w:rPr>
+      </w:pPr>
     </w:p>
     <w:p>
       <w:pPr>
@@ -7749,6 +12227,7 @@
           <w:szCs w:val="32"/>
           <w:lang w:val="fr-FR"/>
         </w:rPr>
+        <w:lastRenderedPageBreak/>
         <w:t>Conclusion :</w:t>
       </w:r>
     </w:p>
@@ -7780,6 +12259,15 @@
           <w:lang w:val="fr-FR" w:eastAsia="fr-FR"/>
         </w:rPr>
         <w:t xml:space="preserve"> nous permis d’avoir des notions de base sur le fonctionnement d’un réseau Ethernet.</w:t>
+      </w:r>
+      <w:r>
+        <w:rPr>
+          <w:rFonts w:eastAsia="Times New Roman" w:cs="Times New Roman"/>
+          <w:sz w:val="24"/>
+          <w:szCs w:val="24"/>
+          <w:lang w:val="fr-FR" w:eastAsia="fr-FR"/>
+        </w:rPr>
+        <w:t xml:space="preserve"> Nous avons pu constater quelles sont les différentes composantes du temps de transmission des données d’une machine à une autre, et nous avons-nous initier à la gestion d’une réseau avec plusieurs machines connectées ensemble.</w:t>
       </w:r>
     </w:p>
     <w:sectPr>
